--- a/projektplaene/Projektdokumentation SportSphere.docx
+++ b/projektplaene/Projektdokumentation SportSphere.docx
@@ -524,27 +524,7 @@
                                 <w:sz w:val="24"/>
                                 <w:szCs w:val="24"/>
                               </w:rPr>
-                              <w:t>Ausgeführt im Schuljahr 20</w:t>
-                            </w:r>
-                            <w:r>
-                              <w:rPr>
-                                <w:rFonts w:ascii="Frutiger-BoldCn" w:hAnsi="Frutiger-BoldCn" w:cs="Frutiger-BoldCn"/>
-                                <w:b/>
-                                <w:bCs/>
-                                <w:sz w:val="24"/>
-                                <w:szCs w:val="24"/>
-                              </w:rPr>
-                              <w:t>24/25</w:t>
-                            </w:r>
-                            <w:r>
-                              <w:rPr>
-                                <w:rFonts w:ascii="Frutiger-BoldCn" w:hAnsi="Frutiger-BoldCn" w:cs="Frutiger-BoldCn"/>
-                                <w:b/>
-                                <w:bCs/>
-                                <w:sz w:val="24"/>
-                                <w:szCs w:val="24"/>
-                              </w:rPr>
-                              <w:t xml:space="preserve"> von: </w:t>
+                              <w:t xml:space="preserve">Ausgeführt im Schuljahr 2024/25 von: </w:t>
                             </w:r>
                           </w:p>
                           <w:p>
@@ -674,13 +654,6 @@
                                 <w:szCs w:val="24"/>
                               </w:rPr>
                               <w:tab/>
-                            </w:r>
-                            <w:r>
-                              <w:rPr>
-                                <w:rFonts w:ascii="Frutiger-LightCn" w:hAnsi="Frutiger-LightCn" w:cs="Frutiger-LightCn"/>
-                                <w:sz w:val="24"/>
-                                <w:szCs w:val="24"/>
-                              </w:rPr>
                               <w:t>4bWI</w:t>
                             </w:r>
                           </w:p>
@@ -694,7 +667,7 @@
                                 <w:rFonts w:ascii="Frutiger-LightCn" w:hAnsi="Frutiger-LightCn" w:cs="Frutiger-LightCn"/>
                                 <w:sz w:val="24"/>
                                 <w:szCs w:val="24"/>
-                                <w:lang w:val="en-GB"/>
+                                <w:lang w:val="de-AT"/>
                               </w:rPr>
                             </w:pPr>
                             <w:r>
@@ -702,25 +675,16 @@
                                 <w:rFonts w:ascii="Frutiger-LightCn" w:hAnsi="Frutiger-LightCn" w:cs="Frutiger-LightCn"/>
                                 <w:sz w:val="24"/>
                                 <w:szCs w:val="24"/>
-                                <w:lang w:val="en-GB"/>
+                                <w:lang w:val="de-AT"/>
                               </w:rPr>
-                              <w:t>Stojcevic A</w:t>
+                              <w:t>Stojcevic Aleksandar</w:t>
                             </w:r>
                             <w:r>
                               <w:rPr>
                                 <w:rFonts w:ascii="Frutiger-LightCn" w:hAnsi="Frutiger-LightCn" w:cs="Frutiger-LightCn"/>
                                 <w:sz w:val="24"/>
                                 <w:szCs w:val="24"/>
-                                <w:lang w:val="en-GB"/>
-                              </w:rPr>
-                              <w:t>leksandar</w:t>
-                            </w:r>
-                            <w:r>
-                              <w:rPr>
-                                <w:rFonts w:ascii="Frutiger-LightCn" w:hAnsi="Frutiger-LightCn" w:cs="Frutiger-LightCn"/>
-                                <w:sz w:val="24"/>
-                                <w:szCs w:val="24"/>
-                                <w:lang w:val="en-GB"/>
+                                <w:lang w:val="de-AT"/>
                               </w:rPr>
                               <w:tab/>
                             </w:r>
@@ -729,7 +693,7 @@
                                 <w:rFonts w:ascii="Frutiger-LightCn" w:hAnsi="Frutiger-LightCn" w:cs="Frutiger-LightCn"/>
                                 <w:sz w:val="24"/>
                                 <w:szCs w:val="24"/>
-                                <w:lang w:val="en-GB"/>
+                                <w:lang w:val="de-AT"/>
                               </w:rPr>
                               <w:tab/>
                               <w:t>4bWI</w:t>
@@ -745,7 +709,7 @@
                                 <w:rFonts w:ascii="Frutiger-LightCn" w:hAnsi="Frutiger-LightCn" w:cs="Frutiger-LightCn"/>
                                 <w:sz w:val="24"/>
                                 <w:szCs w:val="24"/>
-                                <w:lang w:val="en-GB"/>
+                                <w:lang w:val="de-AT"/>
                               </w:rPr>
                             </w:pPr>
                           </w:p>
@@ -826,27 +790,7 @@
                           <w:sz w:val="24"/>
                           <w:szCs w:val="24"/>
                         </w:rPr>
-                        <w:t>Ausgeführt im Schuljahr 20</w:t>
-                      </w:r>
-                      <w:r>
-                        <w:rPr>
-                          <w:rFonts w:ascii="Frutiger-BoldCn" w:hAnsi="Frutiger-BoldCn" w:cs="Frutiger-BoldCn"/>
-                          <w:b/>
-                          <w:bCs/>
-                          <w:sz w:val="24"/>
-                          <w:szCs w:val="24"/>
-                        </w:rPr>
-                        <w:t>24/25</w:t>
-                      </w:r>
-                      <w:r>
-                        <w:rPr>
-                          <w:rFonts w:ascii="Frutiger-BoldCn" w:hAnsi="Frutiger-BoldCn" w:cs="Frutiger-BoldCn"/>
-                          <w:b/>
-                          <w:bCs/>
-                          <w:sz w:val="24"/>
-                          <w:szCs w:val="24"/>
-                        </w:rPr>
-                        <w:t xml:space="preserve"> von: </w:t>
+                        <w:t xml:space="preserve">Ausgeführt im Schuljahr 2024/25 von: </w:t>
                       </w:r>
                     </w:p>
                     <w:p>
@@ -976,13 +920,6 @@
                           <w:szCs w:val="24"/>
                         </w:rPr>
                         <w:tab/>
-                      </w:r>
-                      <w:r>
-                        <w:rPr>
-                          <w:rFonts w:ascii="Frutiger-LightCn" w:hAnsi="Frutiger-LightCn" w:cs="Frutiger-LightCn"/>
-                          <w:sz w:val="24"/>
-                          <w:szCs w:val="24"/>
-                        </w:rPr>
                         <w:t>4bWI</w:t>
                       </w:r>
                     </w:p>
@@ -996,7 +933,7 @@
                           <w:rFonts w:ascii="Frutiger-LightCn" w:hAnsi="Frutiger-LightCn" w:cs="Frutiger-LightCn"/>
                           <w:sz w:val="24"/>
                           <w:szCs w:val="24"/>
-                          <w:lang w:val="en-GB"/>
+                          <w:lang w:val="de-AT"/>
                         </w:rPr>
                       </w:pPr>
                       <w:r>
@@ -1004,25 +941,16 @@
                           <w:rFonts w:ascii="Frutiger-LightCn" w:hAnsi="Frutiger-LightCn" w:cs="Frutiger-LightCn"/>
                           <w:sz w:val="24"/>
                           <w:szCs w:val="24"/>
-                          <w:lang w:val="en-GB"/>
+                          <w:lang w:val="de-AT"/>
                         </w:rPr>
-                        <w:t>Stojcevic A</w:t>
+                        <w:t>Stojcevic Aleksandar</w:t>
                       </w:r>
                       <w:r>
                         <w:rPr>
                           <w:rFonts w:ascii="Frutiger-LightCn" w:hAnsi="Frutiger-LightCn" w:cs="Frutiger-LightCn"/>
                           <w:sz w:val="24"/>
                           <w:szCs w:val="24"/>
-                          <w:lang w:val="en-GB"/>
-                        </w:rPr>
-                        <w:t>leksandar</w:t>
-                      </w:r>
-                      <w:r>
-                        <w:rPr>
-                          <w:rFonts w:ascii="Frutiger-LightCn" w:hAnsi="Frutiger-LightCn" w:cs="Frutiger-LightCn"/>
-                          <w:sz w:val="24"/>
-                          <w:szCs w:val="24"/>
-                          <w:lang w:val="en-GB"/>
+                          <w:lang w:val="de-AT"/>
                         </w:rPr>
                         <w:tab/>
                       </w:r>
@@ -1031,7 +959,7 @@
                           <w:rFonts w:ascii="Frutiger-LightCn" w:hAnsi="Frutiger-LightCn" w:cs="Frutiger-LightCn"/>
                           <w:sz w:val="24"/>
                           <w:szCs w:val="24"/>
-                          <w:lang w:val="en-GB"/>
+                          <w:lang w:val="de-AT"/>
                         </w:rPr>
                         <w:tab/>
                         <w:t>4bWI</w:t>
@@ -1047,7 +975,7 @@
                           <w:rFonts w:ascii="Frutiger-LightCn" w:hAnsi="Frutiger-LightCn" w:cs="Frutiger-LightCn"/>
                           <w:sz w:val="24"/>
                           <w:szCs w:val="24"/>
-                          <w:lang w:val="en-GB"/>
+                          <w:lang w:val="de-AT"/>
                         </w:rPr>
                       </w:pPr>
                     </w:p>
@@ -1357,18 +1285,142 @@
       <w:pPr>
         <w:pStyle w:val="berschrift1"/>
         <w:rPr>
-          <w:rFonts w:cs="Arial"/>
+          <w:rFonts w:ascii="Aptos" w:hAnsi="Aptos" w:cs="Arial"/>
         </w:rPr>
       </w:pPr>
       <w:bookmarkStart w:id="0" w:name="_Toc189551378"/>
       <w:r>
         <w:rPr>
-          <w:rFonts w:cs="Arial"/>
+          <w:rFonts w:ascii="Aptos" w:hAnsi="Aptos" w:cs="Arial"/>
         </w:rPr>
         <w:lastRenderedPageBreak/>
         <w:t>Vorwort</w:t>
       </w:r>
       <w:bookmarkEnd w:id="0"/>
+    </w:p>
+    <w:p>
+      <w:pPr>
+        <w:rPr>
+          <w:rFonts w:asciiTheme="minorHAnsi" w:hAnsiTheme="minorHAnsi" w:cstheme="minorHAnsi"/>
+          <w:lang w:val="de-AT"/>
+        </w:rPr>
+      </w:pPr>
+      <w:r>
+        <w:rPr>
+          <w:rFonts w:asciiTheme="minorHAnsi" w:hAnsiTheme="minorHAnsi" w:cstheme="minorHAnsi"/>
+          <w:lang w:val="de-AT"/>
+        </w:rPr>
+        <w:t xml:space="preserve">Willkommen zur Dokumentation von </w:t>
+      </w:r>
+      <w:proofErr w:type="spellStart"/>
+      <w:r>
+        <w:rPr>
+          <w:rFonts w:asciiTheme="minorHAnsi" w:hAnsiTheme="minorHAnsi" w:cstheme="minorHAnsi"/>
+          <w:lang w:val="de-AT"/>
+        </w:rPr>
+        <w:t>SportSphere</w:t>
+      </w:r>
+      <w:proofErr w:type="spellEnd"/>
+      <w:r>
+        <w:rPr>
+          <w:rFonts w:asciiTheme="minorHAnsi" w:hAnsiTheme="minorHAnsi" w:cstheme="minorHAnsi"/>
+          <w:lang w:val="de-AT"/>
+        </w:rPr>
+        <w:t xml:space="preserve"> – einer innovativen Webanwendung zur zentralen Verwaltung, Darstellung und Erstellung von Sportnachrichten. </w:t>
+      </w:r>
+      <w:proofErr w:type="spellStart"/>
+      <w:r>
+        <w:rPr>
+          <w:rFonts w:asciiTheme="minorHAnsi" w:hAnsiTheme="minorHAnsi" w:cstheme="minorHAnsi"/>
+          <w:lang w:val="de-AT"/>
+        </w:rPr>
+        <w:t>SportSphere</w:t>
+      </w:r>
+      <w:proofErr w:type="spellEnd"/>
+      <w:r>
+        <w:rPr>
+          <w:rFonts w:asciiTheme="minorHAnsi" w:hAnsiTheme="minorHAnsi" w:cstheme="minorHAnsi"/>
+          <w:lang w:val="de-AT"/>
+        </w:rPr>
+        <w:t xml:space="preserve"> wurde entwickelt, um Sportfans nicht nur eine Plattform zur Anzeige aktueller News, sondern auch die Möglichkeit zur eigenen Content-Erstellung zu bieten.</w:t>
+      </w:r>
+    </w:p>
+    <w:p>
+      <w:pPr>
+        <w:rPr>
+          <w:rFonts w:asciiTheme="minorHAnsi" w:hAnsiTheme="minorHAnsi" w:cstheme="minorHAnsi"/>
+          <w:lang w:val="de-AT"/>
+        </w:rPr>
+      </w:pPr>
+      <w:r>
+        <w:rPr>
+          <w:rFonts w:asciiTheme="minorHAnsi" w:hAnsiTheme="minorHAnsi" w:cstheme="minorHAnsi"/>
+          <w:lang w:val="de-AT"/>
+        </w:rPr>
+        <w:t xml:space="preserve">Mit dieser Anwendung können Nutzer aktuelle Sportereignisse verfolgen, eigene Artikel erstellen und diese mit der Community teilen. Durch eine benutzerfreundliche Oberfläche und eine intuitive Navigation ermöglicht </w:t>
+      </w:r>
+      <w:proofErr w:type="spellStart"/>
+      <w:r>
+        <w:rPr>
+          <w:rFonts w:asciiTheme="minorHAnsi" w:hAnsiTheme="minorHAnsi" w:cstheme="minorHAnsi"/>
+          <w:lang w:val="de-AT"/>
+        </w:rPr>
+        <w:t>SportSphere</w:t>
+      </w:r>
+      <w:proofErr w:type="spellEnd"/>
+      <w:r>
+        <w:rPr>
+          <w:rFonts w:asciiTheme="minorHAnsi" w:hAnsiTheme="minorHAnsi" w:cstheme="minorHAnsi"/>
+          <w:lang w:val="de-AT"/>
+        </w:rPr>
+        <w:t xml:space="preserve"> sowohl das Konsumieren als auch das Veröffentlichen von Sportnachrichten in einem ansprechenden und interaktiven Format.</w:t>
+      </w:r>
+    </w:p>
+    <w:p>
+      <w:pPr>
+        <w:rPr>
+          <w:rFonts w:asciiTheme="minorHAnsi" w:hAnsiTheme="minorHAnsi" w:cstheme="minorHAnsi"/>
+          <w:lang w:val="de-AT"/>
+        </w:rPr>
+      </w:pPr>
+      <w:r>
+        <w:rPr>
+          <w:rFonts w:asciiTheme="minorHAnsi" w:hAnsiTheme="minorHAnsi" w:cstheme="minorHAnsi"/>
+          <w:lang w:val="de-AT"/>
+        </w:rPr>
+        <w:t>Ziel des Projekts ist es, eine moderne, performante und ansprechende Plattform zu schaffen, die nicht nur Sportnachrichten bereitstellt, sondern auch die aktive Beteiligung der Nutzer fördert.</w:t>
+      </w:r>
+    </w:p>
+    <w:p>
+      <w:pPr>
+        <w:rPr>
+          <w:rFonts w:asciiTheme="minorHAnsi" w:hAnsiTheme="minorHAnsi" w:cstheme="minorHAnsi"/>
+          <w:lang w:val="de-AT"/>
+        </w:rPr>
+      </w:pPr>
+      <w:r>
+        <w:rPr>
+          <w:rFonts w:asciiTheme="minorHAnsi" w:hAnsiTheme="minorHAnsi" w:cstheme="minorHAnsi"/>
+          <w:lang w:val="de-AT"/>
+        </w:rPr>
+        <w:t xml:space="preserve">Diese Dokumentation beschreibt die technische Umsetzung, die Architektur sowie die wichtigsten Funktionen von </w:t>
+      </w:r>
+      <w:proofErr w:type="spellStart"/>
+      <w:r>
+        <w:rPr>
+          <w:rFonts w:asciiTheme="minorHAnsi" w:hAnsiTheme="minorHAnsi" w:cstheme="minorHAnsi"/>
+          <w:lang w:val="de-AT"/>
+        </w:rPr>
+        <w:t>SportSphere</w:t>
+      </w:r>
+      <w:proofErr w:type="spellEnd"/>
+      <w:r>
+        <w:rPr>
+          <w:rFonts w:asciiTheme="minorHAnsi" w:hAnsiTheme="minorHAnsi" w:cstheme="minorHAnsi"/>
+          <w:lang w:val="de-AT"/>
+        </w:rPr>
+        <w:t>.</w:t>
+      </w:r>
     </w:p>
     <w:p>
       <w:pPr>
@@ -1415,6 +1467,146 @@
         <w:t>t</w:t>
       </w:r>
       <w:bookmarkEnd w:id="1"/>
+    </w:p>
+    <w:p>
+      <w:pPr>
+        <w:rPr>
+          <w:lang w:val="de-AT"/>
+        </w:rPr>
+      </w:pPr>
+      <w:r>
+        <w:rPr>
+          <w:lang w:val="de-AT"/>
+        </w:rPr>
+        <w:t xml:space="preserve">Die Welt des Sports ist dynamisch und entwickelt sich ständig weiter. Viele Sportfans wünschen sich nicht nur eine Plattform, um aktuelle Nachrichten zu lesen, sondern auch eine Möglichkeit, ihre eigenen Meinungen, Analysen und Berichte zu teilen. </w:t>
+      </w:r>
+      <w:proofErr w:type="spellStart"/>
+      <w:r>
+        <w:rPr>
+          <w:lang w:val="de-AT"/>
+        </w:rPr>
+        <w:t>SportSphere</w:t>
+      </w:r>
+      <w:proofErr w:type="spellEnd"/>
+      <w:r>
+        <w:rPr>
+          <w:lang w:val="de-AT"/>
+        </w:rPr>
+        <w:t xml:space="preserve"> wurde entwickelt, um genau dieses Bedürfnis zu erfüllen.</w:t>
+      </w:r>
+    </w:p>
+    <w:p>
+      <w:pPr>
+        <w:rPr>
+          <w:lang w:val="de-AT"/>
+        </w:rPr>
+      </w:pPr>
+      <w:r>
+        <w:rPr>
+          <w:lang w:val="de-AT"/>
+        </w:rPr>
+        <w:t>Das Ziel der Webanwendung ist es, eine interaktive und nutzerzentrierte Plattform für Sportnachrichten zu schaffen, die sowohl professionelle Artikel als auch user-generierte Inhalte ermöglicht. Durch eine moderne Benutzeroberfläche, hohe Performance und eine klare Strukturierung der Inhalte wird ein optimales Nutzungserlebnis sichergestellt.</w:t>
+      </w:r>
+    </w:p>
+    <w:p>
+      <w:pPr>
+        <w:rPr>
+          <w:lang w:val="de-AT"/>
+        </w:rPr>
+      </w:pPr>
+      <w:r>
+        <w:rPr>
+          <w:lang w:val="de-AT"/>
+        </w:rPr>
+        <w:t>Wichtige Ergebnisse sind eine optimierte Nutzererfahrung, ein responsives Design sowie eine intuitive Oberfläche, die sowohl für das Lesen als auch das Erstellen eigener Inhalte perfekt geeignet ist.</w:t>
+      </w:r>
+    </w:p>
+    <w:p>
+      <w:pPr>
+        <w:rPr>
+          <w:lang w:val="de-AT"/>
+        </w:rPr>
+      </w:pPr>
+    </w:p>
+    <w:p>
+      <w:pPr>
+        <w:rPr>
+          <w:lang w:val="de-AT"/>
+        </w:rPr>
+      </w:pPr>
+    </w:p>
+    <w:p>
+      <w:pPr>
+        <w:rPr>
+          <w:lang w:val="en-US"/>
+        </w:rPr>
+      </w:pPr>
+      <w:r>
+        <w:rPr>
+          <w:lang w:val="en-US"/>
+        </w:rPr>
+        <w:t xml:space="preserve">Many households are managed inefficiently, as the distribution of household tasks is often unclear. </w:t>
+      </w:r>
+      <w:proofErr w:type="spellStart"/>
+      <w:r>
+        <w:rPr>
+          <w:lang w:val="en-US"/>
+        </w:rPr>
+        <w:t>HomeSphere</w:t>
+      </w:r>
+      <w:proofErr w:type="spellEnd"/>
+      <w:r>
+        <w:rPr>
+          <w:lang w:val="en-US"/>
+        </w:rPr>
+        <w:t xml:space="preserve"> was developed to solve this problem by providing a central management platform for the household.</w:t>
+      </w:r>
+    </w:p>
+    <w:p>
+      <w:pPr>
+        <w:rPr>
+          <w:lang w:val="en-US"/>
+        </w:rPr>
+      </w:pPr>
+      <w:r>
+        <w:rPr>
+          <w:lang w:val="en-US"/>
+        </w:rPr>
+        <w:t>The goal of the web application is to offer families and shared households an intuitive and efficient solution that significantly simplifies daily life.</w:t>
+      </w:r>
+    </w:p>
+    <w:p>
+      <w:pPr>
+        <w:rPr>
+          <w:lang w:val="en-US"/>
+        </w:rPr>
+      </w:pPr>
+      <w:r>
+        <w:rPr>
+          <w:lang w:val="en-US"/>
+        </w:rPr>
+        <w:t>The implementation was carried out through a structured analysis of requirements, followed by key project management analyses and subsequent development.</w:t>
+      </w:r>
+    </w:p>
+    <w:p>
+      <w:pPr>
+        <w:rPr>
+          <w:lang w:val="en-US"/>
+        </w:rPr>
+      </w:pPr>
+      <w:r>
+        <w:rPr>
+          <w:lang w:val="en-US"/>
+        </w:rPr>
+        <w:t>Key results include an optimized user experience, high usability, and the successful integration of features such as shared shopping lists and task management.</w:t>
+      </w:r>
+    </w:p>
+    <w:p>
+      <w:pPr>
+        <w:rPr>
+          <w:lang w:val="en-US"/>
+        </w:rPr>
+      </w:pPr>
     </w:p>
     <w:p>
       <w:pPr>
@@ -2558,19 +2750,7 @@
               <w:rPr>
                 <w:rStyle w:val="Hyperlink"/>
               </w:rPr>
-              <w:t>Gloss</w:t>
-            </w:r>
-            <w:r>
-              <w:rPr>
-                <w:rStyle w:val="Hyperlink"/>
-              </w:rPr>
-              <w:t>a</w:t>
-            </w:r>
-            <w:r>
-              <w:rPr>
-                <w:rStyle w:val="Hyperlink"/>
-              </w:rPr>
-              <w:t>r</w:t>
+              <w:t>Glossar</w:t>
             </w:r>
             <w:r>
               <w:rPr>
@@ -3052,87 +3232,376 @@
     <w:p>
       <w:pPr>
         <w:pStyle w:val="berschrift1"/>
-        <w:rPr>
-          <w:rFonts w:cs="Arial"/>
-        </w:rPr>
-      </w:pPr>
-      <w:bookmarkStart w:id="2" w:name="_Toc189551380"/>
-      <w:r>
-        <w:rPr>
-          <w:rFonts w:cs="Arial"/>
-        </w:rPr>
+      </w:pPr>
+      <w:bookmarkStart w:id="2" w:name="_Toc189551381"/>
+      <w:r>
         <w:lastRenderedPageBreak/>
-        <w:t>Impressu</w:t>
-      </w:r>
-      <w:r>
-        <w:rPr>
-          <w:rFonts w:cs="Arial"/>
-        </w:rPr>
-        <w:t>m</w:t>
+        <w:t>Projektteam</w:t>
       </w:r>
       <w:bookmarkEnd w:id="2"/>
-    </w:p>
-    <w:p>
-      <w:pPr>
-        <w:pStyle w:val="berschrift2"/>
-        <w:rPr>
-          <w:rFonts w:cs="Arial"/>
-        </w:rPr>
-      </w:pPr>
-      <w:bookmarkStart w:id="3" w:name="_Toc189551381"/>
-      <w:r>
-        <w:rPr>
-          <w:rFonts w:cs="Arial"/>
-        </w:rPr>
-        <w:t>Projektteam</w:t>
-      </w:r>
-      <w:bookmarkEnd w:id="3"/>
-      <w:r>
-        <w:rPr>
-          <w:rFonts w:cs="Arial"/>
-        </w:rPr>
+      <w:r>
         <w:tab/>
       </w:r>
       <w:r>
-        <w:rPr>
-          <w:rFonts w:cs="Arial"/>
-        </w:rPr>
         <w:tab/>
       </w:r>
     </w:p>
     <w:p>
       <w:pPr>
-        <w:pStyle w:val="berschrift4"/>
-        <w:jc w:val="left"/>
-        <w:rPr>
-          <w:rFonts w:cs="Arial"/>
-          <w:bCs w:val="0"/>
-          <w:iCs w:val="0"/>
-        </w:rPr>
-      </w:pPr>
-      <w:r>
-        <w:rPr>
-          <w:rFonts w:cs="Arial"/>
-        </w:rPr>
-        <w:t>Vorstellen Team</w:t>
-      </w:r>
-    </w:p>
-    <w:p>
-      <w:pPr>
-        <w:pStyle w:val="berschrift2"/>
-        <w:rPr>
-          <w:rFonts w:cs="Arial"/>
-        </w:rPr>
-      </w:pPr>
-      <w:bookmarkStart w:id="4" w:name="_Toc189551382"/>
-      <w:r>
-        <w:rPr>
-          <w:rFonts w:cs="Arial"/>
-        </w:rPr>
-        <w:t>Projektbetreuer</w:t>
-      </w:r>
-      <w:bookmarkEnd w:id="4"/>
-    </w:p>
+        <w:rPr>
+          <w:rFonts w:asciiTheme="minorHAnsi" w:eastAsiaTheme="minorHAnsi" w:hAnsiTheme="minorHAnsi"/>
+          <w:b/>
+          <w:lang w:val="de-AT"/>
+        </w:rPr>
+      </w:pPr>
+      <w:bookmarkStart w:id="3" w:name="_Toc189551382"/>
+      <w:r>
+        <w:rPr>
+          <w:b/>
+        </w:rPr>
+        <w:t>Projektleiter</w:t>
+      </w:r>
+    </w:p>
+    <w:p>
+      <w:pPr>
+        <w:ind w:left="1416" w:firstLine="708"/>
+        <w:jc w:val="both"/>
+        <w:rPr>
+          <w:b/>
+        </w:rPr>
+      </w:pPr>
+      <w:r>
+        <w:rPr>
+          <w:b/>
+        </w:rPr>
+        <w:t>Burak Koc</w:t>
+      </w:r>
+    </w:p>
+    <w:p>
+      <w:pPr>
+        <w:ind w:left="2124"/>
+      </w:pPr>
+      <w:r>
+        <w:rPr>
+          <w:noProof/>
+          <w14:ligatures w14:val="standardContextual"/>
+        </w:rPr>
+        <w:drawing>
+          <wp:anchor distT="0" distB="0" distL="114300" distR="114300" simplePos="0" relativeHeight="251746304" behindDoc="0" locked="0" layoutInCell="1" allowOverlap="1" wp14:anchorId="6D8A092F" wp14:editId="0969686D">
+            <wp:simplePos x="0" y="0"/>
+            <wp:positionH relativeFrom="column">
+              <wp:posOffset>45085</wp:posOffset>
+            </wp:positionH>
+            <wp:positionV relativeFrom="paragraph">
+              <wp:posOffset>6985</wp:posOffset>
+            </wp:positionV>
+            <wp:extent cx="1051560" cy="1051560"/>
+            <wp:effectExtent l="0" t="0" r="0" b="0"/>
+            <wp:wrapSquare wrapText="bothSides"/>
+            <wp:docPr id="21119869" name="Grafik 5" descr="Default Profile Picture PNGs for Free Download"/>
+            <wp:cNvGraphicFramePr>
+              <a:graphicFrameLocks xmlns:a="http://schemas.openxmlformats.org/drawingml/2006/main" noChangeAspect="1"/>
+            </wp:cNvGraphicFramePr>
+            <a:graphic xmlns:a="http://schemas.openxmlformats.org/drawingml/2006/main">
+              <a:graphicData uri="http://schemas.openxmlformats.org/drawingml/2006/picture">
+                <pic:pic xmlns:pic="http://schemas.openxmlformats.org/drawingml/2006/picture">
+                  <pic:nvPicPr>
+                    <pic:cNvPr id="0" name="Grafik 3" descr="Default Profile Picture PNGs for Free Download"/>
+                    <pic:cNvPicPr>
+                      <a:picLocks noChangeAspect="1" noChangeArrowheads="1"/>
+                    </pic:cNvPicPr>
+                  </pic:nvPicPr>
+                  <pic:blipFill>
+                    <a:blip r:embed="rId12">
+                      <a:extLst>
+                        <a:ext uri="{28A0092B-C50C-407E-A947-70E740481C1C}">
+                          <a14:useLocalDpi xmlns:a14="http://schemas.microsoft.com/office/drawing/2010/main" val="0"/>
+                        </a:ext>
+                      </a:extLst>
+                    </a:blip>
+                    <a:srcRect/>
+                    <a:stretch>
+                      <a:fillRect/>
+                    </a:stretch>
+                  </pic:blipFill>
+                  <pic:spPr bwMode="auto">
+                    <a:xfrm>
+                      <a:off x="0" y="0"/>
+                      <a:ext cx="1051560" cy="1051560"/>
+                    </a:xfrm>
+                    <a:prstGeom prst="rect">
+                      <a:avLst/>
+                    </a:prstGeom>
+                    <a:noFill/>
+                  </pic:spPr>
+                </pic:pic>
+              </a:graphicData>
+            </a:graphic>
+            <wp14:sizeRelH relativeFrom="margin">
+              <wp14:pctWidth>0</wp14:pctWidth>
+            </wp14:sizeRelH>
+            <wp14:sizeRelV relativeFrom="margin">
+              <wp14:pctHeight>0</wp14:pctHeight>
+            </wp14:sizeRelV>
+          </wp:anchor>
+        </w:drawing>
+      </w:r>
+      <w:r>
+        <w:t>Burak Koc</w:t>
+      </w:r>
+      <w:r>
+        <w:t xml:space="preserve"> übernahm die Rolle des Projektleiters und war für das Projektmanagement verantwortlich. Aufgrund seiner Erfahrungen in früheren Projekten brachte er wertvolle Kenntnisse in diesem Bereich ein. Zusätzlich beteiligte er sich an der Front-End-Entwicklung und übernahm spezifische Teilaufgaben, da er bereits Erfahrungen in der Webentwicklung hatte.</w:t>
+      </w:r>
+    </w:p>
+    <w:p>
+      <w:pPr>
+        <w:rPr>
+          <w:b/>
+        </w:rPr>
+      </w:pPr>
+      <w:r>
+        <w:rPr>
+          <w:b/>
+        </w:rPr>
+        <w:t>Projektteammitglieder</w:t>
+      </w:r>
+    </w:p>
+    <w:p>
+      <w:pPr>
+        <w:rPr>
+          <w:b/>
+        </w:rPr>
+      </w:pPr>
+      <w:r>
+        <w:rPr>
+          <w:noProof/>
+          <w14:ligatures w14:val="standardContextual"/>
+        </w:rPr>
+        <w:drawing>
+          <wp:anchor distT="0" distB="0" distL="114300" distR="114300" simplePos="0" relativeHeight="251747328" behindDoc="0" locked="0" layoutInCell="1" allowOverlap="1" wp14:anchorId="638F525F" wp14:editId="72A16191">
+            <wp:simplePos x="0" y="0"/>
+            <wp:positionH relativeFrom="column">
+              <wp:posOffset>0</wp:posOffset>
+            </wp:positionH>
+            <wp:positionV relativeFrom="paragraph">
+              <wp:posOffset>205105</wp:posOffset>
+            </wp:positionV>
+            <wp:extent cx="1051560" cy="1051560"/>
+            <wp:effectExtent l="0" t="0" r="0" b="0"/>
+            <wp:wrapSquare wrapText="bothSides"/>
+            <wp:docPr id="1441160031" name="Grafik 4" descr="Default Profile Picture PNGs for Free Download"/>
+            <wp:cNvGraphicFramePr>
+              <a:graphicFrameLocks xmlns:a="http://schemas.openxmlformats.org/drawingml/2006/main" noChangeAspect="1"/>
+            </wp:cNvGraphicFramePr>
+            <a:graphic xmlns:a="http://schemas.openxmlformats.org/drawingml/2006/main">
+              <a:graphicData uri="http://schemas.openxmlformats.org/drawingml/2006/picture">
+                <pic:pic xmlns:pic="http://schemas.openxmlformats.org/drawingml/2006/picture">
+                  <pic:nvPicPr>
+                    <pic:cNvPr id="0" name="Picture 3" descr="Default Profile Picture PNGs for Free Download"/>
+                    <pic:cNvPicPr>
+                      <a:picLocks noChangeAspect="1" noChangeArrowheads="1"/>
+                    </pic:cNvPicPr>
+                  </pic:nvPicPr>
+                  <pic:blipFill>
+                    <a:blip r:embed="rId12">
+                      <a:extLst>
+                        <a:ext uri="{28A0092B-C50C-407E-A947-70E740481C1C}">
+                          <a14:useLocalDpi xmlns:a14="http://schemas.microsoft.com/office/drawing/2010/main" val="0"/>
+                        </a:ext>
+                      </a:extLst>
+                    </a:blip>
+                    <a:srcRect/>
+                    <a:stretch>
+                      <a:fillRect/>
+                    </a:stretch>
+                  </pic:blipFill>
+                  <pic:spPr bwMode="auto">
+                    <a:xfrm>
+                      <a:off x="0" y="0"/>
+                      <a:ext cx="1051560" cy="1051560"/>
+                    </a:xfrm>
+                    <a:prstGeom prst="rect">
+                      <a:avLst/>
+                    </a:prstGeom>
+                    <a:noFill/>
+                  </pic:spPr>
+                </pic:pic>
+              </a:graphicData>
+            </a:graphic>
+            <wp14:sizeRelH relativeFrom="margin">
+              <wp14:pctWidth>0</wp14:pctWidth>
+            </wp14:sizeRelH>
+            <wp14:sizeRelV relativeFrom="margin">
+              <wp14:pctHeight>0</wp14:pctHeight>
+            </wp14:sizeRelV>
+          </wp:anchor>
+        </w:drawing>
+      </w:r>
+      <w:r>
+        <w:tab/>
+      </w:r>
+      <w:r>
+        <w:tab/>
+      </w:r>
+      <w:r>
+        <w:tab/>
+      </w:r>
+      <w:r>
+        <w:rPr>
+          <w:b/>
+        </w:rPr>
+        <w:t xml:space="preserve">Aleks </w:t>
+      </w:r>
+      <w:proofErr w:type="spellStart"/>
+      <w:r>
+        <w:rPr>
+          <w:b/>
+        </w:rPr>
+        <w:t>Stojechvic</w:t>
+      </w:r>
+      <w:proofErr w:type="spellEnd"/>
+    </w:p>
+    <w:p>
+      <w:pPr>
+        <w:ind w:left="2124"/>
+      </w:pPr>
+      <w:r>
+        <w:t xml:space="preserve">Aleks </w:t>
+      </w:r>
+      <w:proofErr w:type="spellStart"/>
+      <w:r>
+        <w:t>Stojechvic</w:t>
+      </w:r>
+      <w:proofErr w:type="spellEnd"/>
+      <w:r>
+        <w:t xml:space="preserve"> war für die Entwicklung des </w:t>
+      </w:r>
+      <w:proofErr w:type="spellStart"/>
+      <w:r>
+        <w:t>Backends</w:t>
+      </w:r>
+      <w:proofErr w:type="spellEnd"/>
+      <w:r>
+        <w:t xml:space="preserve"> verantwortlich. Zu seinen Aufgaben gehörten die Implementierung der Serverlogik, die Datenbankverwaltung sowie die Anbindung an das Frontend. </w:t>
+      </w:r>
+      <w:r>
+        <w:t>Er war auch zuständig für den Design des Mockups.</w:t>
+      </w:r>
+    </w:p>
+    <w:p/>
+    <w:p>
+      <w:pPr>
+        <w:rPr>
+          <w:b/>
+        </w:rPr>
+      </w:pPr>
+      <w:r>
+        <w:rPr>
+          <w:noProof/>
+          <w14:ligatures w14:val="standardContextual"/>
+        </w:rPr>
+        <w:drawing>
+          <wp:anchor distT="0" distB="0" distL="114300" distR="114300" simplePos="0" relativeHeight="251748352" behindDoc="0" locked="0" layoutInCell="1" allowOverlap="1" wp14:anchorId="0C5801EC" wp14:editId="772130BA">
+            <wp:simplePos x="0" y="0"/>
+            <wp:positionH relativeFrom="column">
+              <wp:posOffset>0</wp:posOffset>
+            </wp:positionH>
+            <wp:positionV relativeFrom="paragraph">
+              <wp:posOffset>220345</wp:posOffset>
+            </wp:positionV>
+            <wp:extent cx="1051560" cy="1051560"/>
+            <wp:effectExtent l="0" t="0" r="0" b="0"/>
+            <wp:wrapSquare wrapText="bothSides"/>
+            <wp:docPr id="645249051" name="Grafik 3" descr="Default Profile Picture PNGs for Free Download"/>
+            <wp:cNvGraphicFramePr>
+              <a:graphicFrameLocks xmlns:a="http://schemas.openxmlformats.org/drawingml/2006/main" noChangeAspect="1"/>
+            </wp:cNvGraphicFramePr>
+            <a:graphic xmlns:a="http://schemas.openxmlformats.org/drawingml/2006/main">
+              <a:graphicData uri="http://schemas.openxmlformats.org/drawingml/2006/picture">
+                <pic:pic xmlns:pic="http://schemas.openxmlformats.org/drawingml/2006/picture">
+                  <pic:nvPicPr>
+                    <pic:cNvPr id="0" name="Picture 4" descr="Default Profile Picture PNGs for Free Download"/>
+                    <pic:cNvPicPr>
+                      <a:picLocks noChangeAspect="1" noChangeArrowheads="1"/>
+                    </pic:cNvPicPr>
+                  </pic:nvPicPr>
+                  <pic:blipFill>
+                    <a:blip r:embed="rId12">
+                      <a:extLst>
+                        <a:ext uri="{28A0092B-C50C-407E-A947-70E740481C1C}">
+                          <a14:useLocalDpi xmlns:a14="http://schemas.microsoft.com/office/drawing/2010/main" val="0"/>
+                        </a:ext>
+                      </a:extLst>
+                    </a:blip>
+                    <a:srcRect/>
+                    <a:stretch>
+                      <a:fillRect/>
+                    </a:stretch>
+                  </pic:blipFill>
+                  <pic:spPr bwMode="auto">
+                    <a:xfrm>
+                      <a:off x="0" y="0"/>
+                      <a:ext cx="1051560" cy="1051560"/>
+                    </a:xfrm>
+                    <a:prstGeom prst="rect">
+                      <a:avLst/>
+                    </a:prstGeom>
+                    <a:noFill/>
+                  </pic:spPr>
+                </pic:pic>
+              </a:graphicData>
+            </a:graphic>
+            <wp14:sizeRelH relativeFrom="margin">
+              <wp14:pctWidth>0</wp14:pctWidth>
+            </wp14:sizeRelH>
+            <wp14:sizeRelV relativeFrom="margin">
+              <wp14:pctHeight>0</wp14:pctHeight>
+            </wp14:sizeRelV>
+          </wp:anchor>
+        </w:drawing>
+      </w:r>
+      <w:r>
+        <w:tab/>
+      </w:r>
+      <w:r>
+        <w:tab/>
+      </w:r>
+      <w:r>
+        <w:tab/>
+      </w:r>
+      <w:r>
+        <w:rPr>
+          <w:b/>
+        </w:rPr>
+        <w:t>Noah Simmer</w:t>
+      </w:r>
+    </w:p>
+    <w:p>
+      <w:pPr>
+        <w:ind w:left="2124"/>
+      </w:pPr>
+      <w:r>
+        <w:t>Noah Simmer</w:t>
+      </w:r>
+      <w:r>
+        <w:t xml:space="preserve"> war für die Entwicklung des </w:t>
+      </w:r>
+      <w:proofErr w:type="spellStart"/>
+      <w:r>
+        <w:t>Frontends</w:t>
+      </w:r>
+      <w:proofErr w:type="spellEnd"/>
+      <w:r>
+        <w:t xml:space="preserve"> zuständig. Er </w:t>
+      </w:r>
+      <w:r>
+        <w:t>erstellte die Funktion der Navigation</w:t>
+      </w:r>
+      <w:r>
+        <w:t xml:space="preserve"> und stellte sicher, dass die Anwendung eine intuitive und ansprechende Nutzererfahrung bietet. </w:t>
+      </w:r>
+    </w:p>
+    <w:bookmarkEnd w:id="3"/>
     <w:p>
       <w:pPr>
         <w:rPr>
@@ -3149,1160 +3618,1953 @@
     <w:p>
       <w:pPr>
         <w:pStyle w:val="berschrift1"/>
-        <w:rPr>
-          <w:rFonts w:cs="Arial"/>
-        </w:rPr>
-      </w:pPr>
-      <w:bookmarkStart w:id="5" w:name="_Toc189551383"/>
-      <w:r>
-        <w:rPr>
-          <w:rFonts w:cs="Arial"/>
-        </w:rPr>
+      </w:pPr>
+      <w:r>
         <w:lastRenderedPageBreak/>
-        <w:t>Hilfsmittel</w:t>
-      </w:r>
-      <w:r>
-        <w:rPr>
-          <w:rFonts w:cs="Arial"/>
-        </w:rPr>
-        <w:t xml:space="preserve"> und Technologien</w:t>
+        <w:t>Einleitung</w:t>
+      </w:r>
+    </w:p>
+    <w:p>
+      <w:pPr>
+        <w:rPr>
+          <w:sz w:val="24"/>
+          <w:szCs w:val="24"/>
+          <w:lang w:val="de-AT"/>
+        </w:rPr>
+      </w:pPr>
+      <w:r>
+        <w:rPr>
+          <w:sz w:val="24"/>
+          <w:szCs w:val="24"/>
+          <w:lang w:val="de-AT"/>
+        </w:rPr>
+        <w:t xml:space="preserve">Im digitalen Zeitalter ist der Zugang zu aktuellen Sportnachrichten und Analysen entscheidender denn je. </w:t>
+      </w:r>
+      <w:proofErr w:type="spellStart"/>
+      <w:r>
+        <w:rPr>
+          <w:b/>
+          <w:bCs/>
+          <w:sz w:val="24"/>
+          <w:szCs w:val="24"/>
+          <w:lang w:val="de-AT"/>
+        </w:rPr>
+        <w:t>SportSphere</w:t>
+      </w:r>
+      <w:proofErr w:type="spellEnd"/>
+      <w:r>
+        <w:rPr>
+          <w:sz w:val="24"/>
+          <w:szCs w:val="24"/>
+          <w:lang w:val="de-AT"/>
+        </w:rPr>
+        <w:t xml:space="preserve"> wurde entwickelt, um Sportbegeisterten eine zentrale Plattform zu bieten, auf der sie schnell und einfach relevante Inhalte konsumieren können.</w:t>
+      </w:r>
+    </w:p>
+    <w:p>
+      <w:pPr>
+        <w:rPr>
+          <w:sz w:val="24"/>
+          <w:szCs w:val="24"/>
+          <w:lang w:val="de-AT"/>
+        </w:rPr>
+      </w:pPr>
+      <w:r>
+        <w:rPr>
+          <w:sz w:val="24"/>
+          <w:szCs w:val="24"/>
+          <w:lang w:val="de-AT"/>
+        </w:rPr>
+        <w:t xml:space="preserve">Unser Ziel ist es, eine moderne und benutzerfreundliche Webanwendung zu schaffen, die sich nicht nur durch ihre intuitive Bedienung, sondern auch durch ihr ansprechendes Design und ihre interaktive Nutzung auszeichnet. </w:t>
+      </w:r>
+      <w:proofErr w:type="spellStart"/>
+      <w:r>
+        <w:rPr>
+          <w:b/>
+          <w:bCs/>
+          <w:sz w:val="24"/>
+          <w:szCs w:val="24"/>
+          <w:lang w:val="de-AT"/>
+        </w:rPr>
+        <w:t>SportSphere</w:t>
+      </w:r>
+      <w:proofErr w:type="spellEnd"/>
+      <w:r>
+        <w:rPr>
+          <w:sz w:val="24"/>
+          <w:szCs w:val="24"/>
+          <w:lang w:val="de-AT"/>
+        </w:rPr>
+        <w:t xml:space="preserve"> ermöglicht es, aktuelle Sportnachrichten strukturiert darzustellen und in einer visuell ansprechenden Weise aufzubereiten.</w:t>
+      </w:r>
+    </w:p>
+    <w:p>
+      <w:pPr>
+        <w:rPr>
+          <w:b/>
+          <w:bCs/>
+          <w:sz w:val="24"/>
+          <w:szCs w:val="24"/>
+          <w:lang w:val="de-AT"/>
+        </w:rPr>
+      </w:pPr>
+      <w:r>
+        <w:rPr>
+          <w:b/>
+          <w:bCs/>
+          <w:sz w:val="24"/>
+          <w:szCs w:val="24"/>
+          <w:lang w:val="de-AT"/>
+        </w:rPr>
+        <w:t xml:space="preserve">Warum </w:t>
+      </w:r>
+      <w:proofErr w:type="spellStart"/>
+      <w:r>
+        <w:rPr>
+          <w:b/>
+          <w:bCs/>
+          <w:sz w:val="24"/>
+          <w:szCs w:val="24"/>
+          <w:lang w:val="de-AT"/>
+        </w:rPr>
+        <w:t>SportSphere</w:t>
+      </w:r>
+      <w:proofErr w:type="spellEnd"/>
+      <w:r>
+        <w:rPr>
+          <w:b/>
+          <w:bCs/>
+          <w:sz w:val="24"/>
+          <w:szCs w:val="24"/>
+          <w:lang w:val="de-AT"/>
+        </w:rPr>
+        <w:t>?</w:t>
+      </w:r>
+    </w:p>
+    <w:p>
+      <w:pPr>
+        <w:rPr>
+          <w:sz w:val="24"/>
+          <w:szCs w:val="24"/>
+          <w:lang w:val="de-AT"/>
+        </w:rPr>
+      </w:pPr>
+      <w:r>
+        <w:rPr>
+          <w:sz w:val="24"/>
+          <w:szCs w:val="24"/>
+          <w:lang w:val="de-AT"/>
+        </w:rPr>
+        <w:t>Viele existierende Plattformen bieten eine unübersichtliche Menge an Informationen ohne klare Struktur. Wir setzen auf eine optimierte Benutzererfahrung, die es ermöglicht, schnell auf relevante Artikel zuzugreifen, Highlights zu entdecken und tiefgehende Analysen zu lesen.</w:t>
+      </w:r>
+    </w:p>
+    <w:p>
+      <w:pPr>
+        <w:rPr>
+          <w:b/>
+          <w:bCs/>
+          <w:sz w:val="24"/>
+          <w:szCs w:val="24"/>
+          <w:lang w:val="de-AT"/>
+        </w:rPr>
+      </w:pPr>
+      <w:r>
+        <w:rPr>
+          <w:b/>
+          <w:bCs/>
+          <w:sz w:val="24"/>
+          <w:szCs w:val="24"/>
+          <w:lang w:val="de-AT"/>
+        </w:rPr>
+        <w:t xml:space="preserve">Hauptfunktionen von </w:t>
+      </w:r>
+      <w:proofErr w:type="spellStart"/>
+      <w:r>
+        <w:rPr>
+          <w:b/>
+          <w:bCs/>
+          <w:sz w:val="24"/>
+          <w:szCs w:val="24"/>
+          <w:lang w:val="de-AT"/>
+        </w:rPr>
+        <w:t>SportSphere</w:t>
+      </w:r>
+      <w:proofErr w:type="spellEnd"/>
+      <w:r>
+        <w:rPr>
+          <w:b/>
+          <w:bCs/>
+          <w:sz w:val="24"/>
+          <w:szCs w:val="24"/>
+          <w:lang w:val="de-AT"/>
+        </w:rPr>
+        <w:t>:</w:t>
+      </w:r>
+    </w:p>
+    <w:p>
+      <w:pPr>
+        <w:pStyle w:val="Listenabsatz"/>
+        <w:numPr>
+          <w:ilvl w:val="0"/>
+          <w:numId w:val="26"/>
+        </w:numPr>
+        <w:rPr>
+          <w:rFonts w:asciiTheme="minorHAnsi" w:hAnsiTheme="minorHAnsi" w:cstheme="minorHAnsi"/>
+          <w:sz w:val="24"/>
+          <w:szCs w:val="24"/>
+        </w:rPr>
+      </w:pPr>
+      <w:r>
+        <w:rPr>
+          <w:rFonts w:asciiTheme="minorHAnsi" w:hAnsiTheme="minorHAnsi" w:cstheme="minorHAnsi"/>
+          <w:b/>
+          <w:bCs/>
+          <w:sz w:val="24"/>
+          <w:szCs w:val="24"/>
+        </w:rPr>
+        <w:t>Aktuelle Sportnachrichten</w:t>
+      </w:r>
+      <w:r>
+        <w:rPr>
+          <w:rFonts w:asciiTheme="minorHAnsi" w:hAnsiTheme="minorHAnsi" w:cstheme="minorHAnsi"/>
+          <w:sz w:val="24"/>
+          <w:szCs w:val="24"/>
+        </w:rPr>
+        <w:t>: Dynamische Anzeige von Artikeln, gefiltert nach Sportarten.</w:t>
+      </w:r>
+      <w:r>
+        <w:rPr>
+          <w:rFonts w:asciiTheme="minorHAnsi" w:hAnsiTheme="minorHAnsi" w:cstheme="minorHAnsi"/>
+          <w:sz w:val="24"/>
+          <w:szCs w:val="24"/>
+        </w:rPr>
+        <w:br/>
+      </w:r>
+      <w:r>
+        <w:rPr>
+          <w:rFonts w:asciiTheme="minorHAnsi" w:hAnsiTheme="minorHAnsi" w:cstheme="minorHAnsi"/>
+          <w:b/>
+          <w:bCs/>
+          <w:sz w:val="24"/>
+          <w:szCs w:val="24"/>
+        </w:rPr>
+        <w:t>E</w:t>
+      </w:r>
+      <w:r>
+        <w:rPr>
+          <w:rFonts w:asciiTheme="minorHAnsi" w:hAnsiTheme="minorHAnsi" w:cstheme="minorHAnsi"/>
+          <w:b/>
+          <w:bCs/>
+          <w:sz w:val="24"/>
+          <w:szCs w:val="24"/>
+        </w:rPr>
+        <w:t>igene Artikel verfassen</w:t>
+      </w:r>
+      <w:r>
+        <w:rPr>
+          <w:rFonts w:asciiTheme="minorHAnsi" w:hAnsiTheme="minorHAnsi" w:cstheme="minorHAnsi"/>
+          <w:sz w:val="24"/>
+          <w:szCs w:val="24"/>
+        </w:rPr>
+        <w:t>: Nutzer können selbst Berichte schreiben und veröffentlichen.</w:t>
+      </w:r>
+    </w:p>
+    <w:p>
+      <w:pPr>
+        <w:pStyle w:val="Listenabsatz"/>
+        <w:numPr>
+          <w:ilvl w:val="0"/>
+          <w:numId w:val="26"/>
+        </w:numPr>
+        <w:rPr>
+          <w:rFonts w:asciiTheme="minorHAnsi" w:hAnsiTheme="minorHAnsi" w:cstheme="minorHAnsi"/>
+          <w:sz w:val="24"/>
+          <w:szCs w:val="24"/>
+        </w:rPr>
+      </w:pPr>
+      <w:r>
+        <w:rPr>
+          <w:rFonts w:asciiTheme="minorHAnsi" w:hAnsiTheme="minorHAnsi" w:cstheme="minorHAnsi"/>
+          <w:b/>
+          <w:bCs/>
+          <w:sz w:val="24"/>
+          <w:szCs w:val="24"/>
+        </w:rPr>
+        <w:t>Medienintegration</w:t>
+      </w:r>
+      <w:r>
+        <w:rPr>
+          <w:rFonts w:asciiTheme="minorHAnsi" w:hAnsiTheme="minorHAnsi" w:cstheme="minorHAnsi"/>
+          <w:sz w:val="24"/>
+          <w:szCs w:val="24"/>
+        </w:rPr>
+        <w:t>: Unterstützung von Bildern und Videos zur Visualisierung von Berichten.</w:t>
+      </w:r>
+    </w:p>
+    <w:p>
+      <w:pPr>
+        <w:pStyle w:val="Listenabsatz"/>
+        <w:numPr>
+          <w:ilvl w:val="0"/>
+          <w:numId w:val="26"/>
+        </w:numPr>
+        <w:rPr>
+          <w:rFonts w:asciiTheme="minorHAnsi" w:hAnsiTheme="minorHAnsi" w:cstheme="minorHAnsi"/>
+          <w:sz w:val="24"/>
+          <w:szCs w:val="24"/>
+        </w:rPr>
+      </w:pPr>
+      <w:r>
+        <w:rPr>
+          <w:rFonts w:asciiTheme="minorHAnsi" w:hAnsiTheme="minorHAnsi" w:cstheme="minorHAnsi"/>
+          <w:b/>
+          <w:bCs/>
+          <w:sz w:val="24"/>
+          <w:szCs w:val="24"/>
+        </w:rPr>
+        <w:t>Kategorisierte News-Feeds</w:t>
+      </w:r>
+      <w:r>
+        <w:rPr>
+          <w:rFonts w:asciiTheme="minorHAnsi" w:hAnsiTheme="minorHAnsi" w:cstheme="minorHAnsi"/>
+          <w:sz w:val="24"/>
+          <w:szCs w:val="24"/>
+        </w:rPr>
+        <w:t>: Filteroptionen für verschiedene Sportarten und Ligen.</w:t>
+      </w:r>
+    </w:p>
+    <w:p>
+      <w:pPr>
+        <w:rPr>
+          <w:rFonts w:asciiTheme="minorHAnsi" w:hAnsiTheme="minorHAnsi" w:cstheme="minorHAnsi"/>
+          <w:sz w:val="24"/>
+          <w:szCs w:val="24"/>
+          <w:lang w:val="de-AT"/>
+        </w:rPr>
+      </w:pPr>
+    </w:p>
+    <w:p>
+      <w:pPr>
+        <w:rPr>
+          <w:sz w:val="24"/>
+          <w:szCs w:val="24"/>
+          <w:lang w:val="de-AT"/>
+        </w:rPr>
+      </w:pPr>
+      <w:r>
+        <w:rPr>
+          <w:sz w:val="24"/>
+          <w:szCs w:val="24"/>
+          <w:lang w:val="de-AT"/>
+        </w:rPr>
+        <w:t xml:space="preserve">Unsere Plattform richtet sich an Sportfans, die nicht nur konsumieren, sondern sich aktiv über die neuesten Entwicklungen informieren wollen. </w:t>
+      </w:r>
+      <w:proofErr w:type="spellStart"/>
+      <w:r>
+        <w:rPr>
+          <w:b/>
+          <w:bCs/>
+          <w:sz w:val="24"/>
+          <w:szCs w:val="24"/>
+          <w:lang w:val="de-AT"/>
+        </w:rPr>
+        <w:t>SportSphere</w:t>
+      </w:r>
+      <w:proofErr w:type="spellEnd"/>
+      <w:r>
+        <w:rPr>
+          <w:sz w:val="24"/>
+          <w:szCs w:val="24"/>
+          <w:lang w:val="de-AT"/>
+        </w:rPr>
+        <w:t xml:space="preserve"> vereint Design, Technik und Funktionalität in einer einzigen Anwendung – für ein rundum optimiertes Erlebnis.</w:t>
+      </w:r>
+    </w:p>
+    <w:p>
+      <w:pPr>
+        <w:rPr>
+          <w:sz w:val="24"/>
+          <w:szCs w:val="24"/>
+          <w:lang w:val="de-AT"/>
+        </w:rPr>
+      </w:pPr>
+    </w:p>
+    <w:p>
+      <w:pPr>
+        <w:rPr>
+          <w:sz w:val="24"/>
+          <w:szCs w:val="24"/>
+          <w:lang w:val="de-AT"/>
+        </w:rPr>
+      </w:pPr>
+    </w:p>
+    <w:p>
+      <w:pPr>
+        <w:rPr>
+          <w:sz w:val="24"/>
+          <w:szCs w:val="24"/>
+          <w:lang w:val="de-AT"/>
+        </w:rPr>
+      </w:pPr>
+    </w:p>
+    <w:p>
+      <w:pPr>
+        <w:rPr>
+          <w:sz w:val="24"/>
+          <w:szCs w:val="24"/>
+          <w:lang w:val="de-AT"/>
+        </w:rPr>
+      </w:pPr>
+    </w:p>
+    <w:p>
+      <w:pPr>
+        <w:rPr>
+          <w:sz w:val="24"/>
+          <w:szCs w:val="24"/>
+          <w:lang w:val="de-AT"/>
+        </w:rPr>
+      </w:pPr>
+    </w:p>
+    <w:p>
+      <w:pPr>
+        <w:rPr>
+          <w:sz w:val="24"/>
+          <w:szCs w:val="24"/>
+          <w:lang w:val="de-AT"/>
+        </w:rPr>
+      </w:pPr>
+    </w:p>
+    <w:p>
+      <w:pPr>
+        <w:pStyle w:val="berschrift1"/>
+        <w:rPr>
+          <w:lang w:val="de-AT"/>
+        </w:rPr>
+      </w:pPr>
+      <w:r>
+        <w:lastRenderedPageBreak/>
+        <w:t>Systemanforderungen</w:t>
+      </w:r>
+    </w:p>
+    <w:p>
+      <w:proofErr w:type="spellStart"/>
+      <w:r>
+        <w:rPr>
+          <w:b/>
+          <w:bCs/>
+        </w:rPr>
+        <w:t>SportSphere</w:t>
+      </w:r>
+      <w:proofErr w:type="spellEnd"/>
+      <w:r>
+        <w:t xml:space="preserve"> ist eine moderne, webbasierte Plattform zur Bereitstellung und Verwaltung von Sportnachrichten. Die Anwendung wurde mit dem Fokus auf Skalierbarkeit, Performance und Benutzerfreundlichkeit entwickelt und benötigt keine spezifische Hardware. Dank der plattformunabhängigen Architektur kann sie auf verschiedenen Geräten und Betriebssystemen genutzt werden.</w:t>
+      </w:r>
+    </w:p>
+    <w:p>
+      <w:pPr>
+        <w:rPr>
+          <w:lang w:val="de-AT"/>
+        </w:rPr>
+      </w:pPr>
+    </w:p>
+    <w:p>
+      <w:pPr>
+        <w:rPr>
+          <w:b/>
+          <w:bCs/>
+          <w:lang w:val="de-AT"/>
+        </w:rPr>
+      </w:pPr>
+      <w:r>
+        <w:rPr>
+          <w:b/>
+          <w:bCs/>
+          <w:lang w:val="de-AT"/>
+        </w:rPr>
+        <w:t>Client-Anforderungen</w:t>
+      </w:r>
+    </w:p>
+    <w:p>
+      <w:pPr>
+        <w:rPr>
+          <w:lang w:val="de-AT"/>
+        </w:rPr>
+      </w:pPr>
+      <w:proofErr w:type="spellStart"/>
+      <w:r>
+        <w:rPr>
+          <w:lang w:val="de-AT"/>
+        </w:rPr>
+        <w:t>SportSphere</w:t>
+      </w:r>
+      <w:proofErr w:type="spellEnd"/>
+      <w:r>
+        <w:rPr>
+          <w:lang w:val="de-AT"/>
+        </w:rPr>
+        <w:t xml:space="preserve"> ist als Webanwendung konzipiert und erfordert lediglich ein internetfähiges Gerät sowie einen aktuellen Webbrowser.</w:t>
+      </w:r>
+    </w:p>
+    <w:p>
+      <w:pPr>
+        <w:rPr>
+          <w:lang w:val="de-AT"/>
+        </w:rPr>
+      </w:pPr>
+      <w:r>
+        <w:rPr>
+          <w:b/>
+          <w:bCs/>
+          <w:lang w:val="de-AT"/>
+        </w:rPr>
+        <w:t>Erforderlich:</w:t>
+      </w:r>
+    </w:p>
+    <w:p>
+      <w:pPr>
+        <w:numPr>
+          <w:ilvl w:val="0"/>
+          <w:numId w:val="29"/>
+        </w:numPr>
+        <w:rPr>
+          <w:lang w:val="de-AT"/>
+        </w:rPr>
+      </w:pPr>
+      <w:r>
+        <w:rPr>
+          <w:lang w:val="de-AT"/>
+        </w:rPr>
+        <w:t>Endgerät mit Internetzugang (PC, Laptop, Tablet oder Smartphone)</w:t>
+      </w:r>
+    </w:p>
+    <w:p>
+      <w:pPr>
+        <w:numPr>
+          <w:ilvl w:val="0"/>
+          <w:numId w:val="29"/>
+        </w:numPr>
+      </w:pPr>
+      <w:r>
+        <w:rPr>
+          <w:lang w:val="de-AT"/>
+        </w:rPr>
+        <w:t xml:space="preserve">Aktuelle Version eines modernen Webbrowsers (Google Chrome, Mozilla Firefox, Microsoft </w:t>
+      </w:r>
+      <w:bookmarkStart w:id="4" w:name="_Toc189551386"/>
+      <w:r>
+        <w:t>Meilensteine und Projektablaufplan</w:t>
+      </w:r>
+      <w:bookmarkEnd w:id="4"/>
+    </w:p>
+    <w:p>
+      <w:pPr>
+        <w:rPr>
+          <w:b/>
+          <w:bCs/>
+          <w:lang w:val="de-AT"/>
+        </w:rPr>
+      </w:pPr>
+    </w:p>
+    <w:p>
+      <w:pPr>
+        <w:rPr>
+          <w:b/>
+          <w:bCs/>
+          <w:lang w:val="de-AT"/>
+        </w:rPr>
+      </w:pPr>
+      <w:r>
+        <w:rPr>
+          <w:b/>
+          <w:bCs/>
+          <w:lang w:val="de-AT"/>
+        </w:rPr>
+        <w:t>Server-Anforderungen</w:t>
+      </w:r>
+    </w:p>
+    <w:p>
+      <w:pPr>
+        <w:rPr>
+          <w:lang w:val="de-AT"/>
+        </w:rPr>
+      </w:pPr>
+      <w:r>
+        <w:rPr>
+          <w:lang w:val="de-AT"/>
+        </w:rPr>
+        <w:t>Für die Bereitstellung der Plattform wird ein leistungsfähiger Server benötigt, der die API-Anfragen effizient verarbeitet und die Datenbank verwaltet.</w:t>
+      </w:r>
+    </w:p>
+    <w:p>
+      <w:pPr>
+        <w:rPr>
+          <w:lang w:val="de-AT"/>
+        </w:rPr>
+      </w:pPr>
+      <w:r>
+        <w:rPr>
+          <w:b/>
+          <w:bCs/>
+          <w:lang w:val="de-AT"/>
+        </w:rPr>
+        <w:t>Mindestanforderungen:</w:t>
+      </w:r>
+    </w:p>
+    <w:p>
+      <w:pPr>
+        <w:numPr>
+          <w:ilvl w:val="0"/>
+          <w:numId w:val="30"/>
+        </w:numPr>
+        <w:rPr>
+          <w:lang w:val="de-AT"/>
+        </w:rPr>
+      </w:pPr>
+      <w:r>
+        <w:rPr>
+          <w:lang w:val="de-AT"/>
+        </w:rPr>
+        <w:t>Server mit Unterstützung für Node.js</w:t>
+      </w:r>
+    </w:p>
+    <w:p>
+      <w:pPr>
+        <w:numPr>
+          <w:ilvl w:val="0"/>
+          <w:numId w:val="30"/>
+        </w:numPr>
+        <w:rPr>
+          <w:lang w:val="de-AT"/>
+        </w:rPr>
+      </w:pPr>
+      <w:r>
+        <w:rPr>
+          <w:lang w:val="de-AT"/>
+        </w:rPr>
+        <w:t>Cloud-Hosting oder lokaler Entwicklungsserver mit stabiler Netzwerkverbindung</w:t>
+      </w:r>
+    </w:p>
+    <w:p>
+      <w:pPr>
+        <w:numPr>
+          <w:ilvl w:val="0"/>
+          <w:numId w:val="30"/>
+        </w:numPr>
+        <w:rPr>
+          <w:lang w:val="de-AT"/>
+        </w:rPr>
+      </w:pPr>
+      <w:r>
+        <w:rPr>
+          <w:lang w:val="de-AT"/>
+        </w:rPr>
+        <w:t>Datenbank-Server für die Speicherung und Verwaltung von Artikeln</w:t>
+      </w:r>
+    </w:p>
+    <w:p>
+      <w:pPr>
+        <w:pStyle w:val="berschrift2"/>
+      </w:pPr>
+      <w:r>
+        <w:t>Technologische Basis</w:t>
+      </w:r>
+    </w:p>
+    <w:p>
+      <w:pPr>
+        <w:rPr>
+          <w:b/>
+          <w:bCs/>
+          <w:lang w:val="de-AT"/>
+        </w:rPr>
+      </w:pPr>
+      <w:r>
+        <w:rPr>
+          <w:b/>
+          <w:bCs/>
+          <w:lang w:val="de-AT"/>
+        </w:rPr>
+        <w:t>Frontend-Technologien</w:t>
+      </w:r>
+    </w:p>
+    <w:p>
+      <w:pPr>
+        <w:rPr>
+          <w:lang w:val="de-AT"/>
+        </w:rPr>
+      </w:pPr>
+      <w:r>
+        <w:rPr>
+          <w:lang w:val="de-AT"/>
+        </w:rPr>
+        <w:t>Die Benutzeroberfläche von</w:t>
+      </w:r>
+      <w:r>
+        <w:rPr>
+          <w:b/>
+          <w:bCs/>
+          <w:lang w:val="de-AT"/>
+        </w:rPr>
+        <w:t xml:space="preserve"> </w:t>
+      </w:r>
+      <w:proofErr w:type="spellStart"/>
+      <w:r>
+        <w:rPr>
+          <w:b/>
+          <w:bCs/>
+          <w:lang w:val="de-AT"/>
+        </w:rPr>
+        <w:t>SportSphere</w:t>
+      </w:r>
+      <w:proofErr w:type="spellEnd"/>
+      <w:r>
+        <w:rPr>
+          <w:lang w:val="de-AT"/>
+        </w:rPr>
+        <w:t xml:space="preserve"> wurde mit modernen Webtechnologien entwickelt, um eine optimale Nutzererfahrung zu gewährleisten.</w:t>
+      </w:r>
+    </w:p>
+    <w:p>
+      <w:pPr>
+        <w:numPr>
+          <w:ilvl w:val="0"/>
+          <w:numId w:val="31"/>
+        </w:numPr>
+        <w:rPr>
+          <w:b/>
+          <w:bCs/>
+          <w:lang w:val="de-AT"/>
+        </w:rPr>
+      </w:pPr>
+      <w:r>
+        <w:rPr>
+          <w:b/>
+          <w:bCs/>
+          <w:lang w:val="de-AT"/>
+        </w:rPr>
+        <w:t xml:space="preserve">Framework: </w:t>
+      </w:r>
+      <w:r>
+        <w:t>Vue.js – ein leichtgewichtiges und reaktives JavaScript-Framework für eine dynamische Benutzeroberfläche.</w:t>
+      </w:r>
+    </w:p>
+    <w:p>
+      <w:pPr>
+        <w:numPr>
+          <w:ilvl w:val="0"/>
+          <w:numId w:val="31"/>
+        </w:numPr>
+        <w:rPr>
+          <w:b/>
+          <w:bCs/>
+          <w:lang w:val="de-AT"/>
+        </w:rPr>
+      </w:pPr>
+      <w:r>
+        <w:rPr>
+          <w:b/>
+          <w:bCs/>
+          <w:lang w:val="de-AT"/>
+        </w:rPr>
+        <w:lastRenderedPageBreak/>
+        <w:t xml:space="preserve">Sprachen: </w:t>
+      </w:r>
+      <w:r>
+        <w:t>HTML, CSS, JavaScript – grundlegende Webtechnologien für Struktur, Styling und Funktionalität.</w:t>
+      </w:r>
+    </w:p>
+    <w:p>
+      <w:pPr>
+        <w:rPr>
+          <w:lang w:val="de-AT"/>
+        </w:rPr>
+      </w:pPr>
+    </w:p>
+    <w:p>
+      <w:pPr>
+        <w:rPr>
+          <w:b/>
+          <w:bCs/>
+          <w:lang w:val="de-AT"/>
+        </w:rPr>
+      </w:pPr>
+      <w:r>
+        <w:rPr>
+          <w:b/>
+          <w:bCs/>
+          <w:lang w:val="de-AT"/>
+        </w:rPr>
+        <w:t>Backend-Technologien</w:t>
+      </w:r>
+    </w:p>
+    <w:p>
+      <w:pPr>
+        <w:rPr>
+          <w:lang w:val="de-AT"/>
+        </w:rPr>
+      </w:pPr>
+      <w:r>
+        <w:rPr>
+          <w:lang w:val="de-AT"/>
+        </w:rPr>
+        <w:t>Das Backend basiert auf einem effizienten API-Design und ermöglicht eine schnelle Datenverarbeitung und sichere Kommunikation zwischen Client und Server.</w:t>
+      </w:r>
+    </w:p>
+    <w:p>
+      <w:pPr>
+        <w:numPr>
+          <w:ilvl w:val="0"/>
+          <w:numId w:val="32"/>
+        </w:numPr>
+        <w:rPr>
+          <w:lang w:val="de-AT"/>
+        </w:rPr>
+      </w:pPr>
+      <w:r>
+        <w:rPr>
+          <w:b/>
+          <w:bCs/>
+          <w:lang w:val="de-AT"/>
+        </w:rPr>
+        <w:t>Framework:</w:t>
+      </w:r>
+      <w:r>
+        <w:rPr>
+          <w:lang w:val="de-AT"/>
+        </w:rPr>
+        <w:t xml:space="preserve"> Express.js für die Server- und API-Logik</w:t>
+      </w:r>
+    </w:p>
+    <w:p>
+      <w:pPr>
+        <w:numPr>
+          <w:ilvl w:val="0"/>
+          <w:numId w:val="32"/>
+        </w:numPr>
+        <w:rPr>
+          <w:lang w:val="de-AT"/>
+        </w:rPr>
+      </w:pPr>
+      <w:r>
+        <w:rPr>
+          <w:b/>
+          <w:bCs/>
+          <w:lang w:val="de-AT"/>
+        </w:rPr>
+        <w:t>Datenbank:</w:t>
+      </w:r>
+      <w:r>
+        <w:rPr>
+          <w:lang w:val="de-AT"/>
+        </w:rPr>
+        <w:t xml:space="preserve"> MongoDB für eine flexible und skalierbare Speicherung von Sportartikeln</w:t>
+      </w:r>
+    </w:p>
+    <w:p>
+      <w:pPr>
+        <w:numPr>
+          <w:ilvl w:val="0"/>
+          <w:numId w:val="32"/>
+        </w:numPr>
+        <w:rPr>
+          <w:lang w:val="de-AT"/>
+        </w:rPr>
+      </w:pPr>
+      <w:r>
+        <w:rPr>
+          <w:b/>
+          <w:bCs/>
+          <w:lang w:val="de-AT"/>
+        </w:rPr>
+        <w:t>REST API:</w:t>
+      </w:r>
+      <w:r>
+        <w:rPr>
+          <w:lang w:val="de-AT"/>
+        </w:rPr>
+        <w:t xml:space="preserve"> Bereitstellung von strukturierten Endpunkten für den Datenaustausch</w:t>
+      </w:r>
+    </w:p>
+    <w:p>
+      <w:pPr>
+        <w:rPr>
+          <w:lang w:val="de-AT"/>
+        </w:rPr>
+      </w:pPr>
+    </w:p>
+    <w:p>
+      <w:pPr>
+        <w:pStyle w:val="berschrift2"/>
+        <w:rPr>
+          <w:lang w:val="de-AT"/>
+        </w:rPr>
+      </w:pPr>
+      <w:r>
+        <w:rPr>
+          <w:lang w:val="de-AT"/>
+        </w:rPr>
+        <w:t>Abhängigkeiten und Infrastruktur</w:t>
+      </w:r>
+    </w:p>
+    <w:p>
+      <w:pPr>
+        <w:rPr>
+          <w:b/>
+          <w:bCs/>
+          <w:lang w:val="de-AT"/>
+        </w:rPr>
+      </w:pPr>
+      <w:r>
+        <w:rPr>
+          <w:b/>
+          <w:bCs/>
+          <w:lang w:val="de-AT"/>
+        </w:rPr>
+        <w:t>1. Wichtige Systemvoraussetzungen</w:t>
+      </w:r>
+    </w:p>
+    <w:p>
+      <w:pPr>
+        <w:numPr>
+          <w:ilvl w:val="0"/>
+          <w:numId w:val="33"/>
+        </w:numPr>
+        <w:rPr>
+          <w:lang w:val="de-AT"/>
+        </w:rPr>
+      </w:pPr>
+      <w:r>
+        <w:rPr>
+          <w:b/>
+          <w:bCs/>
+          <w:lang w:val="de-AT"/>
+        </w:rPr>
+        <w:t>Node.js</w:t>
+      </w:r>
+      <w:r>
+        <w:rPr>
+          <w:b/>
+          <w:bCs/>
+          <w:lang w:val="de-AT"/>
+        </w:rPr>
+        <w:t xml:space="preserve"> </w:t>
+      </w:r>
+      <w:r>
+        <w:rPr>
+          <w:lang w:val="de-AT"/>
+        </w:rPr>
+        <w:t>– erforderlich für die Serverausführung</w:t>
+      </w:r>
+    </w:p>
+    <w:p>
+      <w:pPr>
+        <w:numPr>
+          <w:ilvl w:val="0"/>
+          <w:numId w:val="33"/>
+        </w:numPr>
+        <w:rPr>
+          <w:lang w:val="de-AT"/>
+        </w:rPr>
+      </w:pPr>
+      <w:proofErr w:type="spellStart"/>
+      <w:r>
+        <w:rPr>
+          <w:b/>
+          <w:bCs/>
+          <w:lang w:val="de-AT"/>
+        </w:rPr>
+        <w:t>N</w:t>
+      </w:r>
+      <w:r>
+        <w:rPr>
+          <w:b/>
+          <w:bCs/>
+          <w:lang w:val="de-AT"/>
+        </w:rPr>
+        <w:t>pm</w:t>
+      </w:r>
+      <w:proofErr w:type="spellEnd"/>
+      <w:r>
+        <w:rPr>
+          <w:b/>
+          <w:bCs/>
+          <w:lang w:val="de-AT"/>
+        </w:rPr>
+        <w:t xml:space="preserve"> </w:t>
+      </w:r>
+      <w:r>
+        <w:rPr>
+          <w:lang w:val="de-AT"/>
+        </w:rPr>
+        <w:t>– für die Verwaltung von Abhängigkeiten und Paketen</w:t>
+      </w:r>
+    </w:p>
+    <w:p>
+      <w:pPr>
+        <w:rPr>
+          <w:b/>
+          <w:bCs/>
+          <w:lang w:val="de-AT"/>
+        </w:rPr>
+      </w:pPr>
+      <w:r>
+        <w:rPr>
+          <w:b/>
+          <w:bCs/>
+          <w:lang w:val="de-AT"/>
+        </w:rPr>
+        <w:t>2. Zentrale Bibliotheken und Module</w:t>
+      </w:r>
+    </w:p>
+    <w:p>
+      <w:pPr>
+        <w:rPr>
+          <w:b/>
+          <w:bCs/>
+          <w:lang w:val="de-AT"/>
+        </w:rPr>
+      </w:pPr>
+      <w:r>
+        <w:rPr>
+          <w:b/>
+          <w:bCs/>
+          <w:lang w:val="de-AT"/>
+        </w:rPr>
+        <w:t>Backend</w:t>
+      </w:r>
+    </w:p>
+    <w:p>
+      <w:pPr>
+        <w:numPr>
+          <w:ilvl w:val="0"/>
+          <w:numId w:val="34"/>
+        </w:numPr>
+        <w:rPr>
+          <w:lang w:val="de-AT"/>
+        </w:rPr>
+      </w:pPr>
+      <w:r>
+        <w:rPr>
+          <w:lang w:val="de-AT"/>
+        </w:rPr>
+        <w:t>Express.js – API- und Serverlogik</w:t>
+      </w:r>
+    </w:p>
+    <w:p>
+      <w:pPr>
+        <w:numPr>
+          <w:ilvl w:val="0"/>
+          <w:numId w:val="34"/>
+        </w:numPr>
+        <w:rPr>
+          <w:lang w:val="de-AT"/>
+        </w:rPr>
+      </w:pPr>
+      <w:r>
+        <w:rPr>
+          <w:lang w:val="de-AT"/>
+        </w:rPr>
+        <w:t>CORS – Sicherheitsrichtlinien für API-Zugriffe</w:t>
+      </w:r>
+    </w:p>
+    <w:p>
+      <w:pPr>
+        <w:numPr>
+          <w:ilvl w:val="0"/>
+          <w:numId w:val="34"/>
+        </w:numPr>
+        <w:rPr>
+          <w:lang w:val="de-AT"/>
+        </w:rPr>
+      </w:pPr>
+      <w:r>
+        <w:rPr>
+          <w:lang w:val="de-AT"/>
+        </w:rPr>
+        <w:t>MongoDB Driver – für die Verbindung zur Datenbank</w:t>
+      </w:r>
+    </w:p>
+    <w:p>
+      <w:pPr>
+        <w:rPr>
+          <w:b/>
+          <w:bCs/>
+          <w:lang w:val="de-AT"/>
+        </w:rPr>
+      </w:pPr>
+      <w:r>
+        <w:rPr>
+          <w:b/>
+          <w:bCs/>
+          <w:lang w:val="de-AT"/>
+        </w:rPr>
+        <w:t>Frontend</w:t>
+      </w:r>
+    </w:p>
+    <w:p>
+      <w:pPr>
+        <w:numPr>
+          <w:ilvl w:val="0"/>
+          <w:numId w:val="35"/>
+        </w:numPr>
+        <w:rPr>
+          <w:lang w:val="de-AT"/>
+        </w:rPr>
+      </w:pPr>
+      <w:r>
+        <w:rPr>
+          <w:lang w:val="de-AT"/>
+        </w:rPr>
+        <w:t>Vue Router</w:t>
+      </w:r>
+      <w:r>
+        <w:rPr>
+          <w:lang w:val="de-AT"/>
+        </w:rPr>
+        <w:t xml:space="preserve"> – für ein strukturiertes Seitenrouting</w:t>
+      </w:r>
+    </w:p>
+    <w:p>
+      <w:pPr>
+        <w:numPr>
+          <w:ilvl w:val="0"/>
+          <w:numId w:val="35"/>
+        </w:numPr>
+        <w:rPr>
+          <w:lang w:val="de-AT"/>
+        </w:rPr>
+      </w:pPr>
+      <w:r>
+        <w:rPr>
+          <w:lang w:val="de-AT"/>
+        </w:rPr>
+        <w:t>Axios – für den Datenabruf von der API</w:t>
+      </w:r>
+    </w:p>
+    <w:p>
+      <w:pPr>
+        <w:rPr>
+          <w:lang w:val="de-AT"/>
+        </w:rPr>
+      </w:pPr>
+    </w:p>
+    <w:p>
+      <w:pPr>
+        <w:rPr>
+          <w:lang w:val="de-AT"/>
+        </w:rPr>
+      </w:pPr>
+    </w:p>
+    <w:p/>
+    <w:p/>
+    <w:p/>
+    <w:p/>
+    <w:p>
+      <w:pPr>
+        <w:pStyle w:val="berschrift1"/>
+      </w:pPr>
+      <w:bookmarkStart w:id="5" w:name="_Toc190761908"/>
+      <w:r>
+        <w:lastRenderedPageBreak/>
+        <w:t>Setup und Installation</w:t>
       </w:r>
       <w:bookmarkEnd w:id="5"/>
     </w:p>
     <w:p>
-      <w:pPr>
-        <w:pStyle w:val="berschrift2"/>
-        <w:rPr>
-          <w:rFonts w:cs="Arial"/>
-        </w:rPr>
-      </w:pPr>
-      <w:bookmarkStart w:id="6" w:name="_Ref321062203"/>
-      <w:bookmarkStart w:id="7" w:name="_Ref321062209"/>
-      <w:bookmarkStart w:id="8" w:name="_Toc189551384"/>
-      <w:r>
-        <w:rPr>
-          <w:rFonts w:cs="Arial"/>
-        </w:rPr>
-        <w:t>Hilfsmittel</w:t>
+      <w:r>
+        <w:t>Aleks Teil</w:t>
+      </w:r>
+    </w:p>
+    <w:p/>
+    <w:p/>
+    <w:p/>
+    <w:p/>
+    <w:p/>
+    <w:p/>
+    <w:p/>
+    <w:p/>
+    <w:p/>
+    <w:p/>
+    <w:p/>
+    <w:p/>
+    <w:p/>
+    <w:p/>
+    <w:p/>
+    <w:p/>
+    <w:p/>
+    <w:p/>
+    <w:p/>
+    <w:p/>
+    <w:p/>
+    <w:p/>
+    <w:p/>
+    <w:p/>
+    <w:p/>
+    <w:p>
+      <w:pPr>
+        <w:pStyle w:val="berschrift1"/>
+      </w:pPr>
+      <w:bookmarkStart w:id="6" w:name="_Toc190761909"/>
+      <w:r>
+        <w:lastRenderedPageBreak/>
+        <w:t>Features und Funktionalität</w:t>
       </w:r>
       <w:bookmarkEnd w:id="6"/>
-      <w:bookmarkEnd w:id="7"/>
-      <w:bookmarkEnd w:id="8"/>
-    </w:p>
-    <w:tbl>
-      <w:tblPr>
-        <w:tblStyle w:val="Tabellenraster"/>
-        <w:tblW w:w="0" w:type="auto"/>
-        <w:shd w:val="clear" w:color="auto" w:fill="D9D9D9" w:themeFill="background1" w:themeFillShade="D9"/>
-        <w:tblLook w:val="04A0" w:firstRow="1" w:lastRow="0" w:firstColumn="1" w:lastColumn="0" w:noHBand="0" w:noVBand="1"/>
-      </w:tblPr>
-      <w:tblGrid>
-        <w:gridCol w:w="2855"/>
-        <w:gridCol w:w="6205"/>
-      </w:tblGrid>
-      <w:tr>
-        <w:tc>
-          <w:tcPr>
-            <w:tcW w:w="9210" w:type="dxa"/>
-            <w:gridSpan w:val="2"/>
-            <w:tcBorders>
-              <w:bottom w:val="single" w:sz="4" w:space="0" w:color="auto"/>
-            </w:tcBorders>
-            <w:shd w:val="clear" w:color="auto" w:fill="365F91" w:themeFill="accent1" w:themeFillShade="BF"/>
-          </w:tcPr>
-          <w:p>
-            <w:pPr>
-              <w:pStyle w:val="berschrift4"/>
-              <w:rPr>
-                <w:rFonts w:cs="Arial"/>
-                <w:color w:val="FFFFFF" w:themeColor="background1"/>
-              </w:rPr>
-            </w:pPr>
-            <w:proofErr w:type="spellStart"/>
-            <w:r>
-              <w:rPr>
-                <w:rFonts w:cs="Arial"/>
-                <w:color w:val="FFFFFF" w:themeColor="background1"/>
-              </w:rPr>
-              <w:t>Astaro</w:t>
-            </w:r>
-            <w:proofErr w:type="spellEnd"/>
-            <w:r>
-              <w:rPr>
-                <w:rFonts w:cs="Arial"/>
-                <w:color w:val="FFFFFF" w:themeColor="background1"/>
-              </w:rPr>
-              <w:t xml:space="preserve"> SSL VPN Client</w:t>
-            </w:r>
-          </w:p>
-        </w:tc>
-      </w:tr>
-      <w:tr>
-        <w:tc>
-          <w:tcPr>
-            <w:tcW w:w="2856" w:type="dxa"/>
-            <w:tcBorders>
-              <w:bottom w:val="single" w:sz="4" w:space="0" w:color="auto"/>
-            </w:tcBorders>
-            <w:shd w:val="clear" w:color="auto" w:fill="auto"/>
-            <w:vAlign w:val="center"/>
-          </w:tcPr>
-          <w:p>
-            <w:pPr>
-              <w:pStyle w:val="berschrift4"/>
-              <w:jc w:val="center"/>
-              <w:rPr>
-                <w:rFonts w:cs="Arial"/>
-              </w:rPr>
-            </w:pPr>
-            <w:r>
-              <w:rPr>
-                <w:rFonts w:cs="Arial"/>
-                <w:noProof/>
-                <w:lang w:eastAsia="de-DE"/>
-              </w:rPr>
-              <w:drawing>
-                <wp:inline distT="0" distB="0" distL="0" distR="0" wp14:anchorId="18E74E52" wp14:editId="07777777">
-                  <wp:extent cx="1655828" cy="1998921"/>
-                  <wp:effectExtent l="0" t="0" r="0" b="0"/>
-                  <wp:docPr id="97" name="Bild 103" descr="D:\Schule\HTL Dornbirn\5aI\Diplomarbeit\05 Diplomarbeit\Technische Dokumente\Ressourcen\astaro logo.png"/>
-                  <wp:cNvGraphicFramePr>
-                    <a:graphicFrameLocks xmlns:a="http://schemas.openxmlformats.org/drawingml/2006/main" noChangeAspect="1"/>
-                  </wp:cNvGraphicFramePr>
-                  <a:graphic xmlns:a="http://schemas.openxmlformats.org/drawingml/2006/main">
-                    <a:graphicData uri="http://schemas.openxmlformats.org/drawingml/2006/picture">
-                      <pic:pic xmlns:pic="http://schemas.openxmlformats.org/drawingml/2006/picture">
-                        <pic:nvPicPr>
-                          <pic:cNvPr id="0" name="Picture 103" descr="D:\Schule\HTL Dornbirn\5aI\Diplomarbeit\05 Diplomarbeit\Technische Dokumente\Ressourcen\astaro logo.png"/>
-                          <pic:cNvPicPr>
-                            <a:picLocks noChangeAspect="1" noChangeArrowheads="1"/>
-                          </pic:cNvPicPr>
-                        </pic:nvPicPr>
-                        <pic:blipFill>
-                          <a:blip r:embed="rId12" cstate="print"/>
-                          <a:srcRect r="70256"/>
-                          <a:stretch>
-                            <a:fillRect/>
-                          </a:stretch>
-                        </pic:blipFill>
-                        <pic:spPr bwMode="auto">
-                          <a:xfrm>
-                            <a:off x="0" y="0"/>
-                            <a:ext cx="1656636" cy="1999897"/>
-                          </a:xfrm>
-                          <a:prstGeom prst="rect">
-                            <a:avLst/>
-                          </a:prstGeom>
-                          <a:noFill/>
-                          <a:ln w="9525">
-                            <a:noFill/>
-                            <a:miter lim="800000"/>
-                            <a:headEnd/>
-                            <a:tailEnd/>
-                          </a:ln>
-                        </pic:spPr>
-                      </pic:pic>
-                    </a:graphicData>
-                  </a:graphic>
-                </wp:inline>
-              </w:drawing>
-            </w:r>
-          </w:p>
-          <w:p>
-            <w:pPr>
-              <w:pStyle w:val="Beschriftung"/>
-              <w:jc w:val="center"/>
-              <w:rPr>
-                <w:rFonts w:ascii="Arial" w:hAnsi="Arial" w:cs="Arial"/>
-                <w:color w:val="000000" w:themeColor="text1"/>
-              </w:rPr>
-            </w:pPr>
-            <w:bookmarkStart w:id="9" w:name="_Toc321162561"/>
-            <w:r>
-              <w:rPr>
-                <w:rFonts w:ascii="Arial" w:hAnsi="Arial" w:cs="Arial"/>
-                <w:color w:val="000000" w:themeColor="text1"/>
-              </w:rPr>
-              <w:t xml:space="preserve">Abbildung </w:t>
-            </w:r>
-            <w:r>
-              <w:rPr>
-                <w:rFonts w:ascii="Arial" w:hAnsi="Arial" w:cs="Arial"/>
-                <w:color w:val="000000" w:themeColor="text1"/>
-              </w:rPr>
-              <w:fldChar w:fldCharType="begin"/>
-            </w:r>
-            <w:r>
-              <w:rPr>
-                <w:rFonts w:ascii="Arial" w:hAnsi="Arial" w:cs="Arial"/>
-                <w:color w:val="000000" w:themeColor="text1"/>
-              </w:rPr>
-              <w:instrText xml:space="preserve"> STYLEREF 1 \s </w:instrText>
-            </w:r>
-            <w:r>
-              <w:rPr>
-                <w:rFonts w:ascii="Arial" w:hAnsi="Arial" w:cs="Arial"/>
-                <w:color w:val="000000" w:themeColor="text1"/>
-              </w:rPr>
-              <w:fldChar w:fldCharType="separate"/>
-            </w:r>
-            <w:r>
-              <w:rPr>
-                <w:rFonts w:ascii="Arial" w:hAnsi="Arial" w:cs="Arial"/>
-                <w:noProof/>
-                <w:color w:val="000000" w:themeColor="text1"/>
-              </w:rPr>
-              <w:t>11</w:t>
-            </w:r>
-            <w:r>
-              <w:rPr>
-                <w:rFonts w:ascii="Arial" w:hAnsi="Arial" w:cs="Arial"/>
-                <w:color w:val="000000" w:themeColor="text1"/>
-              </w:rPr>
-              <w:fldChar w:fldCharType="end"/>
-            </w:r>
-            <w:r>
-              <w:rPr>
-                <w:rFonts w:ascii="Arial" w:hAnsi="Arial" w:cs="Arial"/>
-                <w:color w:val="000000" w:themeColor="text1"/>
-              </w:rPr>
-              <w:noBreakHyphen/>
-            </w:r>
-            <w:r>
-              <w:rPr>
-                <w:rFonts w:ascii="Arial" w:hAnsi="Arial" w:cs="Arial"/>
-                <w:color w:val="000000" w:themeColor="text1"/>
-              </w:rPr>
-              <w:fldChar w:fldCharType="begin"/>
-            </w:r>
-            <w:r>
-              <w:rPr>
-                <w:rFonts w:ascii="Arial" w:hAnsi="Arial" w:cs="Arial"/>
-                <w:color w:val="000000" w:themeColor="text1"/>
-              </w:rPr>
-              <w:instrText xml:space="preserve"> SEQ Abbildung \* ARABIC \s 1 </w:instrText>
-            </w:r>
-            <w:r>
-              <w:rPr>
-                <w:rFonts w:ascii="Arial" w:hAnsi="Arial" w:cs="Arial"/>
-                <w:color w:val="000000" w:themeColor="text1"/>
-              </w:rPr>
-              <w:fldChar w:fldCharType="separate"/>
-            </w:r>
-            <w:r>
-              <w:rPr>
-                <w:rFonts w:ascii="Arial" w:hAnsi="Arial" w:cs="Arial"/>
-                <w:noProof/>
-                <w:color w:val="000000" w:themeColor="text1"/>
-              </w:rPr>
-              <w:t>1</w:t>
-            </w:r>
-            <w:r>
-              <w:rPr>
-                <w:rFonts w:ascii="Arial" w:hAnsi="Arial" w:cs="Arial"/>
-                <w:color w:val="000000" w:themeColor="text1"/>
-              </w:rPr>
-              <w:fldChar w:fldCharType="end"/>
-            </w:r>
-            <w:r>
-              <w:rPr>
-                <w:rFonts w:ascii="Arial" w:hAnsi="Arial" w:cs="Arial"/>
-                <w:color w:val="000000" w:themeColor="text1"/>
-              </w:rPr>
-              <w:t xml:space="preserve"> </w:t>
-            </w:r>
-            <w:proofErr w:type="spellStart"/>
-            <w:r>
-              <w:rPr>
-                <w:rFonts w:ascii="Arial" w:hAnsi="Arial" w:cs="Arial"/>
-                <w:color w:val="000000" w:themeColor="text1"/>
-              </w:rPr>
-              <w:t>Astaro</w:t>
-            </w:r>
-            <w:proofErr w:type="spellEnd"/>
-            <w:r>
-              <w:rPr>
-                <w:rFonts w:ascii="Arial" w:hAnsi="Arial" w:cs="Arial"/>
-                <w:color w:val="000000" w:themeColor="text1"/>
-              </w:rPr>
-              <w:t xml:space="preserve"> SSL VPN Client</w:t>
-            </w:r>
-            <w:r>
-              <w:rPr>
-                <w:rFonts w:ascii="Arial" w:hAnsi="Arial" w:cs="Arial"/>
-                <w:color w:val="000000" w:themeColor="text1"/>
-              </w:rPr>
-              <w:t xml:space="preserve"> (</w:t>
-            </w:r>
-            <w:hyperlink r:id="rId13" w:history="1">
-              <w:r>
-                <w:rPr>
-                  <w:rStyle w:val="Hyperlink"/>
-                  <w:rFonts w:ascii="Arial" w:hAnsi="Arial" w:cs="Arial"/>
-                </w:rPr>
-                <w:t>http://www.astaro.com/</w:t>
-              </w:r>
-            </w:hyperlink>
-            <w:r>
-              <w:rPr>
-                <w:rFonts w:ascii="Arial" w:hAnsi="Arial" w:cs="Arial"/>
-                <w:color w:val="000000" w:themeColor="text1"/>
-              </w:rPr>
-              <w:t>, 13.03.2012)</w:t>
-            </w:r>
-            <w:bookmarkEnd w:id="9"/>
-            <w:r>
-              <w:rPr>
-                <w:rFonts w:ascii="Arial" w:hAnsi="Arial" w:cs="Arial"/>
-                <w:color w:val="000000" w:themeColor="text1"/>
-              </w:rPr>
-              <w:t xml:space="preserve"> </w:t>
-            </w:r>
-          </w:p>
-        </w:tc>
-        <w:tc>
-          <w:tcPr>
-            <w:tcW w:w="6354" w:type="dxa"/>
-            <w:tcBorders>
-              <w:bottom w:val="single" w:sz="4" w:space="0" w:color="auto"/>
-            </w:tcBorders>
-            <w:shd w:val="clear" w:color="auto" w:fill="auto"/>
-          </w:tcPr>
-          <w:p>
-            <w:pPr>
-              <w:pStyle w:val="berschrift4"/>
-              <w:rPr>
-                <w:rFonts w:cs="Arial"/>
-              </w:rPr>
-            </w:pPr>
-            <w:proofErr w:type="spellStart"/>
-            <w:r>
-              <w:rPr>
-                <w:rFonts w:cs="Arial"/>
-              </w:rPr>
-              <w:t>Astaro</w:t>
-            </w:r>
-            <w:proofErr w:type="spellEnd"/>
-            <w:r>
-              <w:rPr>
-                <w:rFonts w:cs="Arial"/>
-              </w:rPr>
-              <w:t xml:space="preserve"> SSL VPN Client ist ein Programm zum Aufbau eines VPN über eine verschlüsselte Verbindung </w:t>
-            </w:r>
-            <w:proofErr w:type="gramStart"/>
-            <w:r>
-              <w:rPr>
-                <w:rFonts w:cs="Arial"/>
-              </w:rPr>
-              <w:t>von der Firma</w:t>
-            </w:r>
-            <w:proofErr w:type="gramEnd"/>
-            <w:r>
-              <w:rPr>
-                <w:rFonts w:cs="Arial"/>
-              </w:rPr>
-              <w:t xml:space="preserve"> </w:t>
-            </w:r>
-            <w:proofErr w:type="spellStart"/>
-            <w:r>
-              <w:rPr>
-                <w:rFonts w:cs="Arial"/>
-              </w:rPr>
-              <w:t>Astaro</w:t>
-            </w:r>
-            <w:proofErr w:type="spellEnd"/>
-            <w:r>
-              <w:rPr>
-                <w:rFonts w:cs="Arial"/>
-              </w:rPr>
-              <w:t xml:space="preserve">. Mit dem </w:t>
-            </w:r>
-            <w:proofErr w:type="spellStart"/>
-            <w:r>
-              <w:rPr>
-                <w:rFonts w:cs="Arial"/>
-              </w:rPr>
-              <w:t>Astaro</w:t>
-            </w:r>
-            <w:proofErr w:type="spellEnd"/>
-            <w:r>
-              <w:rPr>
-                <w:rFonts w:cs="Arial"/>
-              </w:rPr>
-              <w:t xml:space="preserve"> SSL VPN Client kann über eine </w:t>
-            </w:r>
-            <w:proofErr w:type="gramStart"/>
-            <w:r>
-              <w:rPr>
-                <w:rFonts w:cs="Arial"/>
-                <w:i/>
-              </w:rPr>
-              <w:t>VPN</w:t>
-            </w:r>
-            <w:r>
-              <w:rPr>
-                <w:rFonts w:cs="Arial"/>
-              </w:rPr>
-              <w:t xml:space="preserve"> Verbindung</w:t>
-            </w:r>
-            <w:proofErr w:type="gramEnd"/>
-            <w:r>
-              <w:rPr>
-                <w:rFonts w:cs="Arial"/>
-              </w:rPr>
-              <w:t xml:space="preserve"> der Fernzugriff auf ein Netzwerk eingerichtet werden. Im Projekt wurde der </w:t>
-            </w:r>
-            <w:proofErr w:type="spellStart"/>
-            <w:r>
-              <w:rPr>
-                <w:rFonts w:cs="Arial"/>
-              </w:rPr>
-              <w:t>Astaro</w:t>
-            </w:r>
-            <w:proofErr w:type="spellEnd"/>
-            <w:r>
-              <w:rPr>
-                <w:rFonts w:cs="Arial"/>
-              </w:rPr>
-              <w:t xml:space="preserve"> SSL VPN Client </w:t>
-            </w:r>
-            <w:proofErr w:type="gramStart"/>
-            <w:r>
-              <w:rPr>
-                <w:rFonts w:cs="Arial"/>
-              </w:rPr>
-              <w:t>verwendet</w:t>
-            </w:r>
-            <w:proofErr w:type="gramEnd"/>
-            <w:r>
-              <w:rPr>
-                <w:rFonts w:cs="Arial"/>
-              </w:rPr>
-              <w:t xml:space="preserve"> um eine Verbindung mit dem Netzwerk der Firma einzurichten und den Fernzugriff auf die dortigen Daten zu erhalten.</w:t>
-            </w:r>
-          </w:p>
-        </w:tc>
-      </w:tr>
-      <w:tr>
-        <w:tc>
-          <w:tcPr>
-            <w:tcW w:w="9210" w:type="dxa"/>
-            <w:gridSpan w:val="2"/>
-            <w:shd w:val="clear" w:color="auto" w:fill="BFBFBF" w:themeFill="background1" w:themeFillShade="BF"/>
-          </w:tcPr>
-          <w:p>
-            <w:pPr>
-              <w:pStyle w:val="berschrift4"/>
-              <w:rPr>
-                <w:rFonts w:cs="Arial"/>
-              </w:rPr>
-            </w:pPr>
-          </w:p>
-        </w:tc>
-      </w:tr>
-    </w:tbl>
-    <w:p>
-      <w:pPr>
-        <w:rPr>
-          <w:rFonts w:ascii="Arial" w:hAnsi="Arial" w:cs="Arial"/>
-        </w:rPr>
-      </w:pPr>
-      <w:r>
-        <w:rPr>
-          <w:rFonts w:ascii="Arial" w:hAnsi="Arial" w:cs="Arial"/>
+    </w:p>
+    <w:p>
+      <w:pPr>
+        <w:rPr>
+          <w:b/>
+          <w:bCs/>
+          <w:lang w:val="de-AT"/>
+        </w:rPr>
+      </w:pPr>
+      <w:r>
+        <w:rPr>
+          <w:b/>
+          <w:bCs/>
+          <w:lang w:val="de-AT"/>
+        </w:rPr>
+        <w:t>1. Dynamische Sportnachrichten</w:t>
+      </w:r>
+    </w:p>
+    <w:p>
+      <w:pPr>
+        <w:rPr>
+          <w:lang w:val="de-AT"/>
+        </w:rPr>
+      </w:pPr>
+      <w:proofErr w:type="spellStart"/>
+      <w:r>
+        <w:rPr>
+          <w:b/>
+          <w:bCs/>
+          <w:lang w:val="de-AT"/>
+        </w:rPr>
+        <w:t>SportSphere</w:t>
+      </w:r>
+      <w:proofErr w:type="spellEnd"/>
+      <w:r>
+        <w:rPr>
+          <w:lang w:val="de-AT"/>
+        </w:rPr>
+        <w:t xml:space="preserve"> ermöglicht den Zugriff auf aktuelle Sportnews in einer strukturierten und ansprechenden Darstellung. Die Inhalte werden dynamisch aus der Datenbank geladen und automatisch aktualisiert, um den Nutzern stets die neuesten Nachrichten bereitzustellen.</w:t>
+      </w:r>
+    </w:p>
+    <w:p>
+      <w:pPr>
+        <w:rPr>
+          <w:b/>
+          <w:bCs/>
+          <w:lang w:val="de-AT"/>
+        </w:rPr>
+      </w:pPr>
+      <w:r>
+        <w:rPr>
+          <w:b/>
+          <w:bCs/>
+          <w:lang w:val="de-AT"/>
+        </w:rPr>
+        <w:t>2. Kategorisierte Inhalte</w:t>
+      </w:r>
+    </w:p>
+    <w:p>
+      <w:pPr>
+        <w:rPr>
+          <w:lang w:val="de-AT"/>
+        </w:rPr>
+      </w:pPr>
+      <w:r>
+        <w:rPr>
+          <w:lang w:val="de-AT"/>
+        </w:rPr>
+        <w:t xml:space="preserve">Sportnachrichten werden in verschiedene </w:t>
+      </w:r>
+      <w:r>
+        <w:rPr>
+          <w:b/>
+          <w:bCs/>
+          <w:lang w:val="de-AT"/>
+        </w:rPr>
+        <w:t>Kategorien</w:t>
+      </w:r>
+      <w:r>
+        <w:rPr>
+          <w:lang w:val="de-AT"/>
+        </w:rPr>
+        <w:t xml:space="preserve"> unterteilt, sodass Nutzer gezielt nach ihren Interessen filtern können.</w:t>
+      </w:r>
+      <w:r>
+        <w:rPr>
+          <w:lang w:val="de-AT"/>
         </w:rPr>
         <w:br/>
-      </w:r>
-      <w:r>
-        <w:rPr>
-          <w:rFonts w:ascii="Arial" w:hAnsi="Arial" w:cs="Arial"/>
-        </w:rPr>
-        <w:br/>
-      </w:r>
-    </w:p>
-    <w:tbl>
-      <w:tblPr>
-        <w:tblStyle w:val="Tabellenraster"/>
-        <w:tblW w:w="0" w:type="auto"/>
-        <w:shd w:val="clear" w:color="auto" w:fill="D9D9D9" w:themeFill="background1" w:themeFillShade="D9"/>
-        <w:tblLook w:val="04A0" w:firstRow="1" w:lastRow="0" w:firstColumn="1" w:lastColumn="0" w:noHBand="0" w:noVBand="1"/>
-      </w:tblPr>
-      <w:tblGrid>
-        <w:gridCol w:w="2855"/>
-        <w:gridCol w:w="6205"/>
-      </w:tblGrid>
-      <w:tr>
-        <w:tc>
-          <w:tcPr>
-            <w:tcW w:w="9210" w:type="dxa"/>
-            <w:gridSpan w:val="2"/>
-            <w:tcBorders>
-              <w:bottom w:val="single" w:sz="4" w:space="0" w:color="auto"/>
-            </w:tcBorders>
-            <w:shd w:val="clear" w:color="auto" w:fill="365F91" w:themeFill="accent1" w:themeFillShade="BF"/>
-          </w:tcPr>
-          <w:p>
-            <w:pPr>
-              <w:pStyle w:val="berschrift4"/>
-              <w:rPr>
-                <w:rFonts w:cs="Arial"/>
-                <w:color w:val="FFFFFF" w:themeColor="background1"/>
-              </w:rPr>
-            </w:pPr>
-            <w:r>
-              <w:rPr>
-                <w:rFonts w:cs="Arial"/>
-                <w:color w:val="FFFFFF" w:themeColor="background1"/>
-              </w:rPr>
-              <w:t>Citrix</w:t>
-            </w:r>
-            <w:r>
-              <w:rPr>
-                <w:rFonts w:cs="Arial"/>
-                <w:color w:val="FFFFFF" w:themeColor="background1"/>
-              </w:rPr>
-              <w:t xml:space="preserve"> </w:t>
-            </w:r>
-            <w:proofErr w:type="spellStart"/>
-            <w:r>
-              <w:rPr>
-                <w:rFonts w:cs="Arial"/>
-                <w:color w:val="FFFFFF" w:themeColor="background1"/>
-              </w:rPr>
-              <w:t>XenApp</w:t>
-            </w:r>
-            <w:proofErr w:type="spellEnd"/>
-          </w:p>
-        </w:tc>
-      </w:tr>
-      <w:tr>
-        <w:tc>
-          <w:tcPr>
-            <w:tcW w:w="2856" w:type="dxa"/>
-            <w:tcBorders>
-              <w:bottom w:val="single" w:sz="4" w:space="0" w:color="auto"/>
-            </w:tcBorders>
-            <w:shd w:val="clear" w:color="auto" w:fill="auto"/>
-          </w:tcPr>
-          <w:p>
-            <w:pPr>
-              <w:pStyle w:val="berschrift4"/>
-              <w:rPr>
-                <w:rFonts w:cs="Arial"/>
-              </w:rPr>
-            </w:pPr>
-            <w:r>
-              <w:rPr>
-                <w:rFonts w:cs="Arial"/>
-                <w:noProof/>
-                <w:lang w:eastAsia="de-DE"/>
-              </w:rPr>
-              <w:drawing>
-                <wp:inline distT="0" distB="0" distL="0" distR="0" wp14:anchorId="03DD6925" wp14:editId="07777777">
-                  <wp:extent cx="1666875" cy="1666875"/>
-                  <wp:effectExtent l="0" t="0" r="0" b="0"/>
-                  <wp:docPr id="1" name="Picture 1"/>
-                  <wp:cNvGraphicFramePr>
-                    <a:graphicFrameLocks xmlns:a="http://schemas.openxmlformats.org/drawingml/2006/main" noChangeAspect="1"/>
-                  </wp:cNvGraphicFramePr>
-                  <a:graphic xmlns:a="http://schemas.openxmlformats.org/drawingml/2006/main">
-                    <a:graphicData uri="http://schemas.openxmlformats.org/drawingml/2006/picture">
-                      <pic:pic xmlns:pic="http://schemas.openxmlformats.org/drawingml/2006/picture">
-                        <pic:nvPicPr>
-                          <pic:cNvPr id="0" name=""/>
-                          <pic:cNvPicPr/>
-                        </pic:nvPicPr>
-                        <pic:blipFill>
-                          <a:blip r:embed="rId14" cstate="print"/>
-                          <a:stretch>
-                            <a:fillRect/>
-                          </a:stretch>
-                        </pic:blipFill>
-                        <pic:spPr>
-                          <a:xfrm>
-                            <a:off x="0" y="0"/>
-                            <a:ext cx="1666875" cy="1666875"/>
-                          </a:xfrm>
-                          <a:prstGeom prst="rect">
-                            <a:avLst/>
-                          </a:prstGeom>
-                        </pic:spPr>
-                      </pic:pic>
-                    </a:graphicData>
-                  </a:graphic>
-                </wp:inline>
-              </w:drawing>
-            </w:r>
-          </w:p>
-          <w:p>
-            <w:pPr>
-              <w:pStyle w:val="Beschriftung"/>
-              <w:jc w:val="center"/>
-              <w:rPr>
-                <w:rFonts w:ascii="Arial" w:hAnsi="Arial" w:cs="Arial"/>
-                <w:color w:val="000000" w:themeColor="text1"/>
-              </w:rPr>
-            </w:pPr>
-            <w:bookmarkStart w:id="10" w:name="_Toc321162562"/>
-            <w:r>
-              <w:rPr>
-                <w:rFonts w:ascii="Arial" w:hAnsi="Arial" w:cs="Arial"/>
-                <w:color w:val="000000" w:themeColor="text1"/>
-              </w:rPr>
-              <w:t xml:space="preserve">Abbildung </w:t>
-            </w:r>
-            <w:r>
-              <w:rPr>
-                <w:rFonts w:ascii="Arial" w:hAnsi="Arial" w:cs="Arial"/>
-                <w:color w:val="000000" w:themeColor="text1"/>
-              </w:rPr>
-              <w:fldChar w:fldCharType="begin"/>
-            </w:r>
-            <w:r>
-              <w:rPr>
-                <w:rFonts w:ascii="Arial" w:hAnsi="Arial" w:cs="Arial"/>
-                <w:color w:val="000000" w:themeColor="text1"/>
-              </w:rPr>
-              <w:instrText xml:space="preserve"> STYLEREF 1 \s </w:instrText>
-            </w:r>
-            <w:r>
-              <w:rPr>
-                <w:rFonts w:ascii="Arial" w:hAnsi="Arial" w:cs="Arial"/>
-                <w:color w:val="000000" w:themeColor="text1"/>
-              </w:rPr>
-              <w:fldChar w:fldCharType="separate"/>
-            </w:r>
-            <w:r>
-              <w:rPr>
-                <w:rFonts w:ascii="Arial" w:hAnsi="Arial" w:cs="Arial"/>
-                <w:noProof/>
-                <w:color w:val="000000" w:themeColor="text1"/>
-              </w:rPr>
-              <w:t>11</w:t>
-            </w:r>
-            <w:r>
-              <w:rPr>
-                <w:rFonts w:ascii="Arial" w:hAnsi="Arial" w:cs="Arial"/>
-                <w:color w:val="000000" w:themeColor="text1"/>
-              </w:rPr>
-              <w:fldChar w:fldCharType="end"/>
-            </w:r>
-            <w:r>
-              <w:rPr>
-                <w:rFonts w:ascii="Arial" w:hAnsi="Arial" w:cs="Arial"/>
-                <w:color w:val="000000" w:themeColor="text1"/>
-              </w:rPr>
-              <w:noBreakHyphen/>
-            </w:r>
-            <w:r>
-              <w:rPr>
-                <w:rFonts w:ascii="Arial" w:hAnsi="Arial" w:cs="Arial"/>
-                <w:color w:val="000000" w:themeColor="text1"/>
-              </w:rPr>
-              <w:fldChar w:fldCharType="begin"/>
-            </w:r>
-            <w:r>
-              <w:rPr>
-                <w:rFonts w:ascii="Arial" w:hAnsi="Arial" w:cs="Arial"/>
-                <w:color w:val="000000" w:themeColor="text1"/>
-              </w:rPr>
-              <w:instrText xml:space="preserve"> SEQ Abbildung \* ARABIC \s 1 </w:instrText>
-            </w:r>
-            <w:r>
-              <w:rPr>
-                <w:rFonts w:ascii="Arial" w:hAnsi="Arial" w:cs="Arial"/>
-                <w:color w:val="000000" w:themeColor="text1"/>
-              </w:rPr>
-              <w:fldChar w:fldCharType="separate"/>
-            </w:r>
-            <w:r>
-              <w:rPr>
-                <w:rFonts w:ascii="Arial" w:hAnsi="Arial" w:cs="Arial"/>
-                <w:noProof/>
-                <w:color w:val="000000" w:themeColor="text1"/>
-              </w:rPr>
-              <w:t>2</w:t>
-            </w:r>
-            <w:r>
-              <w:rPr>
-                <w:rFonts w:ascii="Arial" w:hAnsi="Arial" w:cs="Arial"/>
-                <w:color w:val="000000" w:themeColor="text1"/>
-              </w:rPr>
-              <w:fldChar w:fldCharType="end"/>
-            </w:r>
-            <w:r>
-              <w:rPr>
-                <w:rFonts w:ascii="Arial" w:hAnsi="Arial" w:cs="Arial"/>
-                <w:color w:val="000000" w:themeColor="text1"/>
-              </w:rPr>
-              <w:t xml:space="preserve"> Citrix </w:t>
-            </w:r>
-            <w:proofErr w:type="spellStart"/>
-            <w:r>
-              <w:rPr>
-                <w:rFonts w:ascii="Arial" w:hAnsi="Arial" w:cs="Arial"/>
-                <w:color w:val="000000" w:themeColor="text1"/>
-              </w:rPr>
-              <w:t>XenApp</w:t>
-            </w:r>
-            <w:proofErr w:type="spellEnd"/>
-            <w:r>
-              <w:rPr>
-                <w:rFonts w:ascii="Arial" w:hAnsi="Arial" w:cs="Arial"/>
-                <w:color w:val="000000" w:themeColor="text1"/>
-              </w:rPr>
-              <w:br/>
-              <w:t>(</w:t>
-            </w:r>
-            <w:hyperlink r:id="rId15" w:history="1">
-              <w:r>
-                <w:rPr>
-                  <w:rStyle w:val="Hyperlink"/>
-                  <w:rFonts w:ascii="Arial" w:hAnsi="Arial" w:cs="Arial"/>
-                </w:rPr>
-                <w:t>http://bizann.com/citrix-xenapp-jobs/</w:t>
-              </w:r>
-            </w:hyperlink>
-            <w:r>
-              <w:rPr>
-                <w:rFonts w:ascii="Arial" w:hAnsi="Arial" w:cs="Arial"/>
-                <w:color w:val="000000" w:themeColor="text1"/>
-              </w:rPr>
-              <w:t>, 13.03.1012)</w:t>
-            </w:r>
-            <w:bookmarkEnd w:id="10"/>
-          </w:p>
-        </w:tc>
-        <w:tc>
-          <w:tcPr>
-            <w:tcW w:w="6354" w:type="dxa"/>
-            <w:tcBorders>
-              <w:bottom w:val="single" w:sz="4" w:space="0" w:color="auto"/>
-            </w:tcBorders>
-            <w:shd w:val="clear" w:color="auto" w:fill="auto"/>
-          </w:tcPr>
-          <w:p>
-            <w:pPr>
-              <w:pStyle w:val="berschrift4"/>
-              <w:rPr>
-                <w:rFonts w:cs="Arial"/>
-              </w:rPr>
-            </w:pPr>
-            <w:r>
-              <w:rPr>
-                <w:rFonts w:cs="Arial"/>
-              </w:rPr>
-              <w:t xml:space="preserve">Citrix </w:t>
-            </w:r>
-            <w:proofErr w:type="spellStart"/>
-            <w:r>
-              <w:rPr>
-                <w:rFonts w:cs="Arial"/>
-              </w:rPr>
-              <w:t>XenApp</w:t>
-            </w:r>
-            <w:proofErr w:type="spellEnd"/>
-            <w:r>
-              <w:rPr>
-                <w:rFonts w:cs="Arial"/>
-              </w:rPr>
-              <w:t xml:space="preserve"> ist eine </w:t>
-            </w:r>
-            <w:proofErr w:type="spellStart"/>
-            <w:r>
-              <w:rPr>
-                <w:rFonts w:cs="Arial"/>
-                <w:i/>
-              </w:rPr>
-              <w:t>Thin</w:t>
-            </w:r>
-            <w:proofErr w:type="spellEnd"/>
-            <w:r>
-              <w:rPr>
-                <w:rFonts w:cs="Arial"/>
-              </w:rPr>
-              <w:t>-</w:t>
-            </w:r>
-            <w:r>
-              <w:rPr>
-                <w:rFonts w:cs="Arial"/>
-                <w:i/>
-              </w:rPr>
-              <w:t>Client</w:t>
-            </w:r>
-            <w:r>
-              <w:rPr>
-                <w:rFonts w:cs="Arial"/>
-              </w:rPr>
-              <w:t xml:space="preserve"> Software der Firma Citrix. Durch </w:t>
-            </w:r>
-            <w:proofErr w:type="spellStart"/>
-            <w:r>
-              <w:rPr>
-                <w:rFonts w:cs="Arial"/>
-              </w:rPr>
-              <w:t>XenApp</w:t>
-            </w:r>
-            <w:proofErr w:type="spellEnd"/>
-            <w:r>
-              <w:rPr>
-                <w:rFonts w:cs="Arial"/>
-              </w:rPr>
-              <w:t xml:space="preserve"> werden über einen Server mehreren </w:t>
-            </w:r>
-            <w:proofErr w:type="spellStart"/>
-            <w:r>
-              <w:rPr>
-                <w:rFonts w:cs="Arial"/>
-                <w:i/>
-              </w:rPr>
-              <w:t>Thin</w:t>
-            </w:r>
-            <w:proofErr w:type="spellEnd"/>
-            <w:r>
-              <w:rPr>
-                <w:rFonts w:cs="Arial"/>
-              </w:rPr>
-              <w:t>-</w:t>
-            </w:r>
-            <w:r>
-              <w:rPr>
-                <w:rFonts w:cs="Arial"/>
-                <w:i/>
-              </w:rPr>
-              <w:t>Clients</w:t>
-            </w:r>
-            <w:r>
-              <w:rPr>
-                <w:rFonts w:cs="Arial"/>
-              </w:rPr>
-              <w:t xml:space="preserve"> benötigte Betriebssysteme und Software bereitgestellt. Im Projekt wurde </w:t>
-            </w:r>
-            <w:proofErr w:type="spellStart"/>
-            <w:r>
-              <w:rPr>
-                <w:rFonts w:cs="Arial"/>
-              </w:rPr>
-              <w:t>XenApp</w:t>
-            </w:r>
-            <w:proofErr w:type="spellEnd"/>
-            <w:r>
-              <w:rPr>
-                <w:rFonts w:cs="Arial"/>
-              </w:rPr>
-              <w:t xml:space="preserve"> verwendet, um über einen Fernzugriff per </w:t>
-            </w:r>
-            <w:r>
-              <w:rPr>
-                <w:rFonts w:cs="Arial"/>
-                <w:i/>
-              </w:rPr>
-              <w:t>VPN</w:t>
-            </w:r>
-            <w:r>
-              <w:rPr>
-                <w:rFonts w:cs="Arial"/>
-              </w:rPr>
-              <w:t xml:space="preserve"> auf </w:t>
-            </w:r>
-            <w:proofErr w:type="spellStart"/>
-            <w:r>
-              <w:rPr>
-                <w:rFonts w:cs="Arial"/>
-                <w:i/>
-              </w:rPr>
-              <w:t>Thin</w:t>
-            </w:r>
-            <w:proofErr w:type="spellEnd"/>
-            <w:r>
-              <w:rPr>
-                <w:rFonts w:cs="Arial"/>
-              </w:rPr>
-              <w:t>-</w:t>
-            </w:r>
-            <w:r>
-              <w:rPr>
-                <w:rFonts w:cs="Arial"/>
-                <w:i/>
-              </w:rPr>
-              <w:t>Clients</w:t>
-            </w:r>
-            <w:r>
-              <w:rPr>
-                <w:rFonts w:cs="Arial"/>
-              </w:rPr>
-              <w:t xml:space="preserve"> zu arbeiten.</w:t>
-            </w:r>
-          </w:p>
-        </w:tc>
-      </w:tr>
-      <w:tr>
-        <w:tc>
-          <w:tcPr>
-            <w:tcW w:w="9210" w:type="dxa"/>
-            <w:gridSpan w:val="2"/>
-            <w:shd w:val="clear" w:color="auto" w:fill="BFBFBF" w:themeFill="background1" w:themeFillShade="BF"/>
-          </w:tcPr>
-          <w:p>
-            <w:pPr>
-              <w:pStyle w:val="berschrift4"/>
-              <w:rPr>
-                <w:rFonts w:cs="Arial"/>
-              </w:rPr>
-            </w:pPr>
-          </w:p>
-        </w:tc>
-      </w:tr>
-    </w:tbl>
-    <w:p>
-      <w:pPr>
-        <w:rPr>
-          <w:rFonts w:ascii="Arial" w:hAnsi="Arial" w:cs="Arial"/>
-        </w:rPr>
-      </w:pPr>
-    </w:p>
-    <w:p>
-      <w:pPr>
-        <w:pStyle w:val="berschrift2"/>
-        <w:rPr>
-          <w:rFonts w:cs="Arial"/>
-        </w:rPr>
-      </w:pPr>
-      <w:bookmarkStart w:id="11" w:name="_Ref321060866"/>
-      <w:bookmarkStart w:id="12" w:name="_Ref321060880"/>
-      <w:bookmarkStart w:id="13" w:name="_Toc189551385"/>
-      <w:r>
-        <w:rPr>
-          <w:rFonts w:cs="Arial"/>
+        <w:t>Beispiele für Kategorien:</w:t>
+      </w:r>
+    </w:p>
+    <w:p>
+      <w:pPr>
+        <w:numPr>
+          <w:ilvl w:val="0"/>
+          <w:numId w:val="36"/>
+        </w:numPr>
+        <w:rPr>
+          <w:lang w:val="de-AT"/>
+        </w:rPr>
+      </w:pPr>
+      <w:r>
+        <w:rPr>
+          <w:lang w:val="de-AT"/>
+        </w:rPr>
+        <w:t>Fußball</w:t>
+      </w:r>
+    </w:p>
+    <w:p>
+      <w:pPr>
+        <w:numPr>
+          <w:ilvl w:val="0"/>
+          <w:numId w:val="36"/>
+        </w:numPr>
+        <w:rPr>
+          <w:lang w:val="de-AT"/>
+        </w:rPr>
+      </w:pPr>
+      <w:r>
+        <w:rPr>
+          <w:lang w:val="de-AT"/>
+        </w:rPr>
+        <w:t>Basketball</w:t>
+      </w:r>
+    </w:p>
+    <w:p>
+      <w:pPr>
+        <w:numPr>
+          <w:ilvl w:val="0"/>
+          <w:numId w:val="36"/>
+        </w:numPr>
+        <w:rPr>
+          <w:lang w:val="de-AT"/>
+        </w:rPr>
+      </w:pPr>
+      <w:r>
+        <w:rPr>
+          <w:lang w:val="de-AT"/>
+        </w:rPr>
+        <w:t>Tennis</w:t>
+      </w:r>
+    </w:p>
+    <w:p>
+      <w:pPr>
+        <w:numPr>
+          <w:ilvl w:val="0"/>
+          <w:numId w:val="36"/>
+        </w:numPr>
+        <w:rPr>
+          <w:lang w:val="de-AT"/>
+        </w:rPr>
+      </w:pPr>
+      <w:r>
+        <w:rPr>
+          <w:lang w:val="de-AT"/>
+        </w:rPr>
+        <w:t>Motorsport</w:t>
+      </w:r>
+    </w:p>
+    <w:p>
+      <w:pPr>
+        <w:ind w:left="360"/>
+        <w:rPr>
+          <w:lang w:val="de-AT"/>
+        </w:rPr>
+      </w:pPr>
+    </w:p>
+    <w:p>
+      <w:pPr>
+        <w:rPr>
+          <w:b/>
+          <w:bCs/>
+          <w:lang w:val="de-AT"/>
+        </w:rPr>
+      </w:pPr>
+      <w:r>
+        <w:rPr>
+          <w:b/>
+          <w:bCs/>
+          <w:lang w:val="de-AT"/>
+        </w:rPr>
+        <w:t>3. Interaktive Artikelansicht</w:t>
+      </w:r>
+    </w:p>
+    <w:p>
+      <w:pPr>
+        <w:rPr>
+          <w:lang w:val="de-AT"/>
+        </w:rPr>
+      </w:pPr>
+      <w:r>
+        <w:rPr>
+          <w:lang w:val="de-AT"/>
+        </w:rPr>
+        <w:t>Jeder Artikel wird mit einem ansprechenden Layout dargestellt, das wichtige Informationen übersichtlich aufbereitet.</w:t>
+      </w:r>
+    </w:p>
+    <w:p>
+      <w:pPr>
+        <w:numPr>
+          <w:ilvl w:val="0"/>
+          <w:numId w:val="37"/>
+        </w:numPr>
+        <w:rPr>
+          <w:lang w:val="de-AT"/>
+        </w:rPr>
+      </w:pPr>
+      <w:r>
+        <w:rPr>
+          <w:b/>
+          <w:bCs/>
+          <w:lang w:val="de-AT"/>
+        </w:rPr>
+        <w:t>Überschrift und Zusammenfassung</w:t>
+      </w:r>
+      <w:r>
+        <w:rPr>
+          <w:lang w:val="de-AT"/>
+        </w:rPr>
+        <w:t xml:space="preserve"> für einen schnellen Überblick</w:t>
+      </w:r>
+    </w:p>
+    <w:p>
+      <w:pPr>
+        <w:numPr>
+          <w:ilvl w:val="0"/>
+          <w:numId w:val="37"/>
+        </w:numPr>
+        <w:rPr>
+          <w:lang w:val="de-AT"/>
+        </w:rPr>
+      </w:pPr>
+      <w:r>
+        <w:rPr>
+          <w:b/>
+          <w:bCs/>
+          <w:lang w:val="de-AT"/>
+        </w:rPr>
+        <w:t>Bilder</w:t>
+      </w:r>
+      <w:r>
+        <w:rPr>
+          <w:lang w:val="de-AT"/>
+        </w:rPr>
+        <w:t xml:space="preserve"> zur visuellen Unterstützung der Nachrichten</w:t>
+      </w:r>
+    </w:p>
+    <w:p>
+      <w:pPr>
+        <w:numPr>
+          <w:ilvl w:val="0"/>
+          <w:numId w:val="37"/>
+        </w:numPr>
+        <w:rPr>
+          <w:lang w:val="de-AT"/>
+        </w:rPr>
+      </w:pPr>
+      <w:r>
+        <w:rPr>
+          <w:b/>
+          <w:bCs/>
+          <w:lang w:val="de-AT"/>
+        </w:rPr>
+        <w:t>Veröffentlichungsdatum</w:t>
+      </w:r>
+      <w:r>
+        <w:rPr>
+          <w:lang w:val="de-AT"/>
+        </w:rPr>
+        <w:t xml:space="preserve"> zur Anzeige der Aktualität</w:t>
+      </w:r>
+    </w:p>
+    <w:p>
+      <w:pPr>
+        <w:numPr>
+          <w:ilvl w:val="0"/>
+          <w:numId w:val="37"/>
+        </w:numPr>
+        <w:rPr>
+          <w:lang w:val="de-AT"/>
+        </w:rPr>
+      </w:pPr>
+    </w:p>
+    <w:p>
+      <w:pPr>
+        <w:rPr>
+          <w:b/>
+          <w:bCs/>
+          <w:lang w:val="de-AT"/>
+        </w:rPr>
+      </w:pPr>
+      <w:r>
+        <w:rPr>
+          <w:b/>
+          <w:bCs/>
+          <w:lang w:val="de-AT"/>
+        </w:rPr>
+        <w:t>4. Benutzerfreundliche Navigation</w:t>
+      </w:r>
+    </w:p>
+    <w:p>
+      <w:pPr>
+        <w:rPr>
+          <w:lang w:val="de-AT"/>
+        </w:rPr>
+      </w:pPr>
+      <w:r>
+        <w:rPr>
+          <w:lang w:val="de-AT"/>
+        </w:rPr>
+        <w:t>Die intuitive Navigation ermöglicht es, schnell zwischen verschiedenen Kategorien und Artikeln zu wechseln.</w:t>
+      </w:r>
+    </w:p>
+    <w:p>
+      <w:pPr>
+        <w:numPr>
+          <w:ilvl w:val="0"/>
+          <w:numId w:val="38"/>
+        </w:numPr>
+        <w:rPr>
+          <w:lang w:val="de-AT"/>
+        </w:rPr>
+      </w:pPr>
+      <w:r>
+        <w:rPr>
+          <w:b/>
+          <w:bCs/>
+          <w:lang w:val="de-AT"/>
+        </w:rPr>
+        <w:t>Startseite</w:t>
+      </w:r>
+      <w:r>
+        <w:rPr>
+          <w:lang w:val="de-AT"/>
+        </w:rPr>
+        <w:t xml:space="preserve"> mit einer Übersicht der neuesten Nachrichten</w:t>
+      </w:r>
+    </w:p>
+    <w:p>
+      <w:pPr>
+        <w:numPr>
+          <w:ilvl w:val="0"/>
+          <w:numId w:val="38"/>
+        </w:numPr>
+        <w:rPr>
+          <w:lang w:val="de-AT"/>
+        </w:rPr>
+      </w:pPr>
+      <w:r>
+        <w:rPr>
+          <w:b/>
+          <w:bCs/>
+          <w:lang w:val="de-AT"/>
+        </w:rPr>
+        <w:t>Detailansicht</w:t>
+      </w:r>
+      <w:r>
+        <w:rPr>
+          <w:lang w:val="de-AT"/>
+        </w:rPr>
+        <w:t xml:space="preserve"> für jeden Artikel mit erweiterten Informationen</w:t>
+      </w:r>
+    </w:p>
+    <w:p>
+      <w:pPr>
+        <w:numPr>
+          <w:ilvl w:val="0"/>
+          <w:numId w:val="38"/>
+        </w:numPr>
+        <w:rPr>
+          <w:lang w:val="de-AT"/>
+        </w:rPr>
+      </w:pPr>
+      <w:r>
+        <w:rPr>
+          <w:b/>
+          <w:bCs/>
+          <w:lang w:val="de-AT"/>
+        </w:rPr>
+        <w:t>Filteroptionen</w:t>
+      </w:r>
+      <w:r>
+        <w:rPr>
+          <w:lang w:val="de-AT"/>
+        </w:rPr>
+        <w:t>, um gezielt Inhalte nach Kategorien anzuzeigen</w:t>
+      </w:r>
+    </w:p>
+    <w:p>
+      <w:pPr>
+        <w:rPr>
+          <w:lang w:val="de-AT"/>
+        </w:rPr>
+      </w:pPr>
+    </w:p>
+    <w:p>
+      <w:pPr>
+        <w:rPr>
+          <w:lang w:val="de-AT"/>
+        </w:rPr>
+      </w:pPr>
+    </w:p>
+    <w:p>
+      <w:pPr>
+        <w:rPr>
+          <w:b/>
+          <w:bCs/>
+          <w:lang w:val="de-AT"/>
+        </w:rPr>
+      </w:pPr>
+      <w:r>
+        <w:rPr>
+          <w:b/>
+          <w:bCs/>
+          <w:lang w:val="de-AT"/>
         </w:rPr>
         <w:lastRenderedPageBreak/>
-        <w:t>Technologien</w:t>
-      </w:r>
-      <w:bookmarkEnd w:id="11"/>
-      <w:bookmarkEnd w:id="12"/>
-      <w:bookmarkEnd w:id="13"/>
-    </w:p>
-    <w:tbl>
-      <w:tblPr>
-        <w:tblStyle w:val="Tabellenraster"/>
-        <w:tblW w:w="0" w:type="auto"/>
-        <w:shd w:val="clear" w:color="auto" w:fill="D9D9D9" w:themeFill="background1" w:themeFillShade="D9"/>
-        <w:tblLook w:val="04A0" w:firstRow="1" w:lastRow="0" w:firstColumn="1" w:lastColumn="0" w:noHBand="0" w:noVBand="1"/>
-      </w:tblPr>
-      <w:tblGrid>
-        <w:gridCol w:w="2800"/>
-        <w:gridCol w:w="6260"/>
-      </w:tblGrid>
-      <w:tr>
-        <w:tc>
-          <w:tcPr>
-            <w:tcW w:w="9210" w:type="dxa"/>
-            <w:gridSpan w:val="2"/>
-            <w:tcBorders>
-              <w:bottom w:val="single" w:sz="4" w:space="0" w:color="auto"/>
-            </w:tcBorders>
-            <w:shd w:val="clear" w:color="auto" w:fill="365F91" w:themeFill="accent1" w:themeFillShade="BF"/>
-          </w:tcPr>
-          <w:p>
-            <w:pPr>
-              <w:pStyle w:val="berschrift4"/>
-              <w:rPr>
-                <w:rFonts w:cs="Arial"/>
-                <w:color w:val="FFFFFF" w:themeColor="background1"/>
-                <w:lang w:val="de-AT"/>
-              </w:rPr>
-            </w:pPr>
-            <w:r>
-              <w:rPr>
-                <w:rFonts w:cs="Arial"/>
-                <w:color w:val="FFFFFF" w:themeColor="background1"/>
-                <w:lang w:val="de-AT"/>
-              </w:rPr>
-              <w:t>Transact-SQL (TSQL)</w:t>
-            </w:r>
-          </w:p>
-        </w:tc>
-      </w:tr>
-      <w:tr>
-        <w:tc>
-          <w:tcPr>
-            <w:tcW w:w="2856" w:type="dxa"/>
-            <w:tcBorders>
-              <w:bottom w:val="single" w:sz="4" w:space="0" w:color="auto"/>
-            </w:tcBorders>
-            <w:shd w:val="clear" w:color="auto" w:fill="auto"/>
-          </w:tcPr>
-          <w:p>
-            <w:pPr>
-              <w:pStyle w:val="berschrift4"/>
-              <w:rPr>
-                <w:rFonts w:cs="Arial"/>
-              </w:rPr>
-            </w:pPr>
-          </w:p>
-        </w:tc>
-        <w:tc>
-          <w:tcPr>
-            <w:tcW w:w="6354" w:type="dxa"/>
-            <w:tcBorders>
-              <w:bottom w:val="single" w:sz="4" w:space="0" w:color="auto"/>
-            </w:tcBorders>
-            <w:shd w:val="clear" w:color="auto" w:fill="auto"/>
-          </w:tcPr>
-          <w:p>
-            <w:pPr>
-              <w:pStyle w:val="berschrift4"/>
-              <w:rPr>
-                <w:rFonts w:cs="Arial"/>
-              </w:rPr>
-            </w:pPr>
-            <w:bookmarkStart w:id="14" w:name="_Ref321060915"/>
-            <w:r>
-              <w:rPr>
-                <w:rFonts w:cs="Arial"/>
-                <w:i/>
-              </w:rPr>
-              <w:t>TSQL</w:t>
-            </w:r>
-            <w:r>
-              <w:rPr>
-                <w:rFonts w:cs="Arial"/>
-              </w:rPr>
-              <w:t xml:space="preserve"> ist </w:t>
-            </w:r>
-            <w:r>
-              <w:rPr>
-                <w:rFonts w:cs="Arial"/>
-              </w:rPr>
-              <w:t xml:space="preserve">eine </w:t>
-            </w:r>
-            <w:r>
-              <w:rPr>
-                <w:rFonts w:cs="Arial"/>
-              </w:rPr>
-              <w:t xml:space="preserve">Abfragesprache, die auf </w:t>
-            </w:r>
-            <w:r>
-              <w:rPr>
-                <w:rFonts w:cs="Arial"/>
-                <w:i/>
-              </w:rPr>
-              <w:t>SQL</w:t>
-            </w:r>
-            <w:r>
-              <w:rPr>
-                <w:rFonts w:cs="Arial"/>
-              </w:rPr>
-              <w:t xml:space="preserve"> basiert und SQL erweitert. Auf einem MSSQL-Server wird nur </w:t>
-            </w:r>
-            <w:r>
-              <w:rPr>
-                <w:rFonts w:cs="Arial"/>
-                <w:i/>
-              </w:rPr>
-              <w:t>TSQL</w:t>
-            </w:r>
-            <w:r>
-              <w:rPr>
-                <w:rFonts w:cs="Arial"/>
-              </w:rPr>
-              <w:t xml:space="preserve"> als Sprache verwendet, das heißt, dass alle Anwendungen</w:t>
-            </w:r>
-            <w:r>
-              <w:rPr>
-                <w:rFonts w:cs="Arial"/>
-              </w:rPr>
-              <w:t>,</w:t>
-            </w:r>
-            <w:r>
-              <w:rPr>
-                <w:rFonts w:cs="Arial"/>
-              </w:rPr>
-              <w:t xml:space="preserve"> die mit einer Instanz von einem MSSQL-Server kommunizieren, dies über </w:t>
-            </w:r>
-            <w:r>
-              <w:rPr>
-                <w:rFonts w:cs="Arial"/>
-                <w:i/>
-              </w:rPr>
-              <w:t>TSQL</w:t>
-            </w:r>
-            <w:r>
-              <w:rPr>
-                <w:rFonts w:cs="Arial"/>
-              </w:rPr>
-              <w:t xml:space="preserve">-Statements erledigen müssen. Im Projekt wurde </w:t>
-            </w:r>
-            <w:r>
-              <w:rPr>
-                <w:rFonts w:cs="Arial"/>
-                <w:i/>
-              </w:rPr>
-              <w:t>TSQL</w:t>
-            </w:r>
-            <w:r>
-              <w:rPr>
-                <w:rFonts w:cs="Arial"/>
-              </w:rPr>
-              <w:t xml:space="preserve"> verwendet</w:t>
-            </w:r>
-            <w:r>
-              <w:rPr>
-                <w:rFonts w:cs="Arial"/>
-              </w:rPr>
-              <w:t>,</w:t>
-            </w:r>
-            <w:r>
-              <w:rPr>
-                <w:rFonts w:cs="Arial"/>
-              </w:rPr>
-              <w:t xml:space="preserve"> um die Skripte für die Erstellung der Datenbank, teilweise zum Füllen von Tabellen und viele andere Skripts zu schreiben.</w:t>
-            </w:r>
-            <w:bookmarkEnd w:id="14"/>
-          </w:p>
-        </w:tc>
-      </w:tr>
-    </w:tbl>
-    <w:p>
-      <w:pPr>
-        <w:rPr>
-          <w:rFonts w:ascii="Arial" w:hAnsi="Arial" w:cs="Arial"/>
-        </w:rPr>
-      </w:pPr>
-      <w:r>
-        <w:rPr>
-          <w:rFonts w:ascii="Arial" w:hAnsi="Arial" w:cs="Arial"/>
-        </w:rPr>
-        <w:br/>
-      </w:r>
-    </w:p>
-    <w:p>
-      <w:pPr>
-        <w:rPr>
-          <w:rFonts w:ascii="Arial" w:eastAsiaTheme="majorEastAsia" w:hAnsi="Arial" w:cs="Arial"/>
+        <w:t>5. Responsives Design</w:t>
+      </w:r>
+    </w:p>
+    <w:p>
+      <w:pPr>
+        <w:rPr>
+          <w:lang w:val="de-AT"/>
+        </w:rPr>
+      </w:pPr>
+      <w:proofErr w:type="spellStart"/>
+      <w:r>
+        <w:rPr>
+          <w:lang w:val="de-AT"/>
+        </w:rPr>
+        <w:t>SportSphere</w:t>
+      </w:r>
+      <w:proofErr w:type="spellEnd"/>
+      <w:r>
+        <w:rPr>
+          <w:lang w:val="de-AT"/>
+        </w:rPr>
+        <w:t xml:space="preserve"> wurde so entwickelt, dass die Anwendung auf </w:t>
+      </w:r>
+      <w:r>
+        <w:rPr>
           <w:b/>
-          <w:color w:val="000000" w:themeColor="text1"/>
-          <w:sz w:val="36"/>
-          <w:szCs w:val="28"/>
-        </w:rPr>
-      </w:pPr>
-      <w:r>
-        <w:rPr>
-          <w:rFonts w:cs="Arial"/>
-        </w:rPr>
-        <w:br w:type="page"/>
-      </w:r>
-    </w:p>
+          <w:bCs/>
+          <w:lang w:val="de-AT"/>
+        </w:rPr>
+        <w:t>allen Endgeräten</w:t>
+      </w:r>
+      <w:r>
+        <w:rPr>
+          <w:lang w:val="de-AT"/>
+        </w:rPr>
+        <w:t xml:space="preserve"> optimal dargestellt wird.</w:t>
+      </w:r>
+    </w:p>
+    <w:p>
+      <w:pPr>
+        <w:numPr>
+          <w:ilvl w:val="0"/>
+          <w:numId w:val="39"/>
+        </w:numPr>
+        <w:rPr>
+          <w:lang w:val="de-AT"/>
+        </w:rPr>
+      </w:pPr>
+      <w:r>
+        <w:rPr>
+          <w:lang w:val="de-AT"/>
+        </w:rPr>
+        <w:t xml:space="preserve">Anpassung an </w:t>
+      </w:r>
+      <w:r>
+        <w:rPr>
+          <w:b/>
+          <w:bCs/>
+          <w:lang w:val="de-AT"/>
+        </w:rPr>
+        <w:t>Desktop-, Tablet- und Mobilgeräte</w:t>
+      </w:r>
+    </w:p>
+    <w:p>
+      <w:pPr>
+        <w:numPr>
+          <w:ilvl w:val="0"/>
+          <w:numId w:val="39"/>
+        </w:numPr>
+        <w:rPr>
+          <w:lang w:val="de-AT"/>
+        </w:rPr>
+      </w:pPr>
+      <w:r>
+        <w:rPr>
+          <w:lang w:val="de-AT"/>
+        </w:rPr>
+        <w:t>Skalierbare Bilder und flexible Layouts für eine optimale Darstellung</w:t>
+      </w:r>
+    </w:p>
+    <w:p>
+      <w:pPr>
+        <w:numPr>
+          <w:ilvl w:val="0"/>
+          <w:numId w:val="39"/>
+        </w:numPr>
+        <w:rPr>
+          <w:lang w:val="de-AT"/>
+        </w:rPr>
+      </w:pPr>
+    </w:p>
+    <w:p>
+      <w:pPr>
+        <w:rPr>
+          <w:b/>
+          <w:bCs/>
+          <w:lang w:val="de-AT"/>
+        </w:rPr>
+      </w:pPr>
+      <w:r>
+        <w:rPr>
+          <w:b/>
+          <w:bCs/>
+          <w:lang w:val="de-AT"/>
+        </w:rPr>
+        <w:t>6. Artikelverwaltung (Erstellen und Anzeigen von Artikeln)</w:t>
+      </w:r>
+    </w:p>
+    <w:p>
+      <w:pPr>
+        <w:rPr>
+          <w:lang w:val="de-AT"/>
+        </w:rPr>
+      </w:pPr>
+      <w:r>
+        <w:rPr>
+          <w:lang w:val="de-AT"/>
+        </w:rPr>
+        <w:t xml:space="preserve">Neben dem Konsum von Nachrichten können auch </w:t>
+      </w:r>
+      <w:r>
+        <w:rPr>
+          <w:b/>
+          <w:bCs/>
+          <w:lang w:val="de-AT"/>
+        </w:rPr>
+        <w:t>eigene Artikel</w:t>
+      </w:r>
+      <w:r>
+        <w:rPr>
+          <w:lang w:val="de-AT"/>
+        </w:rPr>
+        <w:t xml:space="preserve"> erstellt und veröffentlicht werden.</w:t>
+      </w:r>
+    </w:p>
+    <w:p>
+      <w:pPr>
+        <w:numPr>
+          <w:ilvl w:val="0"/>
+          <w:numId w:val="40"/>
+        </w:numPr>
+        <w:rPr>
+          <w:lang w:val="de-AT"/>
+        </w:rPr>
+      </w:pPr>
+      <w:r>
+        <w:rPr>
+          <w:b/>
+          <w:bCs/>
+          <w:lang w:val="de-AT"/>
+        </w:rPr>
+        <w:t>Artikel verfassen:</w:t>
+      </w:r>
+      <w:r>
+        <w:rPr>
+          <w:lang w:val="de-AT"/>
+        </w:rPr>
+        <w:t xml:space="preserve"> Benutzer können Sportnachrichten mit Titel, Beschreibung und Bild hochladen</w:t>
+      </w:r>
+    </w:p>
+    <w:p>
+      <w:pPr>
+        <w:ind w:left="360"/>
+        <w:rPr>
+          <w:lang w:val="de-AT"/>
+        </w:rPr>
+      </w:pPr>
+    </w:p>
+    <w:p>
+      <w:pPr>
+        <w:rPr>
+          <w:b/>
+          <w:bCs/>
+          <w:lang w:val="de-AT"/>
+        </w:rPr>
+      </w:pPr>
+      <w:r>
+        <w:rPr>
+          <w:b/>
+          <w:bCs/>
+          <w:lang w:val="de-AT"/>
+        </w:rPr>
+        <w:t>7. Effiziente Datenverwaltung</w:t>
+      </w:r>
+    </w:p>
+    <w:p>
+      <w:pPr>
+        <w:rPr>
+          <w:lang w:val="de-AT"/>
+        </w:rPr>
+      </w:pPr>
+      <w:r>
+        <w:rPr>
+          <w:lang w:val="de-AT"/>
+        </w:rPr>
+        <w:t xml:space="preserve">Die Anwendung basiert auf einer </w:t>
+      </w:r>
+      <w:r>
+        <w:rPr>
+          <w:b/>
+          <w:bCs/>
+          <w:lang w:val="de-AT"/>
+        </w:rPr>
+        <w:t>dynamischen Datenbankstruktur</w:t>
+      </w:r>
+      <w:r>
+        <w:rPr>
+          <w:lang w:val="de-AT"/>
+        </w:rPr>
+        <w:t>, die eine schnelle und effiziente Verwaltung von Inhalten ermöglicht.</w:t>
+      </w:r>
+    </w:p>
+    <w:p>
+      <w:pPr>
+        <w:numPr>
+          <w:ilvl w:val="0"/>
+          <w:numId w:val="41"/>
+        </w:numPr>
+        <w:rPr>
+          <w:lang w:val="de-AT"/>
+        </w:rPr>
+      </w:pPr>
+      <w:r>
+        <w:rPr>
+          <w:b/>
+          <w:bCs/>
+          <w:lang w:val="de-AT"/>
+        </w:rPr>
+        <w:t>MongoDB</w:t>
+      </w:r>
+      <w:r>
+        <w:rPr>
+          <w:lang w:val="de-AT"/>
+        </w:rPr>
+        <w:t xml:space="preserve"> zur Speicherung und Verwaltung der Artikel</w:t>
+      </w:r>
+    </w:p>
+    <w:p>
+      <w:pPr>
+        <w:numPr>
+          <w:ilvl w:val="0"/>
+          <w:numId w:val="41"/>
+        </w:numPr>
+        <w:rPr>
+          <w:lang w:val="de-AT"/>
+        </w:rPr>
+      </w:pPr>
+      <w:r>
+        <w:rPr>
+          <w:b/>
+          <w:bCs/>
+          <w:lang w:val="de-AT"/>
+        </w:rPr>
+        <w:t>Express.js API</w:t>
+      </w:r>
+      <w:r>
+        <w:rPr>
+          <w:lang w:val="de-AT"/>
+        </w:rPr>
+        <w:t>, um die Kommunikation zwischen Frontend und Datenbank zu steuern</w:t>
+      </w:r>
+    </w:p>
+    <w:p>
+      <w:pPr>
+        <w:rPr>
+          <w:lang w:val="de-AT"/>
+        </w:rPr>
+      </w:pPr>
+    </w:p>
+    <w:p/>
+    <w:p/>
+    <w:p/>
+    <w:p/>
+    <w:p/>
+    <w:p/>
+    <w:p/>
+    <w:p/>
+    <w:p/>
+    <w:p/>
+    <w:p/>
+    <w:p/>
+    <w:p/>
     <w:p>
       <w:pPr>
         <w:pStyle w:val="berschrift1"/>
       </w:pPr>
-      <w:bookmarkStart w:id="15" w:name="_Toc189551386"/>
+      <w:proofErr w:type="spellStart"/>
       <w:r>
         <w:lastRenderedPageBreak/>
-        <w:t>Meilensteine und Projektablaufplan</w:t>
-      </w:r>
-      <w:bookmarkEnd w:id="15"/>
+        <w:t>SportSphere</w:t>
+      </w:r>
+      <w:proofErr w:type="spellEnd"/>
+      <w:r>
+        <w:t xml:space="preserve"> – Code-Dokumentation</w:t>
+      </w:r>
+    </w:p>
+    <w:p/>
+    <w:p/>
+    <w:p/>
+    <w:p/>
+    <w:p/>
+    <w:p/>
+    <w:p/>
+    <w:p/>
+    <w:p/>
+    <w:p/>
+    <w:p/>
+    <w:p/>
+    <w:p/>
+    <w:p/>
+    <w:p/>
+    <w:p/>
+    <w:p/>
+    <w:p/>
+    <w:p/>
+    <w:p/>
+    <w:p/>
+    <w:p/>
+    <w:p/>
+    <w:p/>
+    <w:p/>
+    <w:p/>
+    <w:p/>
+    <w:p/>
+    <w:p/>
+    <w:p/>
+    <w:p/>
+    <w:p/>
+    <w:p/>
+    <w:p/>
+    <w:p/>
+    <w:p>
+      <w:pPr>
+        <w:rPr>
+          <w:sz w:val="2"/>
+          <w:szCs w:val="2"/>
+        </w:rPr>
+      </w:pPr>
     </w:p>
     <w:p>
       <w:pPr>
@@ -4353,14 +5615,14 @@
           <w:rFonts w:cs="Arial"/>
         </w:rPr>
       </w:pPr>
-      <w:bookmarkStart w:id="16" w:name="_Toc189551387"/>
+      <w:bookmarkStart w:id="7" w:name="_Toc189551387"/>
       <w:r>
         <w:rPr>
           <w:rFonts w:cs="Arial"/>
         </w:rPr>
         <w:t>Projektauftrag</w:t>
       </w:r>
-      <w:bookmarkEnd w:id="16"/>
+      <w:bookmarkEnd w:id="7"/>
     </w:p>
     <w:p>
       <w:pPr>
@@ -4369,14 +5631,14 @@
           <w:rFonts w:cs="Arial"/>
         </w:rPr>
       </w:pPr>
-      <w:bookmarkStart w:id="17" w:name="_Toc189551388"/>
+      <w:bookmarkStart w:id="8" w:name="_Toc189551388"/>
       <w:r>
         <w:rPr>
           <w:rFonts w:cs="Arial"/>
         </w:rPr>
         <w:t>Zieleplan</w:t>
       </w:r>
-      <w:bookmarkEnd w:id="17"/>
+      <w:bookmarkEnd w:id="8"/>
     </w:p>
     <w:p>
       <w:pPr>
@@ -4404,7 +5666,7 @@
           <w:rFonts w:cs="Arial"/>
         </w:rPr>
       </w:pPr>
-      <w:bookmarkStart w:id="18" w:name="_Toc189551389"/>
+      <w:bookmarkStart w:id="9" w:name="_Toc189551389"/>
       <w:r>
         <w:rPr>
           <w:rFonts w:cs="Arial"/>
@@ -4412,7 +5674,7 @@
         <w:lastRenderedPageBreak/>
         <w:t>Dokumentation der Testläufe</w:t>
       </w:r>
-      <w:bookmarkEnd w:id="18"/>
+      <w:bookmarkEnd w:id="9"/>
     </w:p>
     <w:p>
       <w:pPr>
@@ -4448,8 +5710,8 @@
           <w:rFonts w:cs="Arial"/>
         </w:rPr>
       </w:pPr>
-      <w:bookmarkStart w:id="19" w:name="_Ref335644122"/>
-      <w:bookmarkStart w:id="20" w:name="_Toc189551391"/>
+      <w:bookmarkStart w:id="10" w:name="_Ref335644122"/>
+      <w:bookmarkStart w:id="11" w:name="_Toc189551391"/>
       <w:r>
         <w:rPr>
           <w:rFonts w:cs="Arial"/>
@@ -4457,8 +5719,8 @@
         <w:lastRenderedPageBreak/>
         <w:t>Abbildungsverzeichnis</w:t>
       </w:r>
-      <w:bookmarkEnd w:id="19"/>
-      <w:bookmarkEnd w:id="20"/>
+      <w:bookmarkEnd w:id="10"/>
+      <w:bookmarkEnd w:id="11"/>
     </w:p>
     <w:p>
       <w:pPr>
@@ -4487,7 +5749,7 @@
           <w:rFonts w:cs="Arial"/>
         </w:rPr>
       </w:pPr>
-      <w:bookmarkStart w:id="21" w:name="_Toc189551392"/>
+      <w:bookmarkStart w:id="12" w:name="_Toc189551392"/>
       <w:r>
         <w:rPr>
           <w:rFonts w:cs="Arial"/>
@@ -4495,7 +5757,7 @@
         <w:lastRenderedPageBreak/>
         <w:t>Literatur- und Quellenverzeichnis</w:t>
       </w:r>
-      <w:bookmarkEnd w:id="21"/>
+      <w:bookmarkEnd w:id="12"/>
     </w:p>
     <w:p>
       <w:pPr>
@@ -4601,7 +5863,7 @@
               </w:rPr>
               <w:t xml:space="preserve"> SQL Server Using Bulk Insert – Load Comma Delimited File Into SQL Server. </w:t>
             </w:r>
-            <w:hyperlink r:id="rId16" w:history="1">
+            <w:hyperlink r:id="rId13" w:history="1">
               <w:r>
                 <w:rPr>
                   <w:rStyle w:val="Hyperlink"/>
@@ -4700,7 +5962,7 @@
               </w:rPr>
               <w:t xml:space="preserve">. </w:t>
             </w:r>
-            <w:hyperlink r:id="rId17" w:history="1">
+            <w:hyperlink r:id="rId14" w:history="1">
               <w:r>
                 <w:rPr>
                   <w:rStyle w:val="Hyperlink"/>
@@ -4871,7 +6133,7 @@
               </w:rPr>
               <w:br/>
             </w:r>
-            <w:hyperlink r:id="rId18" w:history="1">
+            <w:hyperlink r:id="rId15" w:history="1">
               <w:r>
                 <w:rPr>
                   <w:rStyle w:val="Hyperlink"/>
@@ -5092,8 +6354,8 @@
       </w:pPr>
     </w:p>
     <w:sectPr>
-      <w:headerReference w:type="default" r:id="rId19"/>
-      <w:footerReference w:type="default" r:id="rId20"/>
+      <w:headerReference w:type="default" r:id="rId16"/>
+      <w:footerReference w:type="default" r:id="rId17"/>
       <w:pgSz w:w="11906" w:h="16838"/>
       <w:pgMar w:top="1134" w:right="851" w:bottom="1134" w:left="1985" w:header="708" w:footer="708" w:gutter="0"/>
       <w:cols w:space="708"/>
@@ -5429,6 +6691,268 @@
     </w:lvl>
   </w:abstractNum>
   <w:abstractNum w:abstractNumId="3" w15:restartNumberingAfterBreak="0">
+    <w:nsid w:val="039A4970"/>
+    <w:multiLevelType w:val="multilevel"/>
+    <w:tmpl w:val="1E0CFE96"/>
+    <w:lvl w:ilvl="0">
+      <w:start w:val="1"/>
+      <w:numFmt w:val="bullet"/>
+      <w:lvlText w:val=""/>
+      <w:lvlJc w:val="left"/>
+      <w:pPr>
+        <w:tabs>
+          <w:tab w:val="num" w:pos="720"/>
+        </w:tabs>
+        <w:ind w:left="720" w:hanging="360"/>
+      </w:pPr>
+      <w:rPr>
+        <w:rFonts w:ascii="Symbol" w:hAnsi="Symbol" w:hint="default"/>
+        <w:sz w:val="20"/>
+      </w:rPr>
+    </w:lvl>
+    <w:lvl w:ilvl="1" w:tentative="1">
+      <w:start w:val="1"/>
+      <w:numFmt w:val="bullet"/>
+      <w:lvlText w:val="o"/>
+      <w:lvlJc w:val="left"/>
+      <w:pPr>
+        <w:tabs>
+          <w:tab w:val="num" w:pos="1440"/>
+        </w:tabs>
+        <w:ind w:left="1440" w:hanging="360"/>
+      </w:pPr>
+      <w:rPr>
+        <w:rFonts w:ascii="Courier New" w:hAnsi="Courier New" w:hint="default"/>
+        <w:sz w:val="20"/>
+      </w:rPr>
+    </w:lvl>
+    <w:lvl w:ilvl="2" w:tentative="1">
+      <w:start w:val="1"/>
+      <w:numFmt w:val="bullet"/>
+      <w:lvlText w:val=""/>
+      <w:lvlJc w:val="left"/>
+      <w:pPr>
+        <w:tabs>
+          <w:tab w:val="num" w:pos="2160"/>
+        </w:tabs>
+        <w:ind w:left="2160" w:hanging="360"/>
+      </w:pPr>
+      <w:rPr>
+        <w:rFonts w:ascii="Wingdings" w:hAnsi="Wingdings" w:hint="default"/>
+        <w:sz w:val="20"/>
+      </w:rPr>
+    </w:lvl>
+    <w:lvl w:ilvl="3" w:tentative="1">
+      <w:start w:val="1"/>
+      <w:numFmt w:val="bullet"/>
+      <w:lvlText w:val=""/>
+      <w:lvlJc w:val="left"/>
+      <w:pPr>
+        <w:tabs>
+          <w:tab w:val="num" w:pos="2880"/>
+        </w:tabs>
+        <w:ind w:left="2880" w:hanging="360"/>
+      </w:pPr>
+      <w:rPr>
+        <w:rFonts w:ascii="Wingdings" w:hAnsi="Wingdings" w:hint="default"/>
+        <w:sz w:val="20"/>
+      </w:rPr>
+    </w:lvl>
+    <w:lvl w:ilvl="4" w:tentative="1">
+      <w:start w:val="1"/>
+      <w:numFmt w:val="bullet"/>
+      <w:lvlText w:val=""/>
+      <w:lvlJc w:val="left"/>
+      <w:pPr>
+        <w:tabs>
+          <w:tab w:val="num" w:pos="3600"/>
+        </w:tabs>
+        <w:ind w:left="3600" w:hanging="360"/>
+      </w:pPr>
+      <w:rPr>
+        <w:rFonts w:ascii="Wingdings" w:hAnsi="Wingdings" w:hint="default"/>
+        <w:sz w:val="20"/>
+      </w:rPr>
+    </w:lvl>
+    <w:lvl w:ilvl="5" w:tentative="1">
+      <w:start w:val="1"/>
+      <w:numFmt w:val="bullet"/>
+      <w:lvlText w:val=""/>
+      <w:lvlJc w:val="left"/>
+      <w:pPr>
+        <w:tabs>
+          <w:tab w:val="num" w:pos="4320"/>
+        </w:tabs>
+        <w:ind w:left="4320" w:hanging="360"/>
+      </w:pPr>
+      <w:rPr>
+        <w:rFonts w:ascii="Wingdings" w:hAnsi="Wingdings" w:hint="default"/>
+        <w:sz w:val="20"/>
+      </w:rPr>
+    </w:lvl>
+    <w:lvl w:ilvl="6" w:tentative="1">
+      <w:start w:val="1"/>
+      <w:numFmt w:val="bullet"/>
+      <w:lvlText w:val=""/>
+      <w:lvlJc w:val="left"/>
+      <w:pPr>
+        <w:tabs>
+          <w:tab w:val="num" w:pos="5040"/>
+        </w:tabs>
+        <w:ind w:left="5040" w:hanging="360"/>
+      </w:pPr>
+      <w:rPr>
+        <w:rFonts w:ascii="Wingdings" w:hAnsi="Wingdings" w:hint="default"/>
+        <w:sz w:val="20"/>
+      </w:rPr>
+    </w:lvl>
+    <w:lvl w:ilvl="7" w:tentative="1">
+      <w:start w:val="1"/>
+      <w:numFmt w:val="bullet"/>
+      <w:lvlText w:val=""/>
+      <w:lvlJc w:val="left"/>
+      <w:pPr>
+        <w:tabs>
+          <w:tab w:val="num" w:pos="5760"/>
+        </w:tabs>
+        <w:ind w:left="5760" w:hanging="360"/>
+      </w:pPr>
+      <w:rPr>
+        <w:rFonts w:ascii="Wingdings" w:hAnsi="Wingdings" w:hint="default"/>
+        <w:sz w:val="20"/>
+      </w:rPr>
+    </w:lvl>
+    <w:lvl w:ilvl="8" w:tentative="1">
+      <w:start w:val="1"/>
+      <w:numFmt w:val="bullet"/>
+      <w:lvlText w:val=""/>
+      <w:lvlJc w:val="left"/>
+      <w:pPr>
+        <w:tabs>
+          <w:tab w:val="num" w:pos="6480"/>
+        </w:tabs>
+        <w:ind w:left="6480" w:hanging="360"/>
+      </w:pPr>
+      <w:rPr>
+        <w:rFonts w:ascii="Wingdings" w:hAnsi="Wingdings" w:hint="default"/>
+        <w:sz w:val="20"/>
+      </w:rPr>
+    </w:lvl>
+  </w:abstractNum>
+  <w:abstractNum w:abstractNumId="4" w15:restartNumberingAfterBreak="0">
+    <w:nsid w:val="08654CDE"/>
+    <w:multiLevelType w:val="hybridMultilevel"/>
+    <w:tmpl w:val="3124B47E"/>
+    <w:lvl w:ilvl="0" w:tplc="0C070001">
+      <w:start w:val="1"/>
+      <w:numFmt w:val="bullet"/>
+      <w:lvlText w:val=""/>
+      <w:lvlJc w:val="left"/>
+      <w:pPr>
+        <w:ind w:left="720" w:hanging="360"/>
+      </w:pPr>
+      <w:rPr>
+        <w:rFonts w:ascii="Symbol" w:hAnsi="Symbol" w:hint="default"/>
+      </w:rPr>
+    </w:lvl>
+    <w:lvl w:ilvl="1" w:tplc="0C070003" w:tentative="1">
+      <w:start w:val="1"/>
+      <w:numFmt w:val="bullet"/>
+      <w:lvlText w:val="o"/>
+      <w:lvlJc w:val="left"/>
+      <w:pPr>
+        <w:ind w:left="1440" w:hanging="360"/>
+      </w:pPr>
+      <w:rPr>
+        <w:rFonts w:ascii="Courier New" w:hAnsi="Courier New" w:cs="Courier New" w:hint="default"/>
+      </w:rPr>
+    </w:lvl>
+    <w:lvl w:ilvl="2" w:tplc="0C070005" w:tentative="1">
+      <w:start w:val="1"/>
+      <w:numFmt w:val="bullet"/>
+      <w:lvlText w:val=""/>
+      <w:lvlJc w:val="left"/>
+      <w:pPr>
+        <w:ind w:left="2160" w:hanging="360"/>
+      </w:pPr>
+      <w:rPr>
+        <w:rFonts w:ascii="Wingdings" w:hAnsi="Wingdings" w:hint="default"/>
+      </w:rPr>
+    </w:lvl>
+    <w:lvl w:ilvl="3" w:tplc="0C070001" w:tentative="1">
+      <w:start w:val="1"/>
+      <w:numFmt w:val="bullet"/>
+      <w:lvlText w:val=""/>
+      <w:lvlJc w:val="left"/>
+      <w:pPr>
+        <w:ind w:left="2880" w:hanging="360"/>
+      </w:pPr>
+      <w:rPr>
+        <w:rFonts w:ascii="Symbol" w:hAnsi="Symbol" w:hint="default"/>
+      </w:rPr>
+    </w:lvl>
+    <w:lvl w:ilvl="4" w:tplc="0C070003" w:tentative="1">
+      <w:start w:val="1"/>
+      <w:numFmt w:val="bullet"/>
+      <w:lvlText w:val="o"/>
+      <w:lvlJc w:val="left"/>
+      <w:pPr>
+        <w:ind w:left="3600" w:hanging="360"/>
+      </w:pPr>
+      <w:rPr>
+        <w:rFonts w:ascii="Courier New" w:hAnsi="Courier New" w:cs="Courier New" w:hint="default"/>
+      </w:rPr>
+    </w:lvl>
+    <w:lvl w:ilvl="5" w:tplc="0C070005" w:tentative="1">
+      <w:start w:val="1"/>
+      <w:numFmt w:val="bullet"/>
+      <w:lvlText w:val=""/>
+      <w:lvlJc w:val="left"/>
+      <w:pPr>
+        <w:ind w:left="4320" w:hanging="360"/>
+      </w:pPr>
+      <w:rPr>
+        <w:rFonts w:ascii="Wingdings" w:hAnsi="Wingdings" w:hint="default"/>
+      </w:rPr>
+    </w:lvl>
+    <w:lvl w:ilvl="6" w:tplc="0C070001" w:tentative="1">
+      <w:start w:val="1"/>
+      <w:numFmt w:val="bullet"/>
+      <w:lvlText w:val=""/>
+      <w:lvlJc w:val="left"/>
+      <w:pPr>
+        <w:ind w:left="5040" w:hanging="360"/>
+      </w:pPr>
+      <w:rPr>
+        <w:rFonts w:ascii="Symbol" w:hAnsi="Symbol" w:hint="default"/>
+      </w:rPr>
+    </w:lvl>
+    <w:lvl w:ilvl="7" w:tplc="0C070003" w:tentative="1">
+      <w:start w:val="1"/>
+      <w:numFmt w:val="bullet"/>
+      <w:lvlText w:val="o"/>
+      <w:lvlJc w:val="left"/>
+      <w:pPr>
+        <w:ind w:left="5760" w:hanging="360"/>
+      </w:pPr>
+      <w:rPr>
+        <w:rFonts w:ascii="Courier New" w:hAnsi="Courier New" w:cs="Courier New" w:hint="default"/>
+      </w:rPr>
+    </w:lvl>
+    <w:lvl w:ilvl="8" w:tplc="0C070005" w:tentative="1">
+      <w:start w:val="1"/>
+      <w:numFmt w:val="bullet"/>
+      <w:lvlText w:val=""/>
+      <w:lvlJc w:val="left"/>
+      <w:pPr>
+        <w:ind w:left="6480" w:hanging="360"/>
+      </w:pPr>
+      <w:rPr>
+        <w:rFonts w:ascii="Wingdings" w:hAnsi="Wingdings" w:hint="default"/>
+      </w:rPr>
+    </w:lvl>
+  </w:abstractNum>
+  <w:abstractNum w:abstractNumId="5" w15:restartNumberingAfterBreak="0">
     <w:nsid w:val="0DC024A1"/>
     <w:multiLevelType w:val="hybridMultilevel"/>
     <w:tmpl w:val="DC0C6D98"/>
@@ -5541,7 +7065,418 @@
       </w:rPr>
     </w:lvl>
   </w:abstractNum>
-  <w:abstractNum w:abstractNumId="4" w15:restartNumberingAfterBreak="0">
+  <w:abstractNum w:abstractNumId="6" w15:restartNumberingAfterBreak="0">
+    <w:nsid w:val="0E8A6DF0"/>
+    <w:multiLevelType w:val="multilevel"/>
+    <w:tmpl w:val="DDBAD0AA"/>
+    <w:lvl w:ilvl="0">
+      <w:start w:val="1"/>
+      <w:numFmt w:val="bullet"/>
+      <w:lvlText w:val=""/>
+      <w:lvlJc w:val="left"/>
+      <w:pPr>
+        <w:tabs>
+          <w:tab w:val="num" w:pos="720"/>
+        </w:tabs>
+        <w:ind w:left="720" w:hanging="360"/>
+      </w:pPr>
+      <w:rPr>
+        <w:rFonts w:ascii="Symbol" w:hAnsi="Symbol" w:hint="default"/>
+        <w:sz w:val="20"/>
+      </w:rPr>
+    </w:lvl>
+    <w:lvl w:ilvl="1" w:tentative="1">
+      <w:start w:val="1"/>
+      <w:numFmt w:val="bullet"/>
+      <w:lvlText w:val="o"/>
+      <w:lvlJc w:val="left"/>
+      <w:pPr>
+        <w:tabs>
+          <w:tab w:val="num" w:pos="1440"/>
+        </w:tabs>
+        <w:ind w:left="1440" w:hanging="360"/>
+      </w:pPr>
+      <w:rPr>
+        <w:rFonts w:ascii="Courier New" w:hAnsi="Courier New" w:hint="default"/>
+        <w:sz w:val="20"/>
+      </w:rPr>
+    </w:lvl>
+    <w:lvl w:ilvl="2" w:tentative="1">
+      <w:start w:val="1"/>
+      <w:numFmt w:val="bullet"/>
+      <w:lvlText w:val=""/>
+      <w:lvlJc w:val="left"/>
+      <w:pPr>
+        <w:tabs>
+          <w:tab w:val="num" w:pos="2160"/>
+        </w:tabs>
+        <w:ind w:left="2160" w:hanging="360"/>
+      </w:pPr>
+      <w:rPr>
+        <w:rFonts w:ascii="Wingdings" w:hAnsi="Wingdings" w:hint="default"/>
+        <w:sz w:val="20"/>
+      </w:rPr>
+    </w:lvl>
+    <w:lvl w:ilvl="3" w:tentative="1">
+      <w:start w:val="1"/>
+      <w:numFmt w:val="bullet"/>
+      <w:lvlText w:val=""/>
+      <w:lvlJc w:val="left"/>
+      <w:pPr>
+        <w:tabs>
+          <w:tab w:val="num" w:pos="2880"/>
+        </w:tabs>
+        <w:ind w:left="2880" w:hanging="360"/>
+      </w:pPr>
+      <w:rPr>
+        <w:rFonts w:ascii="Wingdings" w:hAnsi="Wingdings" w:hint="default"/>
+        <w:sz w:val="20"/>
+      </w:rPr>
+    </w:lvl>
+    <w:lvl w:ilvl="4" w:tentative="1">
+      <w:start w:val="1"/>
+      <w:numFmt w:val="bullet"/>
+      <w:lvlText w:val=""/>
+      <w:lvlJc w:val="left"/>
+      <w:pPr>
+        <w:tabs>
+          <w:tab w:val="num" w:pos="3600"/>
+        </w:tabs>
+        <w:ind w:left="3600" w:hanging="360"/>
+      </w:pPr>
+      <w:rPr>
+        <w:rFonts w:ascii="Wingdings" w:hAnsi="Wingdings" w:hint="default"/>
+        <w:sz w:val="20"/>
+      </w:rPr>
+    </w:lvl>
+    <w:lvl w:ilvl="5" w:tentative="1">
+      <w:start w:val="1"/>
+      <w:numFmt w:val="bullet"/>
+      <w:lvlText w:val=""/>
+      <w:lvlJc w:val="left"/>
+      <w:pPr>
+        <w:tabs>
+          <w:tab w:val="num" w:pos="4320"/>
+        </w:tabs>
+        <w:ind w:left="4320" w:hanging="360"/>
+      </w:pPr>
+      <w:rPr>
+        <w:rFonts w:ascii="Wingdings" w:hAnsi="Wingdings" w:hint="default"/>
+        <w:sz w:val="20"/>
+      </w:rPr>
+    </w:lvl>
+    <w:lvl w:ilvl="6" w:tentative="1">
+      <w:start w:val="1"/>
+      <w:numFmt w:val="bullet"/>
+      <w:lvlText w:val=""/>
+      <w:lvlJc w:val="left"/>
+      <w:pPr>
+        <w:tabs>
+          <w:tab w:val="num" w:pos="5040"/>
+        </w:tabs>
+        <w:ind w:left="5040" w:hanging="360"/>
+      </w:pPr>
+      <w:rPr>
+        <w:rFonts w:ascii="Wingdings" w:hAnsi="Wingdings" w:hint="default"/>
+        <w:sz w:val="20"/>
+      </w:rPr>
+    </w:lvl>
+    <w:lvl w:ilvl="7" w:tentative="1">
+      <w:start w:val="1"/>
+      <w:numFmt w:val="bullet"/>
+      <w:lvlText w:val=""/>
+      <w:lvlJc w:val="left"/>
+      <w:pPr>
+        <w:tabs>
+          <w:tab w:val="num" w:pos="5760"/>
+        </w:tabs>
+        <w:ind w:left="5760" w:hanging="360"/>
+      </w:pPr>
+      <w:rPr>
+        <w:rFonts w:ascii="Wingdings" w:hAnsi="Wingdings" w:hint="default"/>
+        <w:sz w:val="20"/>
+      </w:rPr>
+    </w:lvl>
+    <w:lvl w:ilvl="8" w:tentative="1">
+      <w:start w:val="1"/>
+      <w:numFmt w:val="bullet"/>
+      <w:lvlText w:val=""/>
+      <w:lvlJc w:val="left"/>
+      <w:pPr>
+        <w:tabs>
+          <w:tab w:val="num" w:pos="6480"/>
+        </w:tabs>
+        <w:ind w:left="6480" w:hanging="360"/>
+      </w:pPr>
+      <w:rPr>
+        <w:rFonts w:ascii="Wingdings" w:hAnsi="Wingdings" w:hint="default"/>
+        <w:sz w:val="20"/>
+      </w:rPr>
+    </w:lvl>
+  </w:abstractNum>
+  <w:abstractNum w:abstractNumId="7" w15:restartNumberingAfterBreak="0">
+    <w:nsid w:val="0EBC723C"/>
+    <w:multiLevelType w:val="multilevel"/>
+    <w:tmpl w:val="6F06C364"/>
+    <w:lvl w:ilvl="0">
+      <w:start w:val="1"/>
+      <w:numFmt w:val="bullet"/>
+      <w:lvlText w:val=""/>
+      <w:lvlJc w:val="left"/>
+      <w:pPr>
+        <w:tabs>
+          <w:tab w:val="num" w:pos="720"/>
+        </w:tabs>
+        <w:ind w:left="720" w:hanging="360"/>
+      </w:pPr>
+      <w:rPr>
+        <w:rFonts w:ascii="Symbol" w:hAnsi="Symbol" w:hint="default"/>
+        <w:sz w:val="20"/>
+      </w:rPr>
+    </w:lvl>
+    <w:lvl w:ilvl="1" w:tentative="1">
+      <w:start w:val="1"/>
+      <w:numFmt w:val="bullet"/>
+      <w:lvlText w:val="o"/>
+      <w:lvlJc w:val="left"/>
+      <w:pPr>
+        <w:tabs>
+          <w:tab w:val="num" w:pos="1440"/>
+        </w:tabs>
+        <w:ind w:left="1440" w:hanging="360"/>
+      </w:pPr>
+      <w:rPr>
+        <w:rFonts w:ascii="Courier New" w:hAnsi="Courier New" w:hint="default"/>
+        <w:sz w:val="20"/>
+      </w:rPr>
+    </w:lvl>
+    <w:lvl w:ilvl="2" w:tentative="1">
+      <w:start w:val="1"/>
+      <w:numFmt w:val="bullet"/>
+      <w:lvlText w:val=""/>
+      <w:lvlJc w:val="left"/>
+      <w:pPr>
+        <w:tabs>
+          <w:tab w:val="num" w:pos="2160"/>
+        </w:tabs>
+        <w:ind w:left="2160" w:hanging="360"/>
+      </w:pPr>
+      <w:rPr>
+        <w:rFonts w:ascii="Wingdings" w:hAnsi="Wingdings" w:hint="default"/>
+        <w:sz w:val="20"/>
+      </w:rPr>
+    </w:lvl>
+    <w:lvl w:ilvl="3" w:tentative="1">
+      <w:start w:val="1"/>
+      <w:numFmt w:val="bullet"/>
+      <w:lvlText w:val=""/>
+      <w:lvlJc w:val="left"/>
+      <w:pPr>
+        <w:tabs>
+          <w:tab w:val="num" w:pos="2880"/>
+        </w:tabs>
+        <w:ind w:left="2880" w:hanging="360"/>
+      </w:pPr>
+      <w:rPr>
+        <w:rFonts w:ascii="Wingdings" w:hAnsi="Wingdings" w:hint="default"/>
+        <w:sz w:val="20"/>
+      </w:rPr>
+    </w:lvl>
+    <w:lvl w:ilvl="4" w:tentative="1">
+      <w:start w:val="1"/>
+      <w:numFmt w:val="bullet"/>
+      <w:lvlText w:val=""/>
+      <w:lvlJc w:val="left"/>
+      <w:pPr>
+        <w:tabs>
+          <w:tab w:val="num" w:pos="3600"/>
+        </w:tabs>
+        <w:ind w:left="3600" w:hanging="360"/>
+      </w:pPr>
+      <w:rPr>
+        <w:rFonts w:ascii="Wingdings" w:hAnsi="Wingdings" w:hint="default"/>
+        <w:sz w:val="20"/>
+      </w:rPr>
+    </w:lvl>
+    <w:lvl w:ilvl="5" w:tentative="1">
+      <w:start w:val="1"/>
+      <w:numFmt w:val="bullet"/>
+      <w:lvlText w:val=""/>
+      <w:lvlJc w:val="left"/>
+      <w:pPr>
+        <w:tabs>
+          <w:tab w:val="num" w:pos="4320"/>
+        </w:tabs>
+        <w:ind w:left="4320" w:hanging="360"/>
+      </w:pPr>
+      <w:rPr>
+        <w:rFonts w:ascii="Wingdings" w:hAnsi="Wingdings" w:hint="default"/>
+        <w:sz w:val="20"/>
+      </w:rPr>
+    </w:lvl>
+    <w:lvl w:ilvl="6" w:tentative="1">
+      <w:start w:val="1"/>
+      <w:numFmt w:val="bullet"/>
+      <w:lvlText w:val=""/>
+      <w:lvlJc w:val="left"/>
+      <w:pPr>
+        <w:tabs>
+          <w:tab w:val="num" w:pos="5040"/>
+        </w:tabs>
+        <w:ind w:left="5040" w:hanging="360"/>
+      </w:pPr>
+      <w:rPr>
+        <w:rFonts w:ascii="Wingdings" w:hAnsi="Wingdings" w:hint="default"/>
+        <w:sz w:val="20"/>
+      </w:rPr>
+    </w:lvl>
+    <w:lvl w:ilvl="7" w:tentative="1">
+      <w:start w:val="1"/>
+      <w:numFmt w:val="bullet"/>
+      <w:lvlText w:val=""/>
+      <w:lvlJc w:val="left"/>
+      <w:pPr>
+        <w:tabs>
+          <w:tab w:val="num" w:pos="5760"/>
+        </w:tabs>
+        <w:ind w:left="5760" w:hanging="360"/>
+      </w:pPr>
+      <w:rPr>
+        <w:rFonts w:ascii="Wingdings" w:hAnsi="Wingdings" w:hint="default"/>
+        <w:sz w:val="20"/>
+      </w:rPr>
+    </w:lvl>
+    <w:lvl w:ilvl="8" w:tentative="1">
+      <w:start w:val="1"/>
+      <w:numFmt w:val="bullet"/>
+      <w:lvlText w:val=""/>
+      <w:lvlJc w:val="left"/>
+      <w:pPr>
+        <w:tabs>
+          <w:tab w:val="num" w:pos="6480"/>
+        </w:tabs>
+        <w:ind w:left="6480" w:hanging="360"/>
+      </w:pPr>
+      <w:rPr>
+        <w:rFonts w:ascii="Wingdings" w:hAnsi="Wingdings" w:hint="default"/>
+        <w:sz w:val="20"/>
+      </w:rPr>
+    </w:lvl>
+  </w:abstractNum>
+  <w:abstractNum w:abstractNumId="8" w15:restartNumberingAfterBreak="0">
+    <w:nsid w:val="0F887E3C"/>
+    <w:multiLevelType w:val="hybridMultilevel"/>
+    <w:tmpl w:val="2C82C4B4"/>
+    <w:lvl w:ilvl="0" w:tplc="0C070001">
+      <w:start w:val="1"/>
+      <w:numFmt w:val="bullet"/>
+      <w:lvlText w:val=""/>
+      <w:lvlJc w:val="left"/>
+      <w:pPr>
+        <w:ind w:left="720" w:hanging="360"/>
+      </w:pPr>
+      <w:rPr>
+        <w:rFonts w:ascii="Symbol" w:hAnsi="Symbol" w:hint="default"/>
+      </w:rPr>
+    </w:lvl>
+    <w:lvl w:ilvl="1" w:tplc="0C070003" w:tentative="1">
+      <w:start w:val="1"/>
+      <w:numFmt w:val="bullet"/>
+      <w:lvlText w:val="o"/>
+      <w:lvlJc w:val="left"/>
+      <w:pPr>
+        <w:ind w:left="1440" w:hanging="360"/>
+      </w:pPr>
+      <w:rPr>
+        <w:rFonts w:ascii="Courier New" w:hAnsi="Courier New" w:cs="Courier New" w:hint="default"/>
+      </w:rPr>
+    </w:lvl>
+    <w:lvl w:ilvl="2" w:tplc="0C070005" w:tentative="1">
+      <w:start w:val="1"/>
+      <w:numFmt w:val="bullet"/>
+      <w:lvlText w:val=""/>
+      <w:lvlJc w:val="left"/>
+      <w:pPr>
+        <w:ind w:left="2160" w:hanging="360"/>
+      </w:pPr>
+      <w:rPr>
+        <w:rFonts w:ascii="Wingdings" w:hAnsi="Wingdings" w:hint="default"/>
+      </w:rPr>
+    </w:lvl>
+    <w:lvl w:ilvl="3" w:tplc="0C070001" w:tentative="1">
+      <w:start w:val="1"/>
+      <w:numFmt w:val="bullet"/>
+      <w:lvlText w:val=""/>
+      <w:lvlJc w:val="left"/>
+      <w:pPr>
+        <w:ind w:left="2880" w:hanging="360"/>
+      </w:pPr>
+      <w:rPr>
+        <w:rFonts w:ascii="Symbol" w:hAnsi="Symbol" w:hint="default"/>
+      </w:rPr>
+    </w:lvl>
+    <w:lvl w:ilvl="4" w:tplc="0C070003" w:tentative="1">
+      <w:start w:val="1"/>
+      <w:numFmt w:val="bullet"/>
+      <w:lvlText w:val="o"/>
+      <w:lvlJc w:val="left"/>
+      <w:pPr>
+        <w:ind w:left="3600" w:hanging="360"/>
+      </w:pPr>
+      <w:rPr>
+        <w:rFonts w:ascii="Courier New" w:hAnsi="Courier New" w:cs="Courier New" w:hint="default"/>
+      </w:rPr>
+    </w:lvl>
+    <w:lvl w:ilvl="5" w:tplc="0C070005" w:tentative="1">
+      <w:start w:val="1"/>
+      <w:numFmt w:val="bullet"/>
+      <w:lvlText w:val=""/>
+      <w:lvlJc w:val="left"/>
+      <w:pPr>
+        <w:ind w:left="4320" w:hanging="360"/>
+      </w:pPr>
+      <w:rPr>
+        <w:rFonts w:ascii="Wingdings" w:hAnsi="Wingdings" w:hint="default"/>
+      </w:rPr>
+    </w:lvl>
+    <w:lvl w:ilvl="6" w:tplc="0C070001" w:tentative="1">
+      <w:start w:val="1"/>
+      <w:numFmt w:val="bullet"/>
+      <w:lvlText w:val=""/>
+      <w:lvlJc w:val="left"/>
+      <w:pPr>
+        <w:ind w:left="5040" w:hanging="360"/>
+      </w:pPr>
+      <w:rPr>
+        <w:rFonts w:ascii="Symbol" w:hAnsi="Symbol" w:hint="default"/>
+      </w:rPr>
+    </w:lvl>
+    <w:lvl w:ilvl="7" w:tplc="0C070003" w:tentative="1">
+      <w:start w:val="1"/>
+      <w:numFmt w:val="bullet"/>
+      <w:lvlText w:val="o"/>
+      <w:lvlJc w:val="left"/>
+      <w:pPr>
+        <w:ind w:left="5760" w:hanging="360"/>
+      </w:pPr>
+      <w:rPr>
+        <w:rFonts w:ascii="Courier New" w:hAnsi="Courier New" w:cs="Courier New" w:hint="default"/>
+      </w:rPr>
+    </w:lvl>
+    <w:lvl w:ilvl="8" w:tplc="0C070005" w:tentative="1">
+      <w:start w:val="1"/>
+      <w:numFmt w:val="bullet"/>
+      <w:lvlText w:val=""/>
+      <w:lvlJc w:val="left"/>
+      <w:pPr>
+        <w:ind w:left="6480" w:hanging="360"/>
+      </w:pPr>
+      <w:rPr>
+        <w:rFonts w:ascii="Wingdings" w:hAnsi="Wingdings" w:hint="default"/>
+      </w:rPr>
+    </w:lvl>
+  </w:abstractNum>
+  <w:abstractNum w:abstractNumId="9" w15:restartNumberingAfterBreak="0">
     <w:nsid w:val="10332B2B"/>
     <w:multiLevelType w:val="hybridMultilevel"/>
     <w:tmpl w:val="9DE4D81A"/>
@@ -5654,7 +7589,305 @@
       </w:rPr>
     </w:lvl>
   </w:abstractNum>
-  <w:abstractNum w:abstractNumId="5" w15:restartNumberingAfterBreak="0">
+  <w:abstractNum w:abstractNumId="10" w15:restartNumberingAfterBreak="0">
+    <w:nsid w:val="1064762F"/>
+    <w:multiLevelType w:val="multilevel"/>
+    <w:tmpl w:val="5798C2F2"/>
+    <w:lvl w:ilvl="0">
+      <w:start w:val="1"/>
+      <w:numFmt w:val="bullet"/>
+      <w:lvlText w:val=""/>
+      <w:lvlJc w:val="left"/>
+      <w:pPr>
+        <w:tabs>
+          <w:tab w:val="num" w:pos="720"/>
+        </w:tabs>
+        <w:ind w:left="720" w:hanging="360"/>
+      </w:pPr>
+      <w:rPr>
+        <w:rFonts w:ascii="Symbol" w:hAnsi="Symbol" w:hint="default"/>
+        <w:sz w:val="20"/>
+      </w:rPr>
+    </w:lvl>
+    <w:lvl w:ilvl="1" w:tentative="1">
+      <w:start w:val="1"/>
+      <w:numFmt w:val="bullet"/>
+      <w:lvlText w:val="o"/>
+      <w:lvlJc w:val="left"/>
+      <w:pPr>
+        <w:tabs>
+          <w:tab w:val="num" w:pos="1440"/>
+        </w:tabs>
+        <w:ind w:left="1440" w:hanging="360"/>
+      </w:pPr>
+      <w:rPr>
+        <w:rFonts w:ascii="Courier New" w:hAnsi="Courier New" w:hint="default"/>
+        <w:sz w:val="20"/>
+      </w:rPr>
+    </w:lvl>
+    <w:lvl w:ilvl="2" w:tentative="1">
+      <w:start w:val="1"/>
+      <w:numFmt w:val="bullet"/>
+      <w:lvlText w:val=""/>
+      <w:lvlJc w:val="left"/>
+      <w:pPr>
+        <w:tabs>
+          <w:tab w:val="num" w:pos="2160"/>
+        </w:tabs>
+        <w:ind w:left="2160" w:hanging="360"/>
+      </w:pPr>
+      <w:rPr>
+        <w:rFonts w:ascii="Wingdings" w:hAnsi="Wingdings" w:hint="default"/>
+        <w:sz w:val="20"/>
+      </w:rPr>
+    </w:lvl>
+    <w:lvl w:ilvl="3" w:tentative="1">
+      <w:start w:val="1"/>
+      <w:numFmt w:val="bullet"/>
+      <w:lvlText w:val=""/>
+      <w:lvlJc w:val="left"/>
+      <w:pPr>
+        <w:tabs>
+          <w:tab w:val="num" w:pos="2880"/>
+        </w:tabs>
+        <w:ind w:left="2880" w:hanging="360"/>
+      </w:pPr>
+      <w:rPr>
+        <w:rFonts w:ascii="Wingdings" w:hAnsi="Wingdings" w:hint="default"/>
+        <w:sz w:val="20"/>
+      </w:rPr>
+    </w:lvl>
+    <w:lvl w:ilvl="4" w:tentative="1">
+      <w:start w:val="1"/>
+      <w:numFmt w:val="bullet"/>
+      <w:lvlText w:val=""/>
+      <w:lvlJc w:val="left"/>
+      <w:pPr>
+        <w:tabs>
+          <w:tab w:val="num" w:pos="3600"/>
+        </w:tabs>
+        <w:ind w:left="3600" w:hanging="360"/>
+      </w:pPr>
+      <w:rPr>
+        <w:rFonts w:ascii="Wingdings" w:hAnsi="Wingdings" w:hint="default"/>
+        <w:sz w:val="20"/>
+      </w:rPr>
+    </w:lvl>
+    <w:lvl w:ilvl="5" w:tentative="1">
+      <w:start w:val="1"/>
+      <w:numFmt w:val="bullet"/>
+      <w:lvlText w:val=""/>
+      <w:lvlJc w:val="left"/>
+      <w:pPr>
+        <w:tabs>
+          <w:tab w:val="num" w:pos="4320"/>
+        </w:tabs>
+        <w:ind w:left="4320" w:hanging="360"/>
+      </w:pPr>
+      <w:rPr>
+        <w:rFonts w:ascii="Wingdings" w:hAnsi="Wingdings" w:hint="default"/>
+        <w:sz w:val="20"/>
+      </w:rPr>
+    </w:lvl>
+    <w:lvl w:ilvl="6" w:tentative="1">
+      <w:start w:val="1"/>
+      <w:numFmt w:val="bullet"/>
+      <w:lvlText w:val=""/>
+      <w:lvlJc w:val="left"/>
+      <w:pPr>
+        <w:tabs>
+          <w:tab w:val="num" w:pos="5040"/>
+        </w:tabs>
+        <w:ind w:left="5040" w:hanging="360"/>
+      </w:pPr>
+      <w:rPr>
+        <w:rFonts w:ascii="Wingdings" w:hAnsi="Wingdings" w:hint="default"/>
+        <w:sz w:val="20"/>
+      </w:rPr>
+    </w:lvl>
+    <w:lvl w:ilvl="7" w:tentative="1">
+      <w:start w:val="1"/>
+      <w:numFmt w:val="bullet"/>
+      <w:lvlText w:val=""/>
+      <w:lvlJc w:val="left"/>
+      <w:pPr>
+        <w:tabs>
+          <w:tab w:val="num" w:pos="5760"/>
+        </w:tabs>
+        <w:ind w:left="5760" w:hanging="360"/>
+      </w:pPr>
+      <w:rPr>
+        <w:rFonts w:ascii="Wingdings" w:hAnsi="Wingdings" w:hint="default"/>
+        <w:sz w:val="20"/>
+      </w:rPr>
+    </w:lvl>
+    <w:lvl w:ilvl="8" w:tentative="1">
+      <w:start w:val="1"/>
+      <w:numFmt w:val="bullet"/>
+      <w:lvlText w:val=""/>
+      <w:lvlJc w:val="left"/>
+      <w:pPr>
+        <w:tabs>
+          <w:tab w:val="num" w:pos="6480"/>
+        </w:tabs>
+        <w:ind w:left="6480" w:hanging="360"/>
+      </w:pPr>
+      <w:rPr>
+        <w:rFonts w:ascii="Wingdings" w:hAnsi="Wingdings" w:hint="default"/>
+        <w:sz w:val="20"/>
+      </w:rPr>
+    </w:lvl>
+  </w:abstractNum>
+  <w:abstractNum w:abstractNumId="11" w15:restartNumberingAfterBreak="0">
+    <w:nsid w:val="22AF48CB"/>
+    <w:multiLevelType w:val="multilevel"/>
+    <w:tmpl w:val="CCDC9062"/>
+    <w:lvl w:ilvl="0">
+      <w:start w:val="1"/>
+      <w:numFmt w:val="bullet"/>
+      <w:lvlText w:val=""/>
+      <w:lvlJc w:val="left"/>
+      <w:pPr>
+        <w:tabs>
+          <w:tab w:val="num" w:pos="720"/>
+        </w:tabs>
+        <w:ind w:left="720" w:hanging="360"/>
+      </w:pPr>
+      <w:rPr>
+        <w:rFonts w:ascii="Symbol" w:hAnsi="Symbol" w:hint="default"/>
+        <w:sz w:val="20"/>
+      </w:rPr>
+    </w:lvl>
+    <w:lvl w:ilvl="1" w:tentative="1">
+      <w:start w:val="1"/>
+      <w:numFmt w:val="bullet"/>
+      <w:lvlText w:val="o"/>
+      <w:lvlJc w:val="left"/>
+      <w:pPr>
+        <w:tabs>
+          <w:tab w:val="num" w:pos="1440"/>
+        </w:tabs>
+        <w:ind w:left="1440" w:hanging="360"/>
+      </w:pPr>
+      <w:rPr>
+        <w:rFonts w:ascii="Courier New" w:hAnsi="Courier New" w:hint="default"/>
+        <w:sz w:val="20"/>
+      </w:rPr>
+    </w:lvl>
+    <w:lvl w:ilvl="2" w:tentative="1">
+      <w:start w:val="1"/>
+      <w:numFmt w:val="bullet"/>
+      <w:lvlText w:val=""/>
+      <w:lvlJc w:val="left"/>
+      <w:pPr>
+        <w:tabs>
+          <w:tab w:val="num" w:pos="2160"/>
+        </w:tabs>
+        <w:ind w:left="2160" w:hanging="360"/>
+      </w:pPr>
+      <w:rPr>
+        <w:rFonts w:ascii="Wingdings" w:hAnsi="Wingdings" w:hint="default"/>
+        <w:sz w:val="20"/>
+      </w:rPr>
+    </w:lvl>
+    <w:lvl w:ilvl="3" w:tentative="1">
+      <w:start w:val="1"/>
+      <w:numFmt w:val="bullet"/>
+      <w:lvlText w:val=""/>
+      <w:lvlJc w:val="left"/>
+      <w:pPr>
+        <w:tabs>
+          <w:tab w:val="num" w:pos="2880"/>
+        </w:tabs>
+        <w:ind w:left="2880" w:hanging="360"/>
+      </w:pPr>
+      <w:rPr>
+        <w:rFonts w:ascii="Wingdings" w:hAnsi="Wingdings" w:hint="default"/>
+        <w:sz w:val="20"/>
+      </w:rPr>
+    </w:lvl>
+    <w:lvl w:ilvl="4" w:tentative="1">
+      <w:start w:val="1"/>
+      <w:numFmt w:val="bullet"/>
+      <w:lvlText w:val=""/>
+      <w:lvlJc w:val="left"/>
+      <w:pPr>
+        <w:tabs>
+          <w:tab w:val="num" w:pos="3600"/>
+        </w:tabs>
+        <w:ind w:left="3600" w:hanging="360"/>
+      </w:pPr>
+      <w:rPr>
+        <w:rFonts w:ascii="Wingdings" w:hAnsi="Wingdings" w:hint="default"/>
+        <w:sz w:val="20"/>
+      </w:rPr>
+    </w:lvl>
+    <w:lvl w:ilvl="5" w:tentative="1">
+      <w:start w:val="1"/>
+      <w:numFmt w:val="bullet"/>
+      <w:lvlText w:val=""/>
+      <w:lvlJc w:val="left"/>
+      <w:pPr>
+        <w:tabs>
+          <w:tab w:val="num" w:pos="4320"/>
+        </w:tabs>
+        <w:ind w:left="4320" w:hanging="360"/>
+      </w:pPr>
+      <w:rPr>
+        <w:rFonts w:ascii="Wingdings" w:hAnsi="Wingdings" w:hint="default"/>
+        <w:sz w:val="20"/>
+      </w:rPr>
+    </w:lvl>
+    <w:lvl w:ilvl="6" w:tentative="1">
+      <w:start w:val="1"/>
+      <w:numFmt w:val="bullet"/>
+      <w:lvlText w:val=""/>
+      <w:lvlJc w:val="left"/>
+      <w:pPr>
+        <w:tabs>
+          <w:tab w:val="num" w:pos="5040"/>
+        </w:tabs>
+        <w:ind w:left="5040" w:hanging="360"/>
+      </w:pPr>
+      <w:rPr>
+        <w:rFonts w:ascii="Wingdings" w:hAnsi="Wingdings" w:hint="default"/>
+        <w:sz w:val="20"/>
+      </w:rPr>
+    </w:lvl>
+    <w:lvl w:ilvl="7" w:tentative="1">
+      <w:start w:val="1"/>
+      <w:numFmt w:val="bullet"/>
+      <w:lvlText w:val=""/>
+      <w:lvlJc w:val="left"/>
+      <w:pPr>
+        <w:tabs>
+          <w:tab w:val="num" w:pos="5760"/>
+        </w:tabs>
+        <w:ind w:left="5760" w:hanging="360"/>
+      </w:pPr>
+      <w:rPr>
+        <w:rFonts w:ascii="Wingdings" w:hAnsi="Wingdings" w:hint="default"/>
+        <w:sz w:val="20"/>
+      </w:rPr>
+    </w:lvl>
+    <w:lvl w:ilvl="8" w:tentative="1">
+      <w:start w:val="1"/>
+      <w:numFmt w:val="bullet"/>
+      <w:lvlText w:val=""/>
+      <w:lvlJc w:val="left"/>
+      <w:pPr>
+        <w:tabs>
+          <w:tab w:val="num" w:pos="6480"/>
+        </w:tabs>
+        <w:ind w:left="6480" w:hanging="360"/>
+      </w:pPr>
+      <w:rPr>
+        <w:rFonts w:ascii="Wingdings" w:hAnsi="Wingdings" w:hint="default"/>
+        <w:sz w:val="20"/>
+      </w:rPr>
+    </w:lvl>
+  </w:abstractNum>
+  <w:abstractNum w:abstractNumId="12" w15:restartNumberingAfterBreak="0">
     <w:nsid w:val="28FC10F6"/>
     <w:multiLevelType w:val="multilevel"/>
     <w:tmpl w:val="10A29794"/>
@@ -5776,7 +8009,7 @@
       </w:rPr>
     </w:lvl>
   </w:abstractNum>
-  <w:abstractNum w:abstractNumId="6" w15:restartNumberingAfterBreak="0">
+  <w:abstractNum w:abstractNumId="13" w15:restartNumberingAfterBreak="0">
     <w:nsid w:val="2B9066B5"/>
     <w:multiLevelType w:val="hybridMultilevel"/>
     <w:tmpl w:val="1A382A20"/>
@@ -5889,7 +8122,7 @@
       </w:rPr>
     </w:lvl>
   </w:abstractNum>
-  <w:abstractNum w:abstractNumId="7" w15:restartNumberingAfterBreak="0">
+  <w:abstractNum w:abstractNumId="14" w15:restartNumberingAfterBreak="0">
     <w:nsid w:val="2CBA26CD"/>
     <w:multiLevelType w:val="hybridMultilevel"/>
     <w:tmpl w:val="90E297B0"/>
@@ -6002,7 +8235,120 @@
       </w:rPr>
     </w:lvl>
   </w:abstractNum>
-  <w:abstractNum w:abstractNumId="8" w15:restartNumberingAfterBreak="0">
+  <w:abstractNum w:abstractNumId="15" w15:restartNumberingAfterBreak="0">
+    <w:nsid w:val="326D31FC"/>
+    <w:multiLevelType w:val="hybridMultilevel"/>
+    <w:tmpl w:val="8CB479D0"/>
+    <w:lvl w:ilvl="0" w:tplc="0C070001">
+      <w:start w:val="1"/>
+      <w:numFmt w:val="bullet"/>
+      <w:lvlText w:val=""/>
+      <w:lvlJc w:val="left"/>
+      <w:pPr>
+        <w:ind w:left="720" w:hanging="360"/>
+      </w:pPr>
+      <w:rPr>
+        <w:rFonts w:ascii="Symbol" w:hAnsi="Symbol" w:hint="default"/>
+      </w:rPr>
+    </w:lvl>
+    <w:lvl w:ilvl="1" w:tplc="0C070003" w:tentative="1">
+      <w:start w:val="1"/>
+      <w:numFmt w:val="bullet"/>
+      <w:lvlText w:val="o"/>
+      <w:lvlJc w:val="left"/>
+      <w:pPr>
+        <w:ind w:left="1440" w:hanging="360"/>
+      </w:pPr>
+      <w:rPr>
+        <w:rFonts w:ascii="Courier New" w:hAnsi="Courier New" w:cs="Courier New" w:hint="default"/>
+      </w:rPr>
+    </w:lvl>
+    <w:lvl w:ilvl="2" w:tplc="0C070005" w:tentative="1">
+      <w:start w:val="1"/>
+      <w:numFmt w:val="bullet"/>
+      <w:lvlText w:val=""/>
+      <w:lvlJc w:val="left"/>
+      <w:pPr>
+        <w:ind w:left="2160" w:hanging="360"/>
+      </w:pPr>
+      <w:rPr>
+        <w:rFonts w:ascii="Wingdings" w:hAnsi="Wingdings" w:hint="default"/>
+      </w:rPr>
+    </w:lvl>
+    <w:lvl w:ilvl="3" w:tplc="0C070001" w:tentative="1">
+      <w:start w:val="1"/>
+      <w:numFmt w:val="bullet"/>
+      <w:lvlText w:val=""/>
+      <w:lvlJc w:val="left"/>
+      <w:pPr>
+        <w:ind w:left="2880" w:hanging="360"/>
+      </w:pPr>
+      <w:rPr>
+        <w:rFonts w:ascii="Symbol" w:hAnsi="Symbol" w:hint="default"/>
+      </w:rPr>
+    </w:lvl>
+    <w:lvl w:ilvl="4" w:tplc="0C070003" w:tentative="1">
+      <w:start w:val="1"/>
+      <w:numFmt w:val="bullet"/>
+      <w:lvlText w:val="o"/>
+      <w:lvlJc w:val="left"/>
+      <w:pPr>
+        <w:ind w:left="3600" w:hanging="360"/>
+      </w:pPr>
+      <w:rPr>
+        <w:rFonts w:ascii="Courier New" w:hAnsi="Courier New" w:cs="Courier New" w:hint="default"/>
+      </w:rPr>
+    </w:lvl>
+    <w:lvl w:ilvl="5" w:tplc="0C070005" w:tentative="1">
+      <w:start w:val="1"/>
+      <w:numFmt w:val="bullet"/>
+      <w:lvlText w:val=""/>
+      <w:lvlJc w:val="left"/>
+      <w:pPr>
+        <w:ind w:left="4320" w:hanging="360"/>
+      </w:pPr>
+      <w:rPr>
+        <w:rFonts w:ascii="Wingdings" w:hAnsi="Wingdings" w:hint="default"/>
+      </w:rPr>
+    </w:lvl>
+    <w:lvl w:ilvl="6" w:tplc="0C070001" w:tentative="1">
+      <w:start w:val="1"/>
+      <w:numFmt w:val="bullet"/>
+      <w:lvlText w:val=""/>
+      <w:lvlJc w:val="left"/>
+      <w:pPr>
+        <w:ind w:left="5040" w:hanging="360"/>
+      </w:pPr>
+      <w:rPr>
+        <w:rFonts w:ascii="Symbol" w:hAnsi="Symbol" w:hint="default"/>
+      </w:rPr>
+    </w:lvl>
+    <w:lvl w:ilvl="7" w:tplc="0C070003" w:tentative="1">
+      <w:start w:val="1"/>
+      <w:numFmt w:val="bullet"/>
+      <w:lvlText w:val="o"/>
+      <w:lvlJc w:val="left"/>
+      <w:pPr>
+        <w:ind w:left="5760" w:hanging="360"/>
+      </w:pPr>
+      <w:rPr>
+        <w:rFonts w:ascii="Courier New" w:hAnsi="Courier New" w:cs="Courier New" w:hint="default"/>
+      </w:rPr>
+    </w:lvl>
+    <w:lvl w:ilvl="8" w:tplc="0C070005" w:tentative="1">
+      <w:start w:val="1"/>
+      <w:numFmt w:val="bullet"/>
+      <w:lvlText w:val=""/>
+      <w:lvlJc w:val="left"/>
+      <w:pPr>
+        <w:ind w:left="6480" w:hanging="360"/>
+      </w:pPr>
+      <w:rPr>
+        <w:rFonts w:ascii="Wingdings" w:hAnsi="Wingdings" w:hint="default"/>
+      </w:rPr>
+    </w:lvl>
+  </w:abstractNum>
+  <w:abstractNum w:abstractNumId="16" w15:restartNumberingAfterBreak="0">
     <w:nsid w:val="37684FCD"/>
     <w:multiLevelType w:val="multilevel"/>
     <w:tmpl w:val="CD48BDBE"/>
@@ -6122,7 +8468,7 @@
       </w:rPr>
     </w:lvl>
   </w:abstractNum>
-  <w:abstractNum w:abstractNumId="9" w15:restartNumberingAfterBreak="0">
+  <w:abstractNum w:abstractNumId="17" w15:restartNumberingAfterBreak="0">
     <w:nsid w:val="398B5322"/>
     <w:multiLevelType w:val="hybridMultilevel"/>
     <w:tmpl w:val="FE7EEC90"/>
@@ -6262,7 +8608,156 @@
       </w:rPr>
     </w:lvl>
   </w:abstractNum>
-  <w:abstractNum w:abstractNumId="10" w15:restartNumberingAfterBreak="0">
+  <w:abstractNum w:abstractNumId="18" w15:restartNumberingAfterBreak="0">
+    <w:nsid w:val="3D0F223B"/>
+    <w:multiLevelType w:val="multilevel"/>
+    <w:tmpl w:val="D562B7BE"/>
+    <w:lvl w:ilvl="0">
+      <w:start w:val="1"/>
+      <w:numFmt w:val="bullet"/>
+      <w:lvlText w:val=""/>
+      <w:lvlJc w:val="left"/>
+      <w:pPr>
+        <w:tabs>
+          <w:tab w:val="num" w:pos="720"/>
+        </w:tabs>
+        <w:ind w:left="720" w:hanging="360"/>
+      </w:pPr>
+      <w:rPr>
+        <w:rFonts w:ascii="Symbol" w:hAnsi="Symbol" w:hint="default"/>
+        <w:sz w:val="20"/>
+      </w:rPr>
+    </w:lvl>
+    <w:lvl w:ilvl="1" w:tentative="1">
+      <w:start w:val="1"/>
+      <w:numFmt w:val="bullet"/>
+      <w:lvlText w:val="o"/>
+      <w:lvlJc w:val="left"/>
+      <w:pPr>
+        <w:tabs>
+          <w:tab w:val="num" w:pos="1440"/>
+        </w:tabs>
+        <w:ind w:left="1440" w:hanging="360"/>
+      </w:pPr>
+      <w:rPr>
+        <w:rFonts w:ascii="Courier New" w:hAnsi="Courier New" w:hint="default"/>
+        <w:sz w:val="20"/>
+      </w:rPr>
+    </w:lvl>
+    <w:lvl w:ilvl="2" w:tentative="1">
+      <w:start w:val="1"/>
+      <w:numFmt w:val="bullet"/>
+      <w:lvlText w:val=""/>
+      <w:lvlJc w:val="left"/>
+      <w:pPr>
+        <w:tabs>
+          <w:tab w:val="num" w:pos="2160"/>
+        </w:tabs>
+        <w:ind w:left="2160" w:hanging="360"/>
+      </w:pPr>
+      <w:rPr>
+        <w:rFonts w:ascii="Wingdings" w:hAnsi="Wingdings" w:hint="default"/>
+        <w:sz w:val="20"/>
+      </w:rPr>
+    </w:lvl>
+    <w:lvl w:ilvl="3" w:tentative="1">
+      <w:start w:val="1"/>
+      <w:numFmt w:val="bullet"/>
+      <w:lvlText w:val=""/>
+      <w:lvlJc w:val="left"/>
+      <w:pPr>
+        <w:tabs>
+          <w:tab w:val="num" w:pos="2880"/>
+        </w:tabs>
+        <w:ind w:left="2880" w:hanging="360"/>
+      </w:pPr>
+      <w:rPr>
+        <w:rFonts w:ascii="Wingdings" w:hAnsi="Wingdings" w:hint="default"/>
+        <w:sz w:val="20"/>
+      </w:rPr>
+    </w:lvl>
+    <w:lvl w:ilvl="4" w:tentative="1">
+      <w:start w:val="1"/>
+      <w:numFmt w:val="bullet"/>
+      <w:lvlText w:val=""/>
+      <w:lvlJc w:val="left"/>
+      <w:pPr>
+        <w:tabs>
+          <w:tab w:val="num" w:pos="3600"/>
+        </w:tabs>
+        <w:ind w:left="3600" w:hanging="360"/>
+      </w:pPr>
+      <w:rPr>
+        <w:rFonts w:ascii="Wingdings" w:hAnsi="Wingdings" w:hint="default"/>
+        <w:sz w:val="20"/>
+      </w:rPr>
+    </w:lvl>
+    <w:lvl w:ilvl="5" w:tentative="1">
+      <w:start w:val="1"/>
+      <w:numFmt w:val="bullet"/>
+      <w:lvlText w:val=""/>
+      <w:lvlJc w:val="left"/>
+      <w:pPr>
+        <w:tabs>
+          <w:tab w:val="num" w:pos="4320"/>
+        </w:tabs>
+        <w:ind w:left="4320" w:hanging="360"/>
+      </w:pPr>
+      <w:rPr>
+        <w:rFonts w:ascii="Wingdings" w:hAnsi="Wingdings" w:hint="default"/>
+        <w:sz w:val="20"/>
+      </w:rPr>
+    </w:lvl>
+    <w:lvl w:ilvl="6" w:tentative="1">
+      <w:start w:val="1"/>
+      <w:numFmt w:val="bullet"/>
+      <w:lvlText w:val=""/>
+      <w:lvlJc w:val="left"/>
+      <w:pPr>
+        <w:tabs>
+          <w:tab w:val="num" w:pos="5040"/>
+        </w:tabs>
+        <w:ind w:left="5040" w:hanging="360"/>
+      </w:pPr>
+      <w:rPr>
+        <w:rFonts w:ascii="Wingdings" w:hAnsi="Wingdings" w:hint="default"/>
+        <w:sz w:val="20"/>
+      </w:rPr>
+    </w:lvl>
+    <w:lvl w:ilvl="7" w:tentative="1">
+      <w:start w:val="1"/>
+      <w:numFmt w:val="bullet"/>
+      <w:lvlText w:val=""/>
+      <w:lvlJc w:val="left"/>
+      <w:pPr>
+        <w:tabs>
+          <w:tab w:val="num" w:pos="5760"/>
+        </w:tabs>
+        <w:ind w:left="5760" w:hanging="360"/>
+      </w:pPr>
+      <w:rPr>
+        <w:rFonts w:ascii="Wingdings" w:hAnsi="Wingdings" w:hint="default"/>
+        <w:sz w:val="20"/>
+      </w:rPr>
+    </w:lvl>
+    <w:lvl w:ilvl="8" w:tentative="1">
+      <w:start w:val="1"/>
+      <w:numFmt w:val="bullet"/>
+      <w:lvlText w:val=""/>
+      <w:lvlJc w:val="left"/>
+      <w:pPr>
+        <w:tabs>
+          <w:tab w:val="num" w:pos="6480"/>
+        </w:tabs>
+        <w:ind w:left="6480" w:hanging="360"/>
+      </w:pPr>
+      <w:rPr>
+        <w:rFonts w:ascii="Wingdings" w:hAnsi="Wingdings" w:hint="default"/>
+        <w:sz w:val="20"/>
+      </w:rPr>
+    </w:lvl>
+  </w:abstractNum>
+  <w:abstractNum w:abstractNumId="19" w15:restartNumberingAfterBreak="0">
     <w:nsid w:val="3D6932D4"/>
     <w:multiLevelType w:val="hybridMultilevel"/>
     <w:tmpl w:val="5C70AB0A"/>
@@ -6375,7 +8870,156 @@
       </w:rPr>
     </w:lvl>
   </w:abstractNum>
-  <w:abstractNum w:abstractNumId="11" w15:restartNumberingAfterBreak="0">
+  <w:abstractNum w:abstractNumId="20" w15:restartNumberingAfterBreak="0">
+    <w:nsid w:val="4291706F"/>
+    <w:multiLevelType w:val="multilevel"/>
+    <w:tmpl w:val="4580D1DC"/>
+    <w:lvl w:ilvl="0">
+      <w:start w:val="1"/>
+      <w:numFmt w:val="bullet"/>
+      <w:lvlText w:val=""/>
+      <w:lvlJc w:val="left"/>
+      <w:pPr>
+        <w:tabs>
+          <w:tab w:val="num" w:pos="720"/>
+        </w:tabs>
+        <w:ind w:left="720" w:hanging="360"/>
+      </w:pPr>
+      <w:rPr>
+        <w:rFonts w:ascii="Symbol" w:hAnsi="Symbol" w:hint="default"/>
+        <w:sz w:val="20"/>
+      </w:rPr>
+    </w:lvl>
+    <w:lvl w:ilvl="1" w:tentative="1">
+      <w:start w:val="1"/>
+      <w:numFmt w:val="bullet"/>
+      <w:lvlText w:val="o"/>
+      <w:lvlJc w:val="left"/>
+      <w:pPr>
+        <w:tabs>
+          <w:tab w:val="num" w:pos="1440"/>
+        </w:tabs>
+        <w:ind w:left="1440" w:hanging="360"/>
+      </w:pPr>
+      <w:rPr>
+        <w:rFonts w:ascii="Courier New" w:hAnsi="Courier New" w:hint="default"/>
+        <w:sz w:val="20"/>
+      </w:rPr>
+    </w:lvl>
+    <w:lvl w:ilvl="2" w:tentative="1">
+      <w:start w:val="1"/>
+      <w:numFmt w:val="bullet"/>
+      <w:lvlText w:val=""/>
+      <w:lvlJc w:val="left"/>
+      <w:pPr>
+        <w:tabs>
+          <w:tab w:val="num" w:pos="2160"/>
+        </w:tabs>
+        <w:ind w:left="2160" w:hanging="360"/>
+      </w:pPr>
+      <w:rPr>
+        <w:rFonts w:ascii="Wingdings" w:hAnsi="Wingdings" w:hint="default"/>
+        <w:sz w:val="20"/>
+      </w:rPr>
+    </w:lvl>
+    <w:lvl w:ilvl="3" w:tentative="1">
+      <w:start w:val="1"/>
+      <w:numFmt w:val="bullet"/>
+      <w:lvlText w:val=""/>
+      <w:lvlJc w:val="left"/>
+      <w:pPr>
+        <w:tabs>
+          <w:tab w:val="num" w:pos="2880"/>
+        </w:tabs>
+        <w:ind w:left="2880" w:hanging="360"/>
+      </w:pPr>
+      <w:rPr>
+        <w:rFonts w:ascii="Wingdings" w:hAnsi="Wingdings" w:hint="default"/>
+        <w:sz w:val="20"/>
+      </w:rPr>
+    </w:lvl>
+    <w:lvl w:ilvl="4" w:tentative="1">
+      <w:start w:val="1"/>
+      <w:numFmt w:val="bullet"/>
+      <w:lvlText w:val=""/>
+      <w:lvlJc w:val="left"/>
+      <w:pPr>
+        <w:tabs>
+          <w:tab w:val="num" w:pos="3600"/>
+        </w:tabs>
+        <w:ind w:left="3600" w:hanging="360"/>
+      </w:pPr>
+      <w:rPr>
+        <w:rFonts w:ascii="Wingdings" w:hAnsi="Wingdings" w:hint="default"/>
+        <w:sz w:val="20"/>
+      </w:rPr>
+    </w:lvl>
+    <w:lvl w:ilvl="5" w:tentative="1">
+      <w:start w:val="1"/>
+      <w:numFmt w:val="bullet"/>
+      <w:lvlText w:val=""/>
+      <w:lvlJc w:val="left"/>
+      <w:pPr>
+        <w:tabs>
+          <w:tab w:val="num" w:pos="4320"/>
+        </w:tabs>
+        <w:ind w:left="4320" w:hanging="360"/>
+      </w:pPr>
+      <w:rPr>
+        <w:rFonts w:ascii="Wingdings" w:hAnsi="Wingdings" w:hint="default"/>
+        <w:sz w:val="20"/>
+      </w:rPr>
+    </w:lvl>
+    <w:lvl w:ilvl="6" w:tentative="1">
+      <w:start w:val="1"/>
+      <w:numFmt w:val="bullet"/>
+      <w:lvlText w:val=""/>
+      <w:lvlJc w:val="left"/>
+      <w:pPr>
+        <w:tabs>
+          <w:tab w:val="num" w:pos="5040"/>
+        </w:tabs>
+        <w:ind w:left="5040" w:hanging="360"/>
+      </w:pPr>
+      <w:rPr>
+        <w:rFonts w:ascii="Wingdings" w:hAnsi="Wingdings" w:hint="default"/>
+        <w:sz w:val="20"/>
+      </w:rPr>
+    </w:lvl>
+    <w:lvl w:ilvl="7" w:tentative="1">
+      <w:start w:val="1"/>
+      <w:numFmt w:val="bullet"/>
+      <w:lvlText w:val=""/>
+      <w:lvlJc w:val="left"/>
+      <w:pPr>
+        <w:tabs>
+          <w:tab w:val="num" w:pos="5760"/>
+        </w:tabs>
+        <w:ind w:left="5760" w:hanging="360"/>
+      </w:pPr>
+      <w:rPr>
+        <w:rFonts w:ascii="Wingdings" w:hAnsi="Wingdings" w:hint="default"/>
+        <w:sz w:val="20"/>
+      </w:rPr>
+    </w:lvl>
+    <w:lvl w:ilvl="8" w:tentative="1">
+      <w:start w:val="1"/>
+      <w:numFmt w:val="bullet"/>
+      <w:lvlText w:val=""/>
+      <w:lvlJc w:val="left"/>
+      <w:pPr>
+        <w:tabs>
+          <w:tab w:val="num" w:pos="6480"/>
+        </w:tabs>
+        <w:ind w:left="6480" w:hanging="360"/>
+      </w:pPr>
+      <w:rPr>
+        <w:rFonts w:ascii="Wingdings" w:hAnsi="Wingdings" w:hint="default"/>
+        <w:sz w:val="20"/>
+      </w:rPr>
+    </w:lvl>
+  </w:abstractNum>
+  <w:abstractNum w:abstractNumId="21" w15:restartNumberingAfterBreak="0">
     <w:nsid w:val="43DA5497"/>
     <w:multiLevelType w:val="hybridMultilevel"/>
     <w:tmpl w:val="A37696F2"/>
@@ -6488,7 +9132,7 @@
       </w:rPr>
     </w:lvl>
   </w:abstractNum>
-  <w:abstractNum w:abstractNumId="12" w15:restartNumberingAfterBreak="0">
+  <w:abstractNum w:abstractNumId="22" w15:restartNumberingAfterBreak="0">
     <w:nsid w:val="4C56348F"/>
     <w:multiLevelType w:val="hybridMultilevel"/>
     <w:tmpl w:val="C77A4430"/>
@@ -6627,7 +9271,454 @@
       </w:rPr>
     </w:lvl>
   </w:abstractNum>
-  <w:abstractNum w:abstractNumId="13" w15:restartNumberingAfterBreak="0">
+  <w:abstractNum w:abstractNumId="23" w15:restartNumberingAfterBreak="0">
+    <w:nsid w:val="568A236C"/>
+    <w:multiLevelType w:val="multilevel"/>
+    <w:tmpl w:val="309E953A"/>
+    <w:lvl w:ilvl="0">
+      <w:start w:val="1"/>
+      <w:numFmt w:val="bullet"/>
+      <w:lvlText w:val=""/>
+      <w:lvlJc w:val="left"/>
+      <w:pPr>
+        <w:tabs>
+          <w:tab w:val="num" w:pos="720"/>
+        </w:tabs>
+        <w:ind w:left="720" w:hanging="360"/>
+      </w:pPr>
+      <w:rPr>
+        <w:rFonts w:ascii="Symbol" w:hAnsi="Symbol" w:hint="default"/>
+        <w:sz w:val="20"/>
+      </w:rPr>
+    </w:lvl>
+    <w:lvl w:ilvl="1" w:tentative="1">
+      <w:start w:val="1"/>
+      <w:numFmt w:val="bullet"/>
+      <w:lvlText w:val="o"/>
+      <w:lvlJc w:val="left"/>
+      <w:pPr>
+        <w:tabs>
+          <w:tab w:val="num" w:pos="1440"/>
+        </w:tabs>
+        <w:ind w:left="1440" w:hanging="360"/>
+      </w:pPr>
+      <w:rPr>
+        <w:rFonts w:ascii="Courier New" w:hAnsi="Courier New" w:hint="default"/>
+        <w:sz w:val="20"/>
+      </w:rPr>
+    </w:lvl>
+    <w:lvl w:ilvl="2" w:tentative="1">
+      <w:start w:val="1"/>
+      <w:numFmt w:val="bullet"/>
+      <w:lvlText w:val=""/>
+      <w:lvlJc w:val="left"/>
+      <w:pPr>
+        <w:tabs>
+          <w:tab w:val="num" w:pos="2160"/>
+        </w:tabs>
+        <w:ind w:left="2160" w:hanging="360"/>
+      </w:pPr>
+      <w:rPr>
+        <w:rFonts w:ascii="Wingdings" w:hAnsi="Wingdings" w:hint="default"/>
+        <w:sz w:val="20"/>
+      </w:rPr>
+    </w:lvl>
+    <w:lvl w:ilvl="3" w:tentative="1">
+      <w:start w:val="1"/>
+      <w:numFmt w:val="bullet"/>
+      <w:lvlText w:val=""/>
+      <w:lvlJc w:val="left"/>
+      <w:pPr>
+        <w:tabs>
+          <w:tab w:val="num" w:pos="2880"/>
+        </w:tabs>
+        <w:ind w:left="2880" w:hanging="360"/>
+      </w:pPr>
+      <w:rPr>
+        <w:rFonts w:ascii="Wingdings" w:hAnsi="Wingdings" w:hint="default"/>
+        <w:sz w:val="20"/>
+      </w:rPr>
+    </w:lvl>
+    <w:lvl w:ilvl="4" w:tentative="1">
+      <w:start w:val="1"/>
+      <w:numFmt w:val="bullet"/>
+      <w:lvlText w:val=""/>
+      <w:lvlJc w:val="left"/>
+      <w:pPr>
+        <w:tabs>
+          <w:tab w:val="num" w:pos="3600"/>
+        </w:tabs>
+        <w:ind w:left="3600" w:hanging="360"/>
+      </w:pPr>
+      <w:rPr>
+        <w:rFonts w:ascii="Wingdings" w:hAnsi="Wingdings" w:hint="default"/>
+        <w:sz w:val="20"/>
+      </w:rPr>
+    </w:lvl>
+    <w:lvl w:ilvl="5" w:tentative="1">
+      <w:start w:val="1"/>
+      <w:numFmt w:val="bullet"/>
+      <w:lvlText w:val=""/>
+      <w:lvlJc w:val="left"/>
+      <w:pPr>
+        <w:tabs>
+          <w:tab w:val="num" w:pos="4320"/>
+        </w:tabs>
+        <w:ind w:left="4320" w:hanging="360"/>
+      </w:pPr>
+      <w:rPr>
+        <w:rFonts w:ascii="Wingdings" w:hAnsi="Wingdings" w:hint="default"/>
+        <w:sz w:val="20"/>
+      </w:rPr>
+    </w:lvl>
+    <w:lvl w:ilvl="6" w:tentative="1">
+      <w:start w:val="1"/>
+      <w:numFmt w:val="bullet"/>
+      <w:lvlText w:val=""/>
+      <w:lvlJc w:val="left"/>
+      <w:pPr>
+        <w:tabs>
+          <w:tab w:val="num" w:pos="5040"/>
+        </w:tabs>
+        <w:ind w:left="5040" w:hanging="360"/>
+      </w:pPr>
+      <w:rPr>
+        <w:rFonts w:ascii="Wingdings" w:hAnsi="Wingdings" w:hint="default"/>
+        <w:sz w:val="20"/>
+      </w:rPr>
+    </w:lvl>
+    <w:lvl w:ilvl="7" w:tentative="1">
+      <w:start w:val="1"/>
+      <w:numFmt w:val="bullet"/>
+      <w:lvlText w:val=""/>
+      <w:lvlJc w:val="left"/>
+      <w:pPr>
+        <w:tabs>
+          <w:tab w:val="num" w:pos="5760"/>
+        </w:tabs>
+        <w:ind w:left="5760" w:hanging="360"/>
+      </w:pPr>
+      <w:rPr>
+        <w:rFonts w:ascii="Wingdings" w:hAnsi="Wingdings" w:hint="default"/>
+        <w:sz w:val="20"/>
+      </w:rPr>
+    </w:lvl>
+    <w:lvl w:ilvl="8" w:tentative="1">
+      <w:start w:val="1"/>
+      <w:numFmt w:val="bullet"/>
+      <w:lvlText w:val=""/>
+      <w:lvlJc w:val="left"/>
+      <w:pPr>
+        <w:tabs>
+          <w:tab w:val="num" w:pos="6480"/>
+        </w:tabs>
+        <w:ind w:left="6480" w:hanging="360"/>
+      </w:pPr>
+      <w:rPr>
+        <w:rFonts w:ascii="Wingdings" w:hAnsi="Wingdings" w:hint="default"/>
+        <w:sz w:val="20"/>
+      </w:rPr>
+    </w:lvl>
+  </w:abstractNum>
+  <w:abstractNum w:abstractNumId="24" w15:restartNumberingAfterBreak="0">
+    <w:nsid w:val="57A81254"/>
+    <w:multiLevelType w:val="multilevel"/>
+    <w:tmpl w:val="BE9270F2"/>
+    <w:lvl w:ilvl="0">
+      <w:start w:val="1"/>
+      <w:numFmt w:val="bullet"/>
+      <w:lvlText w:val=""/>
+      <w:lvlJc w:val="left"/>
+      <w:pPr>
+        <w:tabs>
+          <w:tab w:val="num" w:pos="720"/>
+        </w:tabs>
+        <w:ind w:left="720" w:hanging="360"/>
+      </w:pPr>
+      <w:rPr>
+        <w:rFonts w:ascii="Symbol" w:hAnsi="Symbol" w:hint="default"/>
+        <w:sz w:val="20"/>
+      </w:rPr>
+    </w:lvl>
+    <w:lvl w:ilvl="1" w:tentative="1">
+      <w:start w:val="1"/>
+      <w:numFmt w:val="bullet"/>
+      <w:lvlText w:val="o"/>
+      <w:lvlJc w:val="left"/>
+      <w:pPr>
+        <w:tabs>
+          <w:tab w:val="num" w:pos="1440"/>
+        </w:tabs>
+        <w:ind w:left="1440" w:hanging="360"/>
+      </w:pPr>
+      <w:rPr>
+        <w:rFonts w:ascii="Courier New" w:hAnsi="Courier New" w:hint="default"/>
+        <w:sz w:val="20"/>
+      </w:rPr>
+    </w:lvl>
+    <w:lvl w:ilvl="2" w:tentative="1">
+      <w:start w:val="1"/>
+      <w:numFmt w:val="bullet"/>
+      <w:lvlText w:val=""/>
+      <w:lvlJc w:val="left"/>
+      <w:pPr>
+        <w:tabs>
+          <w:tab w:val="num" w:pos="2160"/>
+        </w:tabs>
+        <w:ind w:left="2160" w:hanging="360"/>
+      </w:pPr>
+      <w:rPr>
+        <w:rFonts w:ascii="Wingdings" w:hAnsi="Wingdings" w:hint="default"/>
+        <w:sz w:val="20"/>
+      </w:rPr>
+    </w:lvl>
+    <w:lvl w:ilvl="3" w:tentative="1">
+      <w:start w:val="1"/>
+      <w:numFmt w:val="bullet"/>
+      <w:lvlText w:val=""/>
+      <w:lvlJc w:val="left"/>
+      <w:pPr>
+        <w:tabs>
+          <w:tab w:val="num" w:pos="2880"/>
+        </w:tabs>
+        <w:ind w:left="2880" w:hanging="360"/>
+      </w:pPr>
+      <w:rPr>
+        <w:rFonts w:ascii="Wingdings" w:hAnsi="Wingdings" w:hint="default"/>
+        <w:sz w:val="20"/>
+      </w:rPr>
+    </w:lvl>
+    <w:lvl w:ilvl="4" w:tentative="1">
+      <w:start w:val="1"/>
+      <w:numFmt w:val="bullet"/>
+      <w:lvlText w:val=""/>
+      <w:lvlJc w:val="left"/>
+      <w:pPr>
+        <w:tabs>
+          <w:tab w:val="num" w:pos="3600"/>
+        </w:tabs>
+        <w:ind w:left="3600" w:hanging="360"/>
+      </w:pPr>
+      <w:rPr>
+        <w:rFonts w:ascii="Wingdings" w:hAnsi="Wingdings" w:hint="default"/>
+        <w:sz w:val="20"/>
+      </w:rPr>
+    </w:lvl>
+    <w:lvl w:ilvl="5" w:tentative="1">
+      <w:start w:val="1"/>
+      <w:numFmt w:val="bullet"/>
+      <w:lvlText w:val=""/>
+      <w:lvlJc w:val="left"/>
+      <w:pPr>
+        <w:tabs>
+          <w:tab w:val="num" w:pos="4320"/>
+        </w:tabs>
+        <w:ind w:left="4320" w:hanging="360"/>
+      </w:pPr>
+      <w:rPr>
+        <w:rFonts w:ascii="Wingdings" w:hAnsi="Wingdings" w:hint="default"/>
+        <w:sz w:val="20"/>
+      </w:rPr>
+    </w:lvl>
+    <w:lvl w:ilvl="6" w:tentative="1">
+      <w:start w:val="1"/>
+      <w:numFmt w:val="bullet"/>
+      <w:lvlText w:val=""/>
+      <w:lvlJc w:val="left"/>
+      <w:pPr>
+        <w:tabs>
+          <w:tab w:val="num" w:pos="5040"/>
+        </w:tabs>
+        <w:ind w:left="5040" w:hanging="360"/>
+      </w:pPr>
+      <w:rPr>
+        <w:rFonts w:ascii="Wingdings" w:hAnsi="Wingdings" w:hint="default"/>
+        <w:sz w:val="20"/>
+      </w:rPr>
+    </w:lvl>
+    <w:lvl w:ilvl="7" w:tentative="1">
+      <w:start w:val="1"/>
+      <w:numFmt w:val="bullet"/>
+      <w:lvlText w:val=""/>
+      <w:lvlJc w:val="left"/>
+      <w:pPr>
+        <w:tabs>
+          <w:tab w:val="num" w:pos="5760"/>
+        </w:tabs>
+        <w:ind w:left="5760" w:hanging="360"/>
+      </w:pPr>
+      <w:rPr>
+        <w:rFonts w:ascii="Wingdings" w:hAnsi="Wingdings" w:hint="default"/>
+        <w:sz w:val="20"/>
+      </w:rPr>
+    </w:lvl>
+    <w:lvl w:ilvl="8" w:tentative="1">
+      <w:start w:val="1"/>
+      <w:numFmt w:val="bullet"/>
+      <w:lvlText w:val=""/>
+      <w:lvlJc w:val="left"/>
+      <w:pPr>
+        <w:tabs>
+          <w:tab w:val="num" w:pos="6480"/>
+        </w:tabs>
+        <w:ind w:left="6480" w:hanging="360"/>
+      </w:pPr>
+      <w:rPr>
+        <w:rFonts w:ascii="Wingdings" w:hAnsi="Wingdings" w:hint="default"/>
+        <w:sz w:val="20"/>
+      </w:rPr>
+    </w:lvl>
+  </w:abstractNum>
+  <w:abstractNum w:abstractNumId="25" w15:restartNumberingAfterBreak="0">
+    <w:nsid w:val="5BA34E02"/>
+    <w:multiLevelType w:val="multilevel"/>
+    <w:tmpl w:val="E7D2EC28"/>
+    <w:lvl w:ilvl="0">
+      <w:start w:val="1"/>
+      <w:numFmt w:val="bullet"/>
+      <w:lvlText w:val=""/>
+      <w:lvlJc w:val="left"/>
+      <w:pPr>
+        <w:tabs>
+          <w:tab w:val="num" w:pos="720"/>
+        </w:tabs>
+        <w:ind w:left="720" w:hanging="360"/>
+      </w:pPr>
+      <w:rPr>
+        <w:rFonts w:ascii="Symbol" w:hAnsi="Symbol" w:hint="default"/>
+        <w:sz w:val="20"/>
+      </w:rPr>
+    </w:lvl>
+    <w:lvl w:ilvl="1" w:tentative="1">
+      <w:start w:val="1"/>
+      <w:numFmt w:val="bullet"/>
+      <w:lvlText w:val="o"/>
+      <w:lvlJc w:val="left"/>
+      <w:pPr>
+        <w:tabs>
+          <w:tab w:val="num" w:pos="1440"/>
+        </w:tabs>
+        <w:ind w:left="1440" w:hanging="360"/>
+      </w:pPr>
+      <w:rPr>
+        <w:rFonts w:ascii="Courier New" w:hAnsi="Courier New" w:hint="default"/>
+        <w:sz w:val="20"/>
+      </w:rPr>
+    </w:lvl>
+    <w:lvl w:ilvl="2" w:tentative="1">
+      <w:start w:val="1"/>
+      <w:numFmt w:val="bullet"/>
+      <w:lvlText w:val=""/>
+      <w:lvlJc w:val="left"/>
+      <w:pPr>
+        <w:tabs>
+          <w:tab w:val="num" w:pos="2160"/>
+        </w:tabs>
+        <w:ind w:left="2160" w:hanging="360"/>
+      </w:pPr>
+      <w:rPr>
+        <w:rFonts w:ascii="Wingdings" w:hAnsi="Wingdings" w:hint="default"/>
+        <w:sz w:val="20"/>
+      </w:rPr>
+    </w:lvl>
+    <w:lvl w:ilvl="3" w:tentative="1">
+      <w:start w:val="1"/>
+      <w:numFmt w:val="bullet"/>
+      <w:lvlText w:val=""/>
+      <w:lvlJc w:val="left"/>
+      <w:pPr>
+        <w:tabs>
+          <w:tab w:val="num" w:pos="2880"/>
+        </w:tabs>
+        <w:ind w:left="2880" w:hanging="360"/>
+      </w:pPr>
+      <w:rPr>
+        <w:rFonts w:ascii="Wingdings" w:hAnsi="Wingdings" w:hint="default"/>
+        <w:sz w:val="20"/>
+      </w:rPr>
+    </w:lvl>
+    <w:lvl w:ilvl="4" w:tentative="1">
+      <w:start w:val="1"/>
+      <w:numFmt w:val="bullet"/>
+      <w:lvlText w:val=""/>
+      <w:lvlJc w:val="left"/>
+      <w:pPr>
+        <w:tabs>
+          <w:tab w:val="num" w:pos="3600"/>
+        </w:tabs>
+        <w:ind w:left="3600" w:hanging="360"/>
+      </w:pPr>
+      <w:rPr>
+        <w:rFonts w:ascii="Wingdings" w:hAnsi="Wingdings" w:hint="default"/>
+        <w:sz w:val="20"/>
+      </w:rPr>
+    </w:lvl>
+    <w:lvl w:ilvl="5" w:tentative="1">
+      <w:start w:val="1"/>
+      <w:numFmt w:val="bullet"/>
+      <w:lvlText w:val=""/>
+      <w:lvlJc w:val="left"/>
+      <w:pPr>
+        <w:tabs>
+          <w:tab w:val="num" w:pos="4320"/>
+        </w:tabs>
+        <w:ind w:left="4320" w:hanging="360"/>
+      </w:pPr>
+      <w:rPr>
+        <w:rFonts w:ascii="Wingdings" w:hAnsi="Wingdings" w:hint="default"/>
+        <w:sz w:val="20"/>
+      </w:rPr>
+    </w:lvl>
+    <w:lvl w:ilvl="6" w:tentative="1">
+      <w:start w:val="1"/>
+      <w:numFmt w:val="bullet"/>
+      <w:lvlText w:val=""/>
+      <w:lvlJc w:val="left"/>
+      <w:pPr>
+        <w:tabs>
+          <w:tab w:val="num" w:pos="5040"/>
+        </w:tabs>
+        <w:ind w:left="5040" w:hanging="360"/>
+      </w:pPr>
+      <w:rPr>
+        <w:rFonts w:ascii="Wingdings" w:hAnsi="Wingdings" w:hint="default"/>
+        <w:sz w:val="20"/>
+      </w:rPr>
+    </w:lvl>
+    <w:lvl w:ilvl="7" w:tentative="1">
+      <w:start w:val="1"/>
+      <w:numFmt w:val="bullet"/>
+      <w:lvlText w:val=""/>
+      <w:lvlJc w:val="left"/>
+      <w:pPr>
+        <w:tabs>
+          <w:tab w:val="num" w:pos="5760"/>
+        </w:tabs>
+        <w:ind w:left="5760" w:hanging="360"/>
+      </w:pPr>
+      <w:rPr>
+        <w:rFonts w:ascii="Wingdings" w:hAnsi="Wingdings" w:hint="default"/>
+        <w:sz w:val="20"/>
+      </w:rPr>
+    </w:lvl>
+    <w:lvl w:ilvl="8" w:tentative="1">
+      <w:start w:val="1"/>
+      <w:numFmt w:val="bullet"/>
+      <w:lvlText w:val=""/>
+      <w:lvlJc w:val="left"/>
+      <w:pPr>
+        <w:tabs>
+          <w:tab w:val="num" w:pos="6480"/>
+        </w:tabs>
+        <w:ind w:left="6480" w:hanging="360"/>
+      </w:pPr>
+      <w:rPr>
+        <w:rFonts w:ascii="Wingdings" w:hAnsi="Wingdings" w:hint="default"/>
+        <w:sz w:val="20"/>
+      </w:rPr>
+    </w:lvl>
+  </w:abstractNum>
+  <w:abstractNum w:abstractNumId="26" w15:restartNumberingAfterBreak="0">
     <w:nsid w:val="5F2C548B"/>
     <w:multiLevelType w:val="hybridMultilevel"/>
     <w:tmpl w:val="39AE1240"/>
@@ -6740,7 +9831,156 @@
       </w:rPr>
     </w:lvl>
   </w:abstractNum>
-  <w:abstractNum w:abstractNumId="14" w15:restartNumberingAfterBreak="0">
+  <w:abstractNum w:abstractNumId="27" w15:restartNumberingAfterBreak="0">
+    <w:nsid w:val="6428283D"/>
+    <w:multiLevelType w:val="multilevel"/>
+    <w:tmpl w:val="BC2EA33E"/>
+    <w:lvl w:ilvl="0">
+      <w:start w:val="1"/>
+      <w:numFmt w:val="bullet"/>
+      <w:lvlText w:val=""/>
+      <w:lvlJc w:val="left"/>
+      <w:pPr>
+        <w:tabs>
+          <w:tab w:val="num" w:pos="720"/>
+        </w:tabs>
+        <w:ind w:left="720" w:hanging="360"/>
+      </w:pPr>
+      <w:rPr>
+        <w:rFonts w:ascii="Symbol" w:hAnsi="Symbol" w:hint="default"/>
+        <w:sz w:val="20"/>
+      </w:rPr>
+    </w:lvl>
+    <w:lvl w:ilvl="1" w:tentative="1">
+      <w:start w:val="1"/>
+      <w:numFmt w:val="bullet"/>
+      <w:lvlText w:val="o"/>
+      <w:lvlJc w:val="left"/>
+      <w:pPr>
+        <w:tabs>
+          <w:tab w:val="num" w:pos="1440"/>
+        </w:tabs>
+        <w:ind w:left="1440" w:hanging="360"/>
+      </w:pPr>
+      <w:rPr>
+        <w:rFonts w:ascii="Courier New" w:hAnsi="Courier New" w:hint="default"/>
+        <w:sz w:val="20"/>
+      </w:rPr>
+    </w:lvl>
+    <w:lvl w:ilvl="2" w:tentative="1">
+      <w:start w:val="1"/>
+      <w:numFmt w:val="bullet"/>
+      <w:lvlText w:val=""/>
+      <w:lvlJc w:val="left"/>
+      <w:pPr>
+        <w:tabs>
+          <w:tab w:val="num" w:pos="2160"/>
+        </w:tabs>
+        <w:ind w:left="2160" w:hanging="360"/>
+      </w:pPr>
+      <w:rPr>
+        <w:rFonts w:ascii="Wingdings" w:hAnsi="Wingdings" w:hint="default"/>
+        <w:sz w:val="20"/>
+      </w:rPr>
+    </w:lvl>
+    <w:lvl w:ilvl="3" w:tentative="1">
+      <w:start w:val="1"/>
+      <w:numFmt w:val="bullet"/>
+      <w:lvlText w:val=""/>
+      <w:lvlJc w:val="left"/>
+      <w:pPr>
+        <w:tabs>
+          <w:tab w:val="num" w:pos="2880"/>
+        </w:tabs>
+        <w:ind w:left="2880" w:hanging="360"/>
+      </w:pPr>
+      <w:rPr>
+        <w:rFonts w:ascii="Wingdings" w:hAnsi="Wingdings" w:hint="default"/>
+        <w:sz w:val="20"/>
+      </w:rPr>
+    </w:lvl>
+    <w:lvl w:ilvl="4" w:tentative="1">
+      <w:start w:val="1"/>
+      <w:numFmt w:val="bullet"/>
+      <w:lvlText w:val=""/>
+      <w:lvlJc w:val="left"/>
+      <w:pPr>
+        <w:tabs>
+          <w:tab w:val="num" w:pos="3600"/>
+        </w:tabs>
+        <w:ind w:left="3600" w:hanging="360"/>
+      </w:pPr>
+      <w:rPr>
+        <w:rFonts w:ascii="Wingdings" w:hAnsi="Wingdings" w:hint="default"/>
+        <w:sz w:val="20"/>
+      </w:rPr>
+    </w:lvl>
+    <w:lvl w:ilvl="5" w:tentative="1">
+      <w:start w:val="1"/>
+      <w:numFmt w:val="bullet"/>
+      <w:lvlText w:val=""/>
+      <w:lvlJc w:val="left"/>
+      <w:pPr>
+        <w:tabs>
+          <w:tab w:val="num" w:pos="4320"/>
+        </w:tabs>
+        <w:ind w:left="4320" w:hanging="360"/>
+      </w:pPr>
+      <w:rPr>
+        <w:rFonts w:ascii="Wingdings" w:hAnsi="Wingdings" w:hint="default"/>
+        <w:sz w:val="20"/>
+      </w:rPr>
+    </w:lvl>
+    <w:lvl w:ilvl="6" w:tentative="1">
+      <w:start w:val="1"/>
+      <w:numFmt w:val="bullet"/>
+      <w:lvlText w:val=""/>
+      <w:lvlJc w:val="left"/>
+      <w:pPr>
+        <w:tabs>
+          <w:tab w:val="num" w:pos="5040"/>
+        </w:tabs>
+        <w:ind w:left="5040" w:hanging="360"/>
+      </w:pPr>
+      <w:rPr>
+        <w:rFonts w:ascii="Wingdings" w:hAnsi="Wingdings" w:hint="default"/>
+        <w:sz w:val="20"/>
+      </w:rPr>
+    </w:lvl>
+    <w:lvl w:ilvl="7" w:tentative="1">
+      <w:start w:val="1"/>
+      <w:numFmt w:val="bullet"/>
+      <w:lvlText w:val=""/>
+      <w:lvlJc w:val="left"/>
+      <w:pPr>
+        <w:tabs>
+          <w:tab w:val="num" w:pos="5760"/>
+        </w:tabs>
+        <w:ind w:left="5760" w:hanging="360"/>
+      </w:pPr>
+      <w:rPr>
+        <w:rFonts w:ascii="Wingdings" w:hAnsi="Wingdings" w:hint="default"/>
+        <w:sz w:val="20"/>
+      </w:rPr>
+    </w:lvl>
+    <w:lvl w:ilvl="8" w:tentative="1">
+      <w:start w:val="1"/>
+      <w:numFmt w:val="bullet"/>
+      <w:lvlText w:val=""/>
+      <w:lvlJc w:val="left"/>
+      <w:pPr>
+        <w:tabs>
+          <w:tab w:val="num" w:pos="6480"/>
+        </w:tabs>
+        <w:ind w:left="6480" w:hanging="360"/>
+      </w:pPr>
+      <w:rPr>
+        <w:rFonts w:ascii="Wingdings" w:hAnsi="Wingdings" w:hint="default"/>
+        <w:sz w:val="20"/>
+      </w:rPr>
+    </w:lvl>
+  </w:abstractNum>
+  <w:abstractNum w:abstractNumId="28" w15:restartNumberingAfterBreak="0">
     <w:nsid w:val="667D087B"/>
     <w:multiLevelType w:val="hybridMultilevel"/>
     <w:tmpl w:val="FB64EB44"/>
@@ -6880,7 +10120,156 @@
       </w:rPr>
     </w:lvl>
   </w:abstractNum>
-  <w:abstractNum w:abstractNumId="15" w15:restartNumberingAfterBreak="0">
+  <w:abstractNum w:abstractNumId="29" w15:restartNumberingAfterBreak="0">
+    <w:nsid w:val="6C0A03BD"/>
+    <w:multiLevelType w:val="multilevel"/>
+    <w:tmpl w:val="4978F37A"/>
+    <w:lvl w:ilvl="0">
+      <w:start w:val="1"/>
+      <w:numFmt w:val="bullet"/>
+      <w:lvlText w:val=""/>
+      <w:lvlJc w:val="left"/>
+      <w:pPr>
+        <w:tabs>
+          <w:tab w:val="num" w:pos="720"/>
+        </w:tabs>
+        <w:ind w:left="720" w:hanging="360"/>
+      </w:pPr>
+      <w:rPr>
+        <w:rFonts w:ascii="Symbol" w:hAnsi="Symbol" w:hint="default"/>
+        <w:sz w:val="20"/>
+      </w:rPr>
+    </w:lvl>
+    <w:lvl w:ilvl="1" w:tentative="1">
+      <w:start w:val="1"/>
+      <w:numFmt w:val="bullet"/>
+      <w:lvlText w:val="o"/>
+      <w:lvlJc w:val="left"/>
+      <w:pPr>
+        <w:tabs>
+          <w:tab w:val="num" w:pos="1440"/>
+        </w:tabs>
+        <w:ind w:left="1440" w:hanging="360"/>
+      </w:pPr>
+      <w:rPr>
+        <w:rFonts w:ascii="Courier New" w:hAnsi="Courier New" w:hint="default"/>
+        <w:sz w:val="20"/>
+      </w:rPr>
+    </w:lvl>
+    <w:lvl w:ilvl="2" w:tentative="1">
+      <w:start w:val="1"/>
+      <w:numFmt w:val="bullet"/>
+      <w:lvlText w:val=""/>
+      <w:lvlJc w:val="left"/>
+      <w:pPr>
+        <w:tabs>
+          <w:tab w:val="num" w:pos="2160"/>
+        </w:tabs>
+        <w:ind w:left="2160" w:hanging="360"/>
+      </w:pPr>
+      <w:rPr>
+        <w:rFonts w:ascii="Wingdings" w:hAnsi="Wingdings" w:hint="default"/>
+        <w:sz w:val="20"/>
+      </w:rPr>
+    </w:lvl>
+    <w:lvl w:ilvl="3" w:tentative="1">
+      <w:start w:val="1"/>
+      <w:numFmt w:val="bullet"/>
+      <w:lvlText w:val=""/>
+      <w:lvlJc w:val="left"/>
+      <w:pPr>
+        <w:tabs>
+          <w:tab w:val="num" w:pos="2880"/>
+        </w:tabs>
+        <w:ind w:left="2880" w:hanging="360"/>
+      </w:pPr>
+      <w:rPr>
+        <w:rFonts w:ascii="Wingdings" w:hAnsi="Wingdings" w:hint="default"/>
+        <w:sz w:val="20"/>
+      </w:rPr>
+    </w:lvl>
+    <w:lvl w:ilvl="4" w:tentative="1">
+      <w:start w:val="1"/>
+      <w:numFmt w:val="bullet"/>
+      <w:lvlText w:val=""/>
+      <w:lvlJc w:val="left"/>
+      <w:pPr>
+        <w:tabs>
+          <w:tab w:val="num" w:pos="3600"/>
+        </w:tabs>
+        <w:ind w:left="3600" w:hanging="360"/>
+      </w:pPr>
+      <w:rPr>
+        <w:rFonts w:ascii="Wingdings" w:hAnsi="Wingdings" w:hint="default"/>
+        <w:sz w:val="20"/>
+      </w:rPr>
+    </w:lvl>
+    <w:lvl w:ilvl="5" w:tentative="1">
+      <w:start w:val="1"/>
+      <w:numFmt w:val="bullet"/>
+      <w:lvlText w:val=""/>
+      <w:lvlJc w:val="left"/>
+      <w:pPr>
+        <w:tabs>
+          <w:tab w:val="num" w:pos="4320"/>
+        </w:tabs>
+        <w:ind w:left="4320" w:hanging="360"/>
+      </w:pPr>
+      <w:rPr>
+        <w:rFonts w:ascii="Wingdings" w:hAnsi="Wingdings" w:hint="default"/>
+        <w:sz w:val="20"/>
+      </w:rPr>
+    </w:lvl>
+    <w:lvl w:ilvl="6" w:tentative="1">
+      <w:start w:val="1"/>
+      <w:numFmt w:val="bullet"/>
+      <w:lvlText w:val=""/>
+      <w:lvlJc w:val="left"/>
+      <w:pPr>
+        <w:tabs>
+          <w:tab w:val="num" w:pos="5040"/>
+        </w:tabs>
+        <w:ind w:left="5040" w:hanging="360"/>
+      </w:pPr>
+      <w:rPr>
+        <w:rFonts w:ascii="Wingdings" w:hAnsi="Wingdings" w:hint="default"/>
+        <w:sz w:val="20"/>
+      </w:rPr>
+    </w:lvl>
+    <w:lvl w:ilvl="7" w:tentative="1">
+      <w:start w:val="1"/>
+      <w:numFmt w:val="bullet"/>
+      <w:lvlText w:val=""/>
+      <w:lvlJc w:val="left"/>
+      <w:pPr>
+        <w:tabs>
+          <w:tab w:val="num" w:pos="5760"/>
+        </w:tabs>
+        <w:ind w:left="5760" w:hanging="360"/>
+      </w:pPr>
+      <w:rPr>
+        <w:rFonts w:ascii="Wingdings" w:hAnsi="Wingdings" w:hint="default"/>
+        <w:sz w:val="20"/>
+      </w:rPr>
+    </w:lvl>
+    <w:lvl w:ilvl="8" w:tentative="1">
+      <w:start w:val="1"/>
+      <w:numFmt w:val="bullet"/>
+      <w:lvlText w:val=""/>
+      <w:lvlJc w:val="left"/>
+      <w:pPr>
+        <w:tabs>
+          <w:tab w:val="num" w:pos="6480"/>
+        </w:tabs>
+        <w:ind w:left="6480" w:hanging="360"/>
+      </w:pPr>
+      <w:rPr>
+        <w:rFonts w:ascii="Wingdings" w:hAnsi="Wingdings" w:hint="default"/>
+        <w:sz w:val="20"/>
+      </w:rPr>
+    </w:lvl>
+  </w:abstractNum>
+  <w:abstractNum w:abstractNumId="30" w15:restartNumberingAfterBreak="0">
     <w:nsid w:val="72015218"/>
     <w:multiLevelType w:val="singleLevel"/>
     <w:tmpl w:val="383CCA8E"/>
@@ -6895,8 +10284,157 @@
       </w:pPr>
     </w:lvl>
   </w:abstractNum>
+  <w:abstractNum w:abstractNumId="31" w15:restartNumberingAfterBreak="0">
+    <w:nsid w:val="7BF66AB6"/>
+    <w:multiLevelType w:val="multilevel"/>
+    <w:tmpl w:val="0A86083C"/>
+    <w:lvl w:ilvl="0">
+      <w:start w:val="1"/>
+      <w:numFmt w:val="bullet"/>
+      <w:lvlText w:val=""/>
+      <w:lvlJc w:val="left"/>
+      <w:pPr>
+        <w:tabs>
+          <w:tab w:val="num" w:pos="720"/>
+        </w:tabs>
+        <w:ind w:left="720" w:hanging="360"/>
+      </w:pPr>
+      <w:rPr>
+        <w:rFonts w:ascii="Symbol" w:hAnsi="Symbol" w:hint="default"/>
+        <w:sz w:val="20"/>
+      </w:rPr>
+    </w:lvl>
+    <w:lvl w:ilvl="1" w:tentative="1">
+      <w:start w:val="1"/>
+      <w:numFmt w:val="bullet"/>
+      <w:lvlText w:val="o"/>
+      <w:lvlJc w:val="left"/>
+      <w:pPr>
+        <w:tabs>
+          <w:tab w:val="num" w:pos="1440"/>
+        </w:tabs>
+        <w:ind w:left="1440" w:hanging="360"/>
+      </w:pPr>
+      <w:rPr>
+        <w:rFonts w:ascii="Courier New" w:hAnsi="Courier New" w:hint="default"/>
+        <w:sz w:val="20"/>
+      </w:rPr>
+    </w:lvl>
+    <w:lvl w:ilvl="2" w:tentative="1">
+      <w:start w:val="1"/>
+      <w:numFmt w:val="bullet"/>
+      <w:lvlText w:val=""/>
+      <w:lvlJc w:val="left"/>
+      <w:pPr>
+        <w:tabs>
+          <w:tab w:val="num" w:pos="2160"/>
+        </w:tabs>
+        <w:ind w:left="2160" w:hanging="360"/>
+      </w:pPr>
+      <w:rPr>
+        <w:rFonts w:ascii="Wingdings" w:hAnsi="Wingdings" w:hint="default"/>
+        <w:sz w:val="20"/>
+      </w:rPr>
+    </w:lvl>
+    <w:lvl w:ilvl="3" w:tentative="1">
+      <w:start w:val="1"/>
+      <w:numFmt w:val="bullet"/>
+      <w:lvlText w:val=""/>
+      <w:lvlJc w:val="left"/>
+      <w:pPr>
+        <w:tabs>
+          <w:tab w:val="num" w:pos="2880"/>
+        </w:tabs>
+        <w:ind w:left="2880" w:hanging="360"/>
+      </w:pPr>
+      <w:rPr>
+        <w:rFonts w:ascii="Wingdings" w:hAnsi="Wingdings" w:hint="default"/>
+        <w:sz w:val="20"/>
+      </w:rPr>
+    </w:lvl>
+    <w:lvl w:ilvl="4" w:tentative="1">
+      <w:start w:val="1"/>
+      <w:numFmt w:val="bullet"/>
+      <w:lvlText w:val=""/>
+      <w:lvlJc w:val="left"/>
+      <w:pPr>
+        <w:tabs>
+          <w:tab w:val="num" w:pos="3600"/>
+        </w:tabs>
+        <w:ind w:left="3600" w:hanging="360"/>
+      </w:pPr>
+      <w:rPr>
+        <w:rFonts w:ascii="Wingdings" w:hAnsi="Wingdings" w:hint="default"/>
+        <w:sz w:val="20"/>
+      </w:rPr>
+    </w:lvl>
+    <w:lvl w:ilvl="5" w:tentative="1">
+      <w:start w:val="1"/>
+      <w:numFmt w:val="bullet"/>
+      <w:lvlText w:val=""/>
+      <w:lvlJc w:val="left"/>
+      <w:pPr>
+        <w:tabs>
+          <w:tab w:val="num" w:pos="4320"/>
+        </w:tabs>
+        <w:ind w:left="4320" w:hanging="360"/>
+      </w:pPr>
+      <w:rPr>
+        <w:rFonts w:ascii="Wingdings" w:hAnsi="Wingdings" w:hint="default"/>
+        <w:sz w:val="20"/>
+      </w:rPr>
+    </w:lvl>
+    <w:lvl w:ilvl="6" w:tentative="1">
+      <w:start w:val="1"/>
+      <w:numFmt w:val="bullet"/>
+      <w:lvlText w:val=""/>
+      <w:lvlJc w:val="left"/>
+      <w:pPr>
+        <w:tabs>
+          <w:tab w:val="num" w:pos="5040"/>
+        </w:tabs>
+        <w:ind w:left="5040" w:hanging="360"/>
+      </w:pPr>
+      <w:rPr>
+        <w:rFonts w:ascii="Wingdings" w:hAnsi="Wingdings" w:hint="default"/>
+        <w:sz w:val="20"/>
+      </w:rPr>
+    </w:lvl>
+    <w:lvl w:ilvl="7" w:tentative="1">
+      <w:start w:val="1"/>
+      <w:numFmt w:val="bullet"/>
+      <w:lvlText w:val=""/>
+      <w:lvlJc w:val="left"/>
+      <w:pPr>
+        <w:tabs>
+          <w:tab w:val="num" w:pos="5760"/>
+        </w:tabs>
+        <w:ind w:left="5760" w:hanging="360"/>
+      </w:pPr>
+      <w:rPr>
+        <w:rFonts w:ascii="Wingdings" w:hAnsi="Wingdings" w:hint="default"/>
+        <w:sz w:val="20"/>
+      </w:rPr>
+    </w:lvl>
+    <w:lvl w:ilvl="8" w:tentative="1">
+      <w:start w:val="1"/>
+      <w:numFmt w:val="bullet"/>
+      <w:lvlText w:val=""/>
+      <w:lvlJc w:val="left"/>
+      <w:pPr>
+        <w:tabs>
+          <w:tab w:val="num" w:pos="6480"/>
+        </w:tabs>
+        <w:ind w:left="6480" w:hanging="360"/>
+      </w:pPr>
+      <w:rPr>
+        <w:rFonts w:ascii="Wingdings" w:hAnsi="Wingdings" w:hint="default"/>
+        <w:sz w:val="20"/>
+      </w:rPr>
+    </w:lvl>
+  </w:abstractNum>
   <w:num w:numId="1" w16cid:durableId="1024331551">
-    <w:abstractNumId w:val="8"/>
+    <w:abstractNumId w:val="16"/>
   </w:num>
   <w:num w:numId="2" w16cid:durableId="300578153">
     <w:abstractNumId w:val="1"/>
@@ -6920,70 +10458,118 @@
     <w:abstractNumId w:val="2"/>
   </w:num>
   <w:num w:numId="4" w16cid:durableId="1600140248">
-    <w:abstractNumId w:val="15"/>
+    <w:abstractNumId w:val="30"/>
   </w:num>
   <w:num w:numId="5" w16cid:durableId="1748769491">
-    <w:abstractNumId w:val="3"/>
+    <w:abstractNumId w:val="5"/>
   </w:num>
   <w:num w:numId="6" w16cid:durableId="981809603">
-    <w:abstractNumId w:val="11"/>
+    <w:abstractNumId w:val="21"/>
   </w:num>
   <w:num w:numId="7" w16cid:durableId="1651521505">
-    <w:abstractNumId w:val="5"/>
+    <w:abstractNumId w:val="12"/>
   </w:num>
   <w:num w:numId="8" w16cid:durableId="184516082">
-    <w:abstractNumId w:val="10"/>
+    <w:abstractNumId w:val="19"/>
   </w:num>
   <w:num w:numId="9" w16cid:durableId="876969427">
-    <w:abstractNumId w:val="4"/>
+    <w:abstractNumId w:val="9"/>
   </w:num>
   <w:num w:numId="10" w16cid:durableId="1864398353">
+    <w:abstractNumId w:val="22"/>
+  </w:num>
+  <w:num w:numId="11" w16cid:durableId="600918435">
+    <w:abstractNumId w:val="17"/>
+  </w:num>
+  <w:num w:numId="12" w16cid:durableId="1723021605">
+    <w:abstractNumId w:val="28"/>
+  </w:num>
+  <w:num w:numId="13" w16cid:durableId="1691760056">
+    <w:abstractNumId w:val="13"/>
+  </w:num>
+  <w:num w:numId="14" w16cid:durableId="686758851">
     <w:abstractNumId w:val="12"/>
   </w:num>
-  <w:num w:numId="11" w16cid:durableId="600918435">
-    <w:abstractNumId w:val="9"/>
-  </w:num>
-  <w:num w:numId="12" w16cid:durableId="1723021605">
-    <w:abstractNumId w:val="14"/>
-  </w:num>
-  <w:num w:numId="13" w16cid:durableId="1691760056">
-    <w:abstractNumId w:val="6"/>
-  </w:num>
-  <w:num w:numId="14" w16cid:durableId="686758851">
-    <w:abstractNumId w:val="5"/>
-  </w:num>
   <w:num w:numId="15" w16cid:durableId="1595896524">
-    <w:abstractNumId w:val="5"/>
+    <w:abstractNumId w:val="12"/>
   </w:num>
   <w:num w:numId="16" w16cid:durableId="1371371317">
-    <w:abstractNumId w:val="5"/>
+    <w:abstractNumId w:val="12"/>
   </w:num>
   <w:num w:numId="17" w16cid:durableId="1243684235">
-    <w:abstractNumId w:val="5"/>
+    <w:abstractNumId w:val="12"/>
   </w:num>
   <w:num w:numId="18" w16cid:durableId="260913847">
-    <w:abstractNumId w:val="5"/>
+    <w:abstractNumId w:val="12"/>
   </w:num>
   <w:num w:numId="19" w16cid:durableId="1074398298">
     <w:abstractNumId w:val="0"/>
   </w:num>
   <w:num w:numId="20" w16cid:durableId="159004537">
-    <w:abstractNumId w:val="5"/>
+    <w:abstractNumId w:val="12"/>
   </w:num>
   <w:num w:numId="21" w16cid:durableId="306323389">
-    <w:abstractNumId w:val="5"/>
+    <w:abstractNumId w:val="12"/>
   </w:num>
   <w:num w:numId="22" w16cid:durableId="1564559867">
-    <w:abstractNumId w:val="5"/>
+    <w:abstractNumId w:val="12"/>
   </w:num>
   <w:num w:numId="23" w16cid:durableId="257367978">
-    <w:abstractNumId w:val="5"/>
+    <w:abstractNumId w:val="12"/>
   </w:num>
   <w:num w:numId="24" w16cid:durableId="445000712">
-    <w:abstractNumId w:val="13"/>
+    <w:abstractNumId w:val="26"/>
   </w:num>
   <w:num w:numId="25" w16cid:durableId="1761411341">
+    <w:abstractNumId w:val="14"/>
+  </w:num>
+  <w:num w:numId="26" w16cid:durableId="486020163">
+    <w:abstractNumId w:val="4"/>
+  </w:num>
+  <w:num w:numId="27" w16cid:durableId="694501587">
+    <w:abstractNumId w:val="15"/>
+  </w:num>
+  <w:num w:numId="28" w16cid:durableId="1910846677">
+    <w:abstractNumId w:val="8"/>
+  </w:num>
+  <w:num w:numId="29" w16cid:durableId="857542314">
+    <w:abstractNumId w:val="25"/>
+  </w:num>
+  <w:num w:numId="30" w16cid:durableId="1446122952">
+    <w:abstractNumId w:val="18"/>
+  </w:num>
+  <w:num w:numId="31" w16cid:durableId="882789651">
+    <w:abstractNumId w:val="31"/>
+  </w:num>
+  <w:num w:numId="32" w16cid:durableId="749237781">
+    <w:abstractNumId w:val="10"/>
+  </w:num>
+  <w:num w:numId="33" w16cid:durableId="341325109">
+    <w:abstractNumId w:val="27"/>
+  </w:num>
+  <w:num w:numId="34" w16cid:durableId="731930891">
+    <w:abstractNumId w:val="3"/>
+  </w:num>
+  <w:num w:numId="35" w16cid:durableId="1274051345">
+    <w:abstractNumId w:val="11"/>
+  </w:num>
+  <w:num w:numId="36" w16cid:durableId="868374475">
+    <w:abstractNumId w:val="23"/>
+  </w:num>
+  <w:num w:numId="37" w16cid:durableId="813840023">
+    <w:abstractNumId w:val="20"/>
+  </w:num>
+  <w:num w:numId="38" w16cid:durableId="1335720523">
+    <w:abstractNumId w:val="6"/>
+  </w:num>
+  <w:num w:numId="39" w16cid:durableId="336153718">
+    <w:abstractNumId w:val="29"/>
+  </w:num>
+  <w:num w:numId="40" w16cid:durableId="868643239">
     <w:abstractNumId w:val="7"/>
+  </w:num>
+  <w:num w:numId="41" w16cid:durableId="900333979">
+    <w:abstractNumId w:val="24"/>
   </w:num>
   <w:numIdMacAtCleanup w:val="13"/>
 </w:numbering>
@@ -8544,7 +12130,12 @@
 </file>
 
 <file path=customXml/item2.xml><?xml version="1.0" encoding="utf-8"?>
-<b:Sources xmlns:b="http://schemas.openxmlformats.org/officeDocument/2006/bibliography" xmlns="http://schemas.openxmlformats.org/officeDocument/2006/bibliography" SelectedStyle="\APA.XSL" StyleName="APA"/>
+<?mso-contentType ?>
+<FormTemplates xmlns="http://schemas.microsoft.com/sharepoint/v3/contenttype/forms">
+  <Display>DocumentLibraryForm</Display>
+  <Edit>DocumentLibraryForm</Edit>
+  <New>DocumentLibraryForm</New>
+</FormTemplates>
 </file>
 
 <file path=customXml/item3.xml><?xml version="1.0" encoding="utf-8"?>
@@ -8554,12 +12145,7 @@
 </file>
 
 <file path=customXml/item4.xml><?xml version="1.0" encoding="utf-8"?>
-<?mso-contentType ?>
-<FormTemplates xmlns="http://schemas.microsoft.com/sharepoint/v3/contenttype/forms">
-  <Display>DocumentLibraryForm</Display>
-  <Edit>DocumentLibraryForm</Edit>
-  <New>DocumentLibraryForm</New>
-</FormTemplates>
+<b:Sources xmlns:b="http://schemas.openxmlformats.org/officeDocument/2006/bibliography" xmlns="http://schemas.openxmlformats.org/officeDocument/2006/bibliography" SelectedStyle="\APA.XSL" StyleName="APA"/>
 </file>
 
 <file path=customXml/itemProps1.xml><?xml version="1.0" encoding="utf-8"?>
@@ -8582,9 +12168,9 @@
 </file>
 
 <file path=customXml/itemProps2.xml><?xml version="1.0" encoding="utf-8"?>
-<ds:datastoreItem xmlns:ds="http://schemas.openxmlformats.org/officeDocument/2006/customXml" ds:itemID="{EF39314C-6915-417F-85AE-91B13E940509}">
+<ds:datastoreItem xmlns:ds="http://schemas.openxmlformats.org/officeDocument/2006/customXml" ds:itemID="{84710186-7901-4187-98E3-81E1E9FF4444}">
   <ds:schemaRefs>
-    <ds:schemaRef ds:uri="http://schemas.openxmlformats.org/officeDocument/2006/bibliography"/>
+    <ds:schemaRef ds:uri="http://schemas.microsoft.com/sharepoint/v3/contenttype/forms"/>
   </ds:schemaRefs>
 </ds:datastoreItem>
 </file>
@@ -8599,9 +12185,9 @@
 </file>
 
 <file path=customXml/itemProps4.xml><?xml version="1.0" encoding="utf-8"?>
-<ds:datastoreItem xmlns:ds="http://schemas.openxmlformats.org/officeDocument/2006/customXml" ds:itemID="{84710186-7901-4187-98E3-81E1E9FF4444}">
+<ds:datastoreItem xmlns:ds="http://schemas.openxmlformats.org/officeDocument/2006/customXml" ds:itemID="{EF39314C-6915-417F-85AE-91B13E940509}">
   <ds:schemaRefs>
-    <ds:schemaRef ds:uri="http://schemas.microsoft.com/sharepoint/v3/contenttype/forms"/>
+    <ds:schemaRef ds:uri="http://schemas.openxmlformats.org/officeDocument/2006/bibliography"/>
   </ds:schemaRefs>
 </ds:datastoreItem>
 </file>